--- a/Report.docx
+++ b/Report.docx
@@ -9,6 +9,28 @@
           <w:rFonts w:ascii="Times New Roman" w:hAnsi="Times New Roman" w:cs="Times New Roman"/>
           <w:b/>
           <w:bCs/>
+          <w:sz w:val="32"/>
+          <w:szCs w:val="32"/>
+          <w:lang w:val="en-US"/>
+        </w:rPr>
+      </w:pPr>
+      <w:r>
+        <w:rPr>
+          <w:rFonts w:ascii="Times New Roman" w:hAnsi="Times New Roman" w:cs="Times New Roman"/>
+          <w:b/>
+          <w:bCs/>
+          <w:sz w:val="32"/>
+          <w:szCs w:val="32"/>
+          <w:lang w:val="en-US"/>
+        </w:rPr>
+        <w:t>Steganography with CUDA using Google Colab</w:t>
+      </w:r>
+    </w:p>
+    <w:p>
+      <w:pPr>
+        <w:jc w:val="center"/>
+        <w:rPr>
+          <w:rFonts w:ascii="Times New Roman" w:hAnsi="Times New Roman" w:cs="Times New Roman"/>
           <w:sz w:val="28"/>
           <w:szCs w:val="28"/>
           <w:lang w:val="en-US"/>
@@ -17,26 +39,8 @@
       <w:r>
         <w:rPr>
           <w:rFonts w:ascii="Times New Roman" w:hAnsi="Times New Roman" w:cs="Times New Roman"/>
-          <w:b/>
-          <w:bCs/>
           <w:sz w:val="28"/>
           <w:szCs w:val="28"/>
-          <w:lang w:val="en-US"/>
-        </w:rPr>
-        <w:t>Steganography with CUDA using Google Colab</w:t>
-      </w:r>
-    </w:p>
-    <w:p>
-      <w:pPr>
-        <w:jc w:val="center"/>
-        <w:rPr>
-          <w:rFonts w:ascii="Times New Roman" w:hAnsi="Times New Roman" w:cs="Times New Roman"/>
-          <w:lang w:val="en-US"/>
-        </w:rPr>
-      </w:pPr>
-      <w:r>
-        <w:rPr>
-          <w:rFonts w:ascii="Times New Roman" w:hAnsi="Times New Roman" w:cs="Times New Roman"/>
           <w:lang w:val="en-US"/>
         </w:rPr>
         <w:t>Juan David Torres Velasco A01702686</w:t>
@@ -148,6 +152,8 @@
           <w:bCs/>
           <w:i/>
           <w:iCs/>
+          <w:sz w:val="28"/>
+          <w:szCs w:val="28"/>
           <w:lang w:val="en-US"/>
         </w:rPr>
       </w:pPr>
@@ -158,102 +164,150 @@
           <w:bCs/>
           <w:i/>
           <w:iCs/>
-          <w:lang w:val="en-US"/>
-        </w:rPr>
-        <w:t>Introduction</w:t>
-      </w:r>
-    </w:p>
-    <w:p>
-      <w:pPr>
-        <w:jc w:val="both"/>
-        <w:rPr>
-          <w:rFonts w:ascii="Times New Roman" w:hAnsi="Times New Roman" w:cs="Times New Roman"/>
-          <w:lang w:val="en-US"/>
-        </w:rPr>
-      </w:pPr>
-      <w:r>
-        <w:rPr>
-          <w:rFonts w:ascii="Times New Roman" w:hAnsi="Times New Roman" w:cs="Times New Roman"/>
-          <w:lang w:val="en-US"/>
-        </w:rPr>
-        <w:t xml:space="preserve">Hiding information has been </w:t>
-      </w:r>
-      <w:r>
-        <w:rPr>
-          <w:rFonts w:ascii="Times New Roman" w:hAnsi="Times New Roman" w:cs="Times New Roman"/>
-          <w:lang w:val="en-US"/>
-        </w:rPr>
-        <w:t>always necessary</w:t>
-      </w:r>
-      <w:r>
-        <w:rPr>
-          <w:rFonts w:ascii="Times New Roman" w:hAnsi="Times New Roman" w:cs="Times New Roman"/>
-          <w:lang w:val="en-US"/>
-        </w:rPr>
-        <w:t xml:space="preserve"> for humankind and the beginning of the digital era brought a lot of ways to hide information. Steganography is one of the many ways to encode, encrypt or hide information, this is done by </w:t>
-      </w:r>
-      <w:r>
-        <w:rPr>
-          <w:rFonts w:ascii="Times New Roman" w:hAnsi="Times New Roman" w:cs="Times New Roman"/>
-          <w:lang w:val="en-US"/>
-        </w:rPr>
-        <w:t>hiding the information in the pixels of the image.</w:t>
-      </w:r>
-    </w:p>
-    <w:p>
-      <w:pPr>
-        <w:jc w:val="both"/>
-        <w:rPr>
-          <w:rFonts w:ascii="Times New Roman" w:hAnsi="Times New Roman" w:cs="Times New Roman"/>
-          <w:lang w:val="en-US"/>
-        </w:rPr>
-      </w:pPr>
-    </w:p>
-    <w:p>
-      <w:pPr>
-        <w:jc w:val="both"/>
+          <w:sz w:val="28"/>
+          <w:szCs w:val="28"/>
+          <w:lang w:val="en-US"/>
+        </w:rPr>
+        <w:t xml:space="preserve">I. </w:t>
+      </w:r>
+      <w:r>
         <w:rPr>
           <w:rFonts w:ascii="Times New Roman" w:hAnsi="Times New Roman" w:cs="Times New Roman"/>
           <w:b/>
           <w:bCs/>
           <w:i/>
           <w:iCs/>
-          <w:lang w:val="en-US"/>
-        </w:rPr>
-      </w:pPr>
-      <w:r>
+          <w:sz w:val="28"/>
+          <w:szCs w:val="28"/>
+          <w:lang w:val="en-US"/>
+        </w:rPr>
+        <w:t>Introduction</w:t>
+      </w:r>
+    </w:p>
+    <w:p>
+      <w:pPr>
+        <w:jc w:val="both"/>
+        <w:rPr>
+          <w:rFonts w:ascii="Times New Roman" w:hAnsi="Times New Roman" w:cs="Times New Roman"/>
+          <w:lang w:val="en-US"/>
+        </w:rPr>
+      </w:pPr>
+      <w:r>
+        <w:rPr>
+          <w:rFonts w:ascii="Times New Roman" w:hAnsi="Times New Roman" w:cs="Times New Roman"/>
+          <w:lang w:val="en-US"/>
+        </w:rPr>
+        <w:t xml:space="preserve">Hiding information has been </w:t>
+      </w:r>
+      <w:r>
+        <w:rPr>
+          <w:rFonts w:ascii="Times New Roman" w:hAnsi="Times New Roman" w:cs="Times New Roman"/>
+          <w:lang w:val="en-US"/>
+        </w:rPr>
+        <w:t>always necessary</w:t>
+      </w:r>
+      <w:r>
+        <w:rPr>
+          <w:rFonts w:ascii="Times New Roman" w:hAnsi="Times New Roman" w:cs="Times New Roman"/>
+          <w:lang w:val="en-US"/>
+        </w:rPr>
+        <w:t xml:space="preserve"> for humankind and the beginning of the digital era brought a lot of ways to hide information. Steganography is one of the many ways to encode, encrypt or hide information, this is done by </w:t>
+      </w:r>
+      <w:r>
+        <w:rPr>
+          <w:rFonts w:ascii="Times New Roman" w:hAnsi="Times New Roman" w:cs="Times New Roman"/>
+          <w:lang w:val="en-US"/>
+        </w:rPr>
+        <w:t xml:space="preserve">hiding the information in the </w:t>
+      </w:r>
+      <w:r>
+        <w:rPr>
+          <w:rFonts w:ascii="Times New Roman" w:hAnsi="Times New Roman" w:cs="Times New Roman"/>
+          <w:lang w:val="en-US"/>
+        </w:rPr>
+        <w:t>data</w:t>
+      </w:r>
+      <w:r>
+        <w:rPr>
+          <w:rFonts w:ascii="Times New Roman" w:hAnsi="Times New Roman" w:cs="Times New Roman"/>
+          <w:lang w:val="en-US"/>
+        </w:rPr>
+        <w:t>.</w:t>
+      </w:r>
+      <w:r>
+        <w:rPr>
+          <w:rFonts w:ascii="Times New Roman" w:hAnsi="Times New Roman" w:cs="Times New Roman"/>
+          <w:lang w:val="en-US"/>
+        </w:rPr>
+        <w:t xml:space="preserve"> </w:t>
+      </w:r>
+    </w:p>
+    <w:p>
+      <w:pPr>
+        <w:jc w:val="both"/>
+        <w:rPr>
+          <w:rFonts w:ascii="Times New Roman" w:hAnsi="Times New Roman" w:cs="Times New Roman"/>
+          <w:lang w:val="en-US"/>
+        </w:rPr>
+      </w:pPr>
+    </w:p>
+    <w:p>
+      <w:pPr>
+        <w:jc w:val="both"/>
+        <w:rPr>
+          <w:rFonts w:ascii="Times New Roman" w:hAnsi="Times New Roman" w:cs="Times New Roman"/>
+          <w:lang w:val="en-US"/>
+        </w:rPr>
+      </w:pPr>
+      <w:r>
+        <w:rPr>
+          <w:rFonts w:ascii="Times New Roman" w:hAnsi="Times New Roman" w:cs="Times New Roman"/>
+          <w:lang w:val="en-US"/>
+        </w:rPr>
+        <w:t xml:space="preserve">The project’s objective was to implement steganography </w:t>
+      </w:r>
+      <w:r>
+        <w:rPr>
+          <w:rFonts w:ascii="Times New Roman" w:hAnsi="Times New Roman" w:cs="Times New Roman"/>
+          <w:lang w:val="en-US"/>
+        </w:rPr>
+        <w:t xml:space="preserve">in images </w:t>
+      </w:r>
+      <w:r>
+        <w:rPr>
+          <w:rFonts w:ascii="Times New Roman" w:hAnsi="Times New Roman" w:cs="Times New Roman"/>
+          <w:lang w:val="en-US"/>
+        </w:rPr>
+        <w:t xml:space="preserve">using CUDA C and OpenCV, given that I don’t have a computer with an NVIDIA GPU to run CUDA I had to use Google Colab to implement my solution. But because there are no solutions on the internet on how to use OpenCV with Google Colab I had to find a solution and </w:t>
+      </w:r>
+      <w:r>
+        <w:rPr>
+          <w:rFonts w:ascii="Times New Roman" w:hAnsi="Times New Roman" w:cs="Times New Roman"/>
+          <w:lang w:val="en-US"/>
+        </w:rPr>
+        <w:t>the following includes a manual that explains step by step how to use OpenCV with Colab.</w:t>
+      </w:r>
+    </w:p>
+    <w:p>
+      <w:pPr>
+        <w:jc w:val="both"/>
+        <w:rPr>
+          <w:rFonts w:ascii="Times New Roman" w:hAnsi="Times New Roman" w:cs="Times New Roman"/>
+          <w:lang w:val="en-US"/>
+        </w:rPr>
+      </w:pPr>
+    </w:p>
+    <w:p>
+      <w:pPr>
+        <w:jc w:val="both"/>
         <w:rPr>
           <w:rFonts w:ascii="Times New Roman" w:hAnsi="Times New Roman" w:cs="Times New Roman"/>
           <w:b/>
           <w:bCs/>
           <w:i/>
           <w:iCs/>
-          <w:lang w:val="en-US"/>
-        </w:rPr>
-        <w:t>State of the Art</w:t>
-      </w:r>
-    </w:p>
-    <w:p>
-      <w:pPr>
-        <w:jc w:val="both"/>
-        <w:rPr>
-          <w:rFonts w:ascii="Times New Roman" w:hAnsi="Times New Roman" w:cs="Times New Roman"/>
-          <w:lang w:val="en-US"/>
-        </w:rPr>
-      </w:pPr>
-    </w:p>
-    <w:p>
-      <w:pPr>
-        <w:rPr>
-          <w:rFonts w:ascii="Times New Roman" w:hAnsi="Times New Roman" w:cs="Times New Roman"/>
-          <w:lang w:val="en-US"/>
-        </w:rPr>
-      </w:pPr>
-    </w:p>
-    <w:p>
-      <w:pPr>
-        <w:rPr>
-          <w:rFonts w:ascii="Times New Roman" w:hAnsi="Times New Roman" w:cs="Times New Roman"/>
+          <w:sz w:val="28"/>
+          <w:szCs w:val="28"/>
           <w:lang w:val="en-US"/>
         </w:rPr>
       </w:pPr>
@@ -264,81 +318,1510 @@
           <w:bCs/>
           <w:i/>
           <w:iCs/>
-          <w:lang w:val="en-US"/>
-        </w:rPr>
-        <w:t>Manual</w:t>
-      </w:r>
-    </w:p>
-    <w:p>
-      <w:pPr>
-        <w:rPr>
-          <w:rFonts w:ascii="Times New Roman" w:hAnsi="Times New Roman" w:cs="Times New Roman"/>
-          <w:lang w:val="en-US"/>
-        </w:rPr>
-      </w:pPr>
-    </w:p>
-    <w:p>
-      <w:pPr>
-        <w:rPr>
-          <w:rFonts w:ascii="Times New Roman" w:hAnsi="Times New Roman" w:cs="Times New Roman"/>
-          <w:lang w:val="en-US"/>
-        </w:rPr>
-      </w:pPr>
-      <w:r>
-        <w:rPr>
-          <w:rFonts w:ascii="Times New Roman" w:hAnsi="Times New Roman" w:cs="Times New Roman"/>
-          <w:lang w:val="en-US"/>
-        </w:rPr>
-        <w:t xml:space="preserve">The objective of this manual is to show how to work with OpenCV in Google Colab given that there can be some hardware issues that can prevent us to do certain development like the use of CUDA in a computer without an NVIDIA GPU. </w:t>
-      </w:r>
-    </w:p>
-    <w:p>
-      <w:pPr>
-        <w:rPr>
-          <w:rFonts w:ascii="Times New Roman" w:hAnsi="Times New Roman" w:cs="Times New Roman"/>
-          <w:lang w:val="en-US"/>
-        </w:rPr>
-      </w:pPr>
-    </w:p>
-    <w:p>
-      <w:pPr>
-        <w:rPr>
-          <w:rFonts w:ascii="Times New Roman" w:hAnsi="Times New Roman" w:cs="Times New Roman"/>
-          <w:lang w:val="en-US"/>
-        </w:rPr>
-      </w:pPr>
-      <w:r>
-        <w:rPr>
-          <w:rFonts w:ascii="Times New Roman" w:hAnsi="Times New Roman" w:cs="Times New Roman"/>
-          <w:lang w:val="en-US"/>
-        </w:rPr>
-        <w:t>I will be giving some examples using the steganography project as way to show how OpenCV can be used.</w:t>
-      </w:r>
-    </w:p>
-    <w:p>
-      <w:pPr>
-        <w:rPr>
-          <w:rFonts w:ascii="Times New Roman" w:hAnsi="Times New Roman" w:cs="Times New Roman"/>
-          <w:lang w:val="en-US"/>
-        </w:rPr>
-      </w:pPr>
-    </w:p>
-    <w:p>
-      <w:pPr>
-        <w:pStyle w:val="ListParagraph"/>
-        <w:numPr>
-          <w:ilvl w:val="0"/>
-          <w:numId w:val="1"/>
-        </w:numPr>
+          <w:sz w:val="28"/>
+          <w:szCs w:val="28"/>
+          <w:lang w:val="en-US"/>
+        </w:rPr>
+        <w:t xml:space="preserve">II. </w:t>
+      </w:r>
+      <w:r>
         <w:rPr>
           <w:rFonts w:ascii="Times New Roman" w:hAnsi="Times New Roman" w:cs="Times New Roman"/>
           <w:b/>
           <w:bCs/>
           <w:i/>
           <w:iCs/>
-          <w:lang w:val="en-US"/>
-        </w:rPr>
-      </w:pPr>
+          <w:sz w:val="28"/>
+          <w:szCs w:val="28"/>
+          <w:lang w:val="en-US"/>
+        </w:rPr>
+        <w:t>Steganography</w:t>
+      </w:r>
+    </w:p>
+    <w:p>
+      <w:pPr>
+        <w:jc w:val="both"/>
+        <w:rPr>
+          <w:rFonts w:ascii="Times New Roman" w:hAnsi="Times New Roman" w:cs="Times New Roman"/>
+          <w:lang w:val="en-US"/>
+        </w:rPr>
+      </w:pPr>
+    </w:p>
+    <w:p>
+      <w:pPr>
+        <w:jc w:val="both"/>
+        <w:rPr>
+          <w:rFonts w:ascii="Times New Roman" w:hAnsi="Times New Roman" w:cs="Times New Roman"/>
+          <w:lang w:val="en-US"/>
+        </w:rPr>
+      </w:pPr>
+      <w:r>
+        <w:rPr>
+          <w:rFonts w:ascii="Times New Roman" w:hAnsi="Times New Roman" w:cs="Times New Roman"/>
+          <w:lang w:val="en-US"/>
+        </w:rPr>
+        <w:t>Steganography is a way to hide data into data meaning that you can hide files inside of other files. There are many ways to implement steganography, data can be hidden on images, audio and any other representation of data imagined</w:t>
+      </w:r>
+      <w:r>
+        <w:rPr>
+          <w:rFonts w:ascii="Times New Roman" w:hAnsi="Times New Roman" w:cs="Times New Roman"/>
+          <w:lang w:val="en-US"/>
+        </w:rPr>
+        <w:t>. It</w:t>
+      </w:r>
+      <w:r>
+        <w:rPr>
+          <w:rFonts w:ascii="Times New Roman" w:hAnsi="Times New Roman" w:cs="Times New Roman"/>
+          <w:lang w:val="en-US"/>
+        </w:rPr>
+        <w:t xml:space="preserve"> is important that the file </w:t>
+      </w:r>
+      <w:r>
+        <w:rPr>
+          <w:rFonts w:ascii="Times New Roman" w:hAnsi="Times New Roman" w:cs="Times New Roman"/>
+          <w:lang w:val="en-US"/>
+        </w:rPr>
+        <w:t>where the</w:t>
+      </w:r>
+      <w:r>
+        <w:rPr>
+          <w:rFonts w:ascii="Times New Roman" w:hAnsi="Times New Roman" w:cs="Times New Roman"/>
+          <w:lang w:val="en-US"/>
+        </w:rPr>
+        <w:t xml:space="preserve"> data is being </w:t>
+      </w:r>
+      <w:r>
+        <w:rPr>
+          <w:rFonts w:ascii="Times New Roman" w:hAnsi="Times New Roman" w:cs="Times New Roman"/>
+          <w:lang w:val="en-US"/>
+        </w:rPr>
+        <w:t xml:space="preserve">hidden doesn’t change, therefore in images a good technique to use to hide data is the LSB or least significant bit which changes on each pixel the least significative bit on every color. </w:t>
+      </w:r>
+    </w:p>
+    <w:p>
+      <w:pPr>
+        <w:jc w:val="both"/>
+        <w:rPr>
+          <w:rFonts w:ascii="Times New Roman" w:hAnsi="Times New Roman" w:cs="Times New Roman"/>
+          <w:lang w:val="en-US"/>
+        </w:rPr>
+      </w:pPr>
+    </w:p>
+    <w:p>
+      <w:pPr>
+        <w:jc w:val="both"/>
+        <w:rPr>
+          <w:rFonts w:ascii="Times New Roman" w:hAnsi="Times New Roman" w:cs="Times New Roman"/>
+          <w:lang w:val="en-US"/>
+        </w:rPr>
+      </w:pPr>
+      <w:r>
+        <w:rPr>
+          <w:rFonts w:ascii="Times New Roman" w:hAnsi="Times New Roman" w:cs="Times New Roman"/>
+          <w:lang w:val="en-US"/>
+        </w:rPr>
+        <w:t>T</w:t>
+      </w:r>
+      <w:r>
+        <w:rPr>
+          <w:rFonts w:ascii="Times New Roman" w:hAnsi="Times New Roman" w:cs="Times New Roman"/>
+          <w:lang w:val="en-US"/>
+        </w:rPr>
+        <w:t>he LSB technique</w:t>
+      </w:r>
+      <w:r>
+        <w:rPr>
+          <w:rFonts w:ascii="Times New Roman" w:hAnsi="Times New Roman" w:cs="Times New Roman"/>
+          <w:lang w:val="en-US"/>
+        </w:rPr>
+        <w:t xml:space="preserve"> </w:t>
+      </w:r>
+      <w:r>
+        <w:rPr>
+          <w:rFonts w:ascii="Times New Roman" w:hAnsi="Times New Roman" w:cs="Times New Roman"/>
+          <w:lang w:val="en-US"/>
+        </w:rPr>
+        <w:t>hide</w:t>
+      </w:r>
+      <w:r>
+        <w:rPr>
+          <w:rFonts w:ascii="Times New Roman" w:hAnsi="Times New Roman" w:cs="Times New Roman"/>
+          <w:lang w:val="en-US"/>
+        </w:rPr>
+        <w:t>s</w:t>
+      </w:r>
+      <w:r>
+        <w:rPr>
+          <w:rFonts w:ascii="Times New Roman" w:hAnsi="Times New Roman" w:cs="Times New Roman"/>
+          <w:lang w:val="en-US"/>
+        </w:rPr>
+        <w:t xml:space="preserve"> each bit of the data </w:t>
+      </w:r>
+      <w:r>
+        <w:rPr>
+          <w:rFonts w:ascii="Times New Roman" w:hAnsi="Times New Roman" w:cs="Times New Roman"/>
+          <w:lang w:val="en-US"/>
+        </w:rPr>
+        <w:t>that wants to be hidden</w:t>
+      </w:r>
+      <w:r>
+        <w:rPr>
+          <w:rFonts w:ascii="Times New Roman" w:hAnsi="Times New Roman" w:cs="Times New Roman"/>
+          <w:lang w:val="en-US"/>
+        </w:rPr>
+        <w:t xml:space="preserve"> in one color of each pixel</w:t>
+      </w:r>
+      <w:r>
+        <w:rPr>
+          <w:rFonts w:ascii="Times New Roman" w:hAnsi="Times New Roman" w:cs="Times New Roman"/>
+          <w:lang w:val="en-US"/>
+        </w:rPr>
+        <w:t xml:space="preserve"> and this was the technique I used for my implementation</w:t>
+      </w:r>
+      <w:r>
+        <w:rPr>
+          <w:rFonts w:ascii="Times New Roman" w:hAnsi="Times New Roman" w:cs="Times New Roman"/>
+          <w:lang w:val="en-US"/>
+        </w:rPr>
+        <w:t>.</w:t>
+      </w:r>
+      <w:r>
+        <w:rPr>
+          <w:rFonts w:ascii="Times New Roman" w:hAnsi="Times New Roman" w:cs="Times New Roman"/>
+          <w:lang w:val="en-US"/>
+        </w:rPr>
+        <w:t xml:space="preserve"> Given that CUDA can do many operations at once with the use of threads </w:t>
+      </w:r>
+      <w:r>
+        <w:rPr>
+          <w:rFonts w:ascii="Times New Roman" w:hAnsi="Times New Roman" w:cs="Times New Roman"/>
+          <w:lang w:val="en-US"/>
+        </w:rPr>
+        <w:t>and the GPU</w:t>
+      </w:r>
+      <w:r>
+        <w:rPr>
+          <w:rFonts w:ascii="Times New Roman" w:hAnsi="Times New Roman" w:cs="Times New Roman"/>
+          <w:lang w:val="en-US"/>
+        </w:rPr>
+        <w:t>,</w:t>
+      </w:r>
+      <w:r>
+        <w:rPr>
+          <w:rFonts w:ascii="Times New Roman" w:hAnsi="Times New Roman" w:cs="Times New Roman"/>
+          <w:lang w:val="en-US"/>
+        </w:rPr>
+        <w:t xml:space="preserve"> </w:t>
+      </w:r>
+      <w:r>
+        <w:rPr>
+          <w:rFonts w:ascii="Times New Roman" w:hAnsi="Times New Roman" w:cs="Times New Roman"/>
+          <w:lang w:val="en-US"/>
+        </w:rPr>
+        <w:t xml:space="preserve">then the idea </w:t>
+      </w:r>
+      <w:r>
+        <w:rPr>
+          <w:rFonts w:ascii="Times New Roman" w:hAnsi="Times New Roman" w:cs="Times New Roman"/>
+          <w:lang w:val="en-US"/>
+        </w:rPr>
+        <w:t>is</w:t>
+      </w:r>
+      <w:r>
+        <w:rPr>
+          <w:rFonts w:ascii="Times New Roman" w:hAnsi="Times New Roman" w:cs="Times New Roman"/>
+          <w:lang w:val="en-US"/>
+        </w:rPr>
+        <w:t xml:space="preserve"> to use each thread to hide only one</w:t>
+      </w:r>
+      <w:r>
+        <w:rPr>
+          <w:rFonts w:ascii="Times New Roman" w:hAnsi="Times New Roman" w:cs="Times New Roman"/>
+          <w:lang w:val="en-US"/>
+        </w:rPr>
+        <w:t xml:space="preserve"> bit</w:t>
+      </w:r>
+      <w:r>
+        <w:rPr>
+          <w:rFonts w:ascii="Times New Roman" w:hAnsi="Times New Roman" w:cs="Times New Roman"/>
+          <w:lang w:val="en-US"/>
+        </w:rPr>
+        <w:t xml:space="preserve"> from</w:t>
+      </w:r>
+      <w:r>
+        <w:rPr>
+          <w:rFonts w:ascii="Times New Roman" w:hAnsi="Times New Roman" w:cs="Times New Roman"/>
+          <w:lang w:val="en-US"/>
+        </w:rPr>
+        <w:t xml:space="preserve"> the message taken from a text file</w:t>
+      </w:r>
+      <w:r>
+        <w:rPr>
+          <w:rFonts w:ascii="Times New Roman" w:hAnsi="Times New Roman" w:cs="Times New Roman"/>
+          <w:lang w:val="en-US"/>
+        </w:rPr>
+        <w:t>.</w:t>
+      </w:r>
+      <w:r>
+        <w:rPr>
+          <w:rFonts w:ascii="Times New Roman" w:hAnsi="Times New Roman" w:cs="Times New Roman"/>
+          <w:lang w:val="en-US"/>
+        </w:rPr>
+        <w:t xml:space="preserve"> Because each bit is independent from each other steganography is a great way to apply the CUDA programming language and separate</w:t>
+      </w:r>
+      <w:r>
+        <w:rPr>
+          <w:rFonts w:ascii="Times New Roman" w:hAnsi="Times New Roman" w:cs="Times New Roman"/>
+          <w:lang w:val="en-US"/>
+        </w:rPr>
+        <w:t xml:space="preserve"> even the colors of each pixel to change their least significant bit.</w:t>
+      </w:r>
+    </w:p>
+    <w:p>
+      <w:pPr>
+        <w:jc w:val="both"/>
+        <w:rPr>
+          <w:rFonts w:ascii="Times New Roman" w:hAnsi="Times New Roman" w:cs="Times New Roman"/>
+          <w:lang w:val="en-US"/>
+        </w:rPr>
+      </w:pPr>
+    </w:p>
+    <w:p>
+      <w:pPr>
+        <w:jc w:val="both"/>
+        <w:rPr>
+          <w:rFonts w:ascii="Times New Roman" w:hAnsi="Times New Roman" w:cs="Times New Roman"/>
+          <w:b/>
+          <w:bCs/>
+          <w:i/>
+          <w:iCs/>
+          <w:lang w:val="en-US"/>
+        </w:rPr>
+      </w:pPr>
+      <w:r>
+        <w:rPr>
+          <w:rFonts w:ascii="Times New Roman" w:hAnsi="Times New Roman" w:cs="Times New Roman"/>
+          <w:b/>
+          <w:bCs/>
+          <w:i/>
+          <w:iCs/>
+          <w:lang w:val="en-US"/>
+        </w:rPr>
+        <w:t>II.I</w:t>
+      </w:r>
+      <w:r>
+        <w:rPr>
+          <w:rFonts w:ascii="Times New Roman" w:hAnsi="Times New Roman" w:cs="Times New Roman"/>
+          <w:b/>
+          <w:bCs/>
+          <w:i/>
+          <w:iCs/>
+          <w:lang w:val="en-US"/>
+        </w:rPr>
+        <w:t xml:space="preserve"> </w:t>
+      </w:r>
+      <w:proofErr w:type="gramStart"/>
+      <w:r>
+        <w:rPr>
+          <w:rFonts w:ascii="Times New Roman" w:hAnsi="Times New Roman" w:cs="Times New Roman"/>
+          <w:b/>
+          <w:bCs/>
+          <w:i/>
+          <w:iCs/>
+          <w:lang w:val="en-US"/>
+        </w:rPr>
+        <w:t>Hiding</w:t>
+      </w:r>
+      <w:proofErr w:type="gramEnd"/>
+    </w:p>
+    <w:p>
+      <w:pPr>
+        <w:jc w:val="both"/>
+        <w:rPr>
+          <w:rFonts w:ascii="Times New Roman" w:hAnsi="Times New Roman" w:cs="Times New Roman"/>
+          <w:lang w:val="en-US"/>
+        </w:rPr>
+      </w:pPr>
+      <w:r>
+        <w:rPr>
+          <w:rFonts w:ascii="Times New Roman" w:hAnsi="Times New Roman" w:cs="Times New Roman"/>
+          <w:lang w:val="en-US"/>
+        </w:rPr>
+        <w:t xml:space="preserve">To do the </w:t>
+      </w:r>
+      <w:r>
+        <w:rPr>
+          <w:rFonts w:ascii="Times New Roman" w:hAnsi="Times New Roman" w:cs="Times New Roman"/>
+          <w:lang w:val="en-US"/>
+        </w:rPr>
+        <w:t xml:space="preserve">process of hiding </w:t>
+      </w:r>
+      <w:r>
+        <w:rPr>
+          <w:rFonts w:ascii="Times New Roman" w:hAnsi="Times New Roman" w:cs="Times New Roman"/>
+          <w:lang w:val="en-US"/>
+        </w:rPr>
+        <w:t>I received</w:t>
+      </w:r>
+      <w:r>
+        <w:rPr>
+          <w:rFonts w:ascii="Times New Roman" w:hAnsi="Times New Roman" w:cs="Times New Roman"/>
+          <w:lang w:val="en-US"/>
+        </w:rPr>
+        <w:t xml:space="preserve"> the name of the files that were going to be used</w:t>
+      </w:r>
+      <w:r>
+        <w:rPr>
+          <w:rFonts w:ascii="Times New Roman" w:hAnsi="Times New Roman" w:cs="Times New Roman"/>
+          <w:lang w:val="en-US"/>
+        </w:rPr>
+        <w:t xml:space="preserve"> </w:t>
+      </w:r>
+      <w:r>
+        <w:rPr>
+          <w:rFonts w:ascii="Times New Roman" w:hAnsi="Times New Roman" w:cs="Times New Roman"/>
+          <w:lang w:val="en-US"/>
+        </w:rPr>
+        <w:t>as</w:t>
+      </w:r>
+      <w:r>
+        <w:rPr>
+          <w:rFonts w:ascii="Times New Roman" w:hAnsi="Times New Roman" w:cs="Times New Roman"/>
+          <w:lang w:val="en-US"/>
+        </w:rPr>
+        <w:t xml:space="preserve"> arguments in the terminal the name of the image file where the message wants to be hidden, the text file with the message that wants to be hidden and finally the name of the output image that is going to contain the message hidden.</w:t>
+      </w:r>
+      <w:r>
+        <w:rPr>
+          <w:rFonts w:ascii="Times New Roman" w:hAnsi="Times New Roman" w:cs="Times New Roman"/>
+          <w:lang w:val="en-US"/>
+        </w:rPr>
+        <w:t xml:space="preserve"> Once I have the </w:t>
+      </w:r>
+      <w:r>
+        <w:rPr>
+          <w:rFonts w:ascii="Times New Roman" w:hAnsi="Times New Roman" w:cs="Times New Roman"/>
+          <w:lang w:val="en-US"/>
+        </w:rPr>
+        <w:t>files,</w:t>
+      </w:r>
+      <w:r>
+        <w:rPr>
+          <w:rFonts w:ascii="Times New Roman" w:hAnsi="Times New Roman" w:cs="Times New Roman"/>
+          <w:lang w:val="en-US"/>
+        </w:rPr>
+        <w:t xml:space="preserve"> I read first the text file and obtain the message</w:t>
+      </w:r>
+      <w:r>
+        <w:rPr>
+          <w:rFonts w:ascii="Times New Roman" w:hAnsi="Times New Roman" w:cs="Times New Roman"/>
+          <w:lang w:val="en-US"/>
+        </w:rPr>
+        <w:t>, obtain the image file with OpenCV and check whether the message fits into the image or not</w:t>
+      </w:r>
+      <w:r>
+        <w:rPr>
+          <w:rFonts w:ascii="Times New Roman" w:hAnsi="Times New Roman" w:cs="Times New Roman"/>
+          <w:lang w:val="en-US"/>
+        </w:rPr>
+        <w:t xml:space="preserve"> you have to check if (</w:t>
+      </w:r>
+      <w:proofErr w:type="spellStart"/>
+      <w:r>
+        <w:rPr>
+          <w:rFonts w:ascii="Times New Roman" w:hAnsi="Times New Roman" w:cs="Times New Roman"/>
+          <w:lang w:val="en-US"/>
+        </w:rPr>
+        <w:t>widthImage</w:t>
+      </w:r>
+      <w:proofErr w:type="spellEnd"/>
+      <w:r>
+        <w:rPr>
+          <w:rFonts w:ascii="Times New Roman" w:hAnsi="Times New Roman" w:cs="Times New Roman"/>
+          <w:lang w:val="en-US"/>
+        </w:rPr>
+        <w:t xml:space="preserve"> * </w:t>
+      </w:r>
+      <w:proofErr w:type="spellStart"/>
+      <w:r>
+        <w:rPr>
+          <w:rFonts w:ascii="Times New Roman" w:hAnsi="Times New Roman" w:cs="Times New Roman"/>
+          <w:lang w:val="en-US"/>
+        </w:rPr>
+        <w:t>heightImage</w:t>
+      </w:r>
+      <w:proofErr w:type="spellEnd"/>
+      <w:r>
+        <w:rPr>
+          <w:rFonts w:ascii="Times New Roman" w:hAnsi="Times New Roman" w:cs="Times New Roman"/>
+          <w:lang w:val="en-US"/>
+        </w:rPr>
+        <w:t xml:space="preserve"> * 3) &gt; </w:t>
+      </w:r>
+      <w:proofErr w:type="gramStart"/>
+      <w:r>
+        <w:rPr>
+          <w:rFonts w:ascii="Times New Roman" w:hAnsi="Times New Roman" w:cs="Times New Roman"/>
+          <w:lang w:val="en-US"/>
+        </w:rPr>
+        <w:t>(</w:t>
+      </w:r>
+      <w:r>
+        <w:rPr>
+          <w:rFonts w:ascii="Times New Roman" w:hAnsi="Times New Roman" w:cs="Times New Roman"/>
+          <w:lang w:val="en-US"/>
+        </w:rPr>
+        <w:t xml:space="preserve"> </w:t>
+      </w:r>
+      <w:r>
+        <w:rPr>
+          <w:rFonts w:ascii="Times New Roman" w:hAnsi="Times New Roman" w:cs="Times New Roman"/>
+          <w:lang w:val="en-US"/>
+        </w:rPr>
+        <w:t>(</w:t>
+      </w:r>
+      <w:proofErr w:type="spellStart"/>
+      <w:proofErr w:type="gramEnd"/>
+      <w:r>
+        <w:rPr>
+          <w:rFonts w:ascii="Times New Roman" w:hAnsi="Times New Roman" w:cs="Times New Roman"/>
+          <w:lang w:val="en-US"/>
+        </w:rPr>
+        <w:t>textSize</w:t>
+      </w:r>
+      <w:proofErr w:type="spellEnd"/>
+      <w:r>
+        <w:rPr>
+          <w:rFonts w:ascii="Times New Roman" w:hAnsi="Times New Roman" w:cs="Times New Roman"/>
+          <w:lang w:val="en-US"/>
+        </w:rPr>
+        <w:t xml:space="preserve"> + 1) * 8)</w:t>
+      </w:r>
+      <w:r>
+        <w:rPr>
+          <w:rFonts w:ascii="Times New Roman" w:hAnsi="Times New Roman" w:cs="Times New Roman"/>
+          <w:lang w:val="en-US"/>
+        </w:rPr>
+        <w:t xml:space="preserve">. </w:t>
+      </w:r>
+    </w:p>
+    <w:p>
+      <w:pPr>
+        <w:jc w:val="both"/>
+        <w:rPr>
+          <w:rFonts w:ascii="Times New Roman" w:hAnsi="Times New Roman" w:cs="Times New Roman"/>
+          <w:lang w:val="en-US"/>
+        </w:rPr>
+      </w:pPr>
+    </w:p>
+    <w:p>
+      <w:pPr>
+        <w:jc w:val="both"/>
+        <w:rPr>
+          <w:rFonts w:ascii="Times New Roman" w:hAnsi="Times New Roman" w:cs="Times New Roman"/>
+          <w:lang w:val="en-US"/>
+        </w:rPr>
+      </w:pPr>
+      <w:r>
+        <w:rPr>
+          <w:rFonts w:ascii="Times New Roman" w:hAnsi="Times New Roman" w:cs="Times New Roman"/>
+          <w:lang w:val="en-US"/>
+        </w:rPr>
+        <w:t xml:space="preserve">After doing so </w:t>
+      </w:r>
+      <w:r>
+        <w:rPr>
+          <w:rFonts w:ascii="Times New Roman" w:hAnsi="Times New Roman" w:cs="Times New Roman"/>
+          <w:lang w:val="en-US"/>
+        </w:rPr>
+        <w:t xml:space="preserve">the next step was to do a </w:t>
+      </w:r>
+      <w:proofErr w:type="spellStart"/>
+      <w:r>
+        <w:rPr>
+          <w:rFonts w:ascii="Times New Roman" w:hAnsi="Times New Roman" w:cs="Times New Roman"/>
+          <w:lang w:val="en-US"/>
+        </w:rPr>
+        <w:t>cudaMalloc</w:t>
+      </w:r>
+      <w:proofErr w:type="spellEnd"/>
+      <w:r>
+        <w:rPr>
+          <w:rFonts w:ascii="Times New Roman" w:hAnsi="Times New Roman" w:cs="Times New Roman"/>
+          <w:lang w:val="en-US"/>
+        </w:rPr>
+        <w:t xml:space="preserve"> to allocate memory on the device</w:t>
+      </w:r>
+      <w:r>
+        <w:rPr>
+          <w:rFonts w:ascii="Times New Roman" w:hAnsi="Times New Roman" w:cs="Times New Roman"/>
+          <w:lang w:val="en-US"/>
+        </w:rPr>
+        <w:t xml:space="preserve"> and copy the image to it with </w:t>
+      </w:r>
+      <w:proofErr w:type="spellStart"/>
+      <w:r>
+        <w:rPr>
+          <w:rFonts w:ascii="Times New Roman" w:hAnsi="Times New Roman" w:cs="Times New Roman"/>
+          <w:lang w:val="en-US"/>
+        </w:rPr>
+        <w:t>cudaMemcpy</w:t>
+      </w:r>
+      <w:proofErr w:type="spellEnd"/>
+      <w:r>
+        <w:rPr>
+          <w:rFonts w:ascii="Times New Roman" w:hAnsi="Times New Roman" w:cs="Times New Roman"/>
+          <w:lang w:val="en-US"/>
+        </w:rPr>
+        <w:t xml:space="preserve"> to access the image from the </w:t>
+      </w:r>
+      <w:proofErr w:type="spellStart"/>
+      <w:r>
+        <w:rPr>
+          <w:rFonts w:ascii="Times New Roman" w:hAnsi="Times New Roman" w:cs="Times New Roman"/>
+          <w:lang w:val="en-US"/>
+        </w:rPr>
+        <w:t>gobal</w:t>
+      </w:r>
+      <w:proofErr w:type="spellEnd"/>
+      <w:r>
+        <w:rPr>
+          <w:rFonts w:ascii="Times New Roman" w:hAnsi="Times New Roman" w:cs="Times New Roman"/>
+          <w:lang w:val="en-US"/>
+        </w:rPr>
+        <w:t xml:space="preserve"> function </w:t>
+      </w:r>
+      <w:r>
+        <w:rPr>
+          <w:rFonts w:ascii="Times New Roman" w:hAnsi="Times New Roman" w:cs="Times New Roman"/>
+          <w:lang w:val="en-US"/>
+        </w:rPr>
+        <w:t>and change the pixels from the image. Then to do the global function it is important to create the 3d Blocks and Threads with dim3</w:t>
+      </w:r>
+      <w:r>
+        <w:rPr>
+          <w:rFonts w:ascii="Times New Roman" w:hAnsi="Times New Roman" w:cs="Times New Roman"/>
+          <w:lang w:val="en-US"/>
+        </w:rPr>
+        <w:t>, for the case of Blocks use ((</w:t>
+      </w:r>
+      <w:proofErr w:type="spellStart"/>
+      <w:proofErr w:type="gramStart"/>
+      <w:r>
+        <w:rPr>
+          <w:rFonts w:ascii="Times New Roman" w:hAnsi="Times New Roman" w:cs="Times New Roman"/>
+          <w:lang w:val="en-US"/>
+        </w:rPr>
+        <w:t>image.cols</w:t>
+      </w:r>
+      <w:proofErr w:type="spellEnd"/>
+      <w:proofErr w:type="gramEnd"/>
+      <w:r>
+        <w:rPr>
+          <w:rFonts w:ascii="Times New Roman" w:hAnsi="Times New Roman" w:cs="Times New Roman"/>
+          <w:lang w:val="en-US"/>
+        </w:rPr>
+        <w:t>+ ThreadsPerBlock-1)/</w:t>
+      </w:r>
+      <w:proofErr w:type="spellStart"/>
+      <w:r>
+        <w:rPr>
+          <w:rFonts w:ascii="Times New Roman" w:hAnsi="Times New Roman" w:cs="Times New Roman"/>
+          <w:lang w:val="en-US"/>
+        </w:rPr>
+        <w:t>ThreadsPerBlock</w:t>
+      </w:r>
+      <w:proofErr w:type="spellEnd"/>
+      <w:r>
+        <w:rPr>
+          <w:rFonts w:ascii="Times New Roman" w:hAnsi="Times New Roman" w:cs="Times New Roman"/>
+          <w:lang w:val="en-US"/>
+        </w:rPr>
+        <w:t xml:space="preserve">) and for the second attribute instead of using columns use </w:t>
+      </w:r>
+      <w:proofErr w:type="spellStart"/>
+      <w:r>
+        <w:rPr>
+          <w:rFonts w:ascii="Times New Roman" w:hAnsi="Times New Roman" w:cs="Times New Roman"/>
+          <w:lang w:val="en-US"/>
+        </w:rPr>
+        <w:t>image.rows</w:t>
+      </w:r>
+      <w:proofErr w:type="spellEnd"/>
+      <w:r>
+        <w:rPr>
+          <w:rFonts w:ascii="Times New Roman" w:hAnsi="Times New Roman" w:cs="Times New Roman"/>
+          <w:lang w:val="en-US"/>
+        </w:rPr>
+        <w:t xml:space="preserve">, and </w:t>
+      </w:r>
+      <w:r>
+        <w:rPr>
+          <w:rFonts w:ascii="Times New Roman" w:hAnsi="Times New Roman" w:cs="Times New Roman"/>
+          <w:lang w:val="en-US"/>
+        </w:rPr>
+        <w:lastRenderedPageBreak/>
+        <w:t xml:space="preserve">for the Threads use for both attributes </w:t>
+      </w:r>
+      <w:proofErr w:type="spellStart"/>
+      <w:r>
+        <w:rPr>
+          <w:rFonts w:ascii="Times New Roman" w:hAnsi="Times New Roman" w:cs="Times New Roman"/>
+          <w:lang w:val="en-US"/>
+        </w:rPr>
+        <w:t>ThreadsPerBlock</w:t>
+      </w:r>
+      <w:proofErr w:type="spellEnd"/>
+      <w:r>
+        <w:rPr>
+          <w:rFonts w:ascii="Times New Roman" w:hAnsi="Times New Roman" w:cs="Times New Roman"/>
+          <w:lang w:val="en-US"/>
+        </w:rPr>
+        <w:t xml:space="preserve">. Then the call to the global function is done and we use the previously created Blocks and Threads and pass as </w:t>
+      </w:r>
+      <w:proofErr w:type="spellStart"/>
+      <w:r>
+        <w:rPr>
+          <w:rFonts w:ascii="Times New Roman" w:hAnsi="Times New Roman" w:cs="Times New Roman"/>
+          <w:lang w:val="en-US"/>
+        </w:rPr>
+        <w:t>paremeters</w:t>
+      </w:r>
+      <w:proofErr w:type="spellEnd"/>
+      <w:r>
+        <w:rPr>
+          <w:rFonts w:ascii="Times New Roman" w:hAnsi="Times New Roman" w:cs="Times New Roman"/>
+          <w:lang w:val="en-US"/>
+        </w:rPr>
+        <w:t xml:space="preserve"> to the global function the </w:t>
+      </w:r>
+      <w:proofErr w:type="spellStart"/>
+      <w:r>
+        <w:rPr>
+          <w:rFonts w:ascii="Times New Roman" w:hAnsi="Times New Roman" w:cs="Times New Roman"/>
+          <w:lang w:val="en-US"/>
+        </w:rPr>
+        <w:t>d_image</w:t>
+      </w:r>
+      <w:proofErr w:type="spellEnd"/>
+      <w:r>
+        <w:rPr>
+          <w:rFonts w:ascii="Times New Roman" w:hAnsi="Times New Roman" w:cs="Times New Roman"/>
+          <w:lang w:val="en-US"/>
+        </w:rPr>
+        <w:t xml:space="preserve">, the </w:t>
+      </w:r>
+      <w:proofErr w:type="spellStart"/>
+      <w:r>
+        <w:rPr>
+          <w:rFonts w:ascii="Times New Roman" w:hAnsi="Times New Roman" w:cs="Times New Roman"/>
+          <w:lang w:val="en-US"/>
+        </w:rPr>
+        <w:t>d_text</w:t>
+      </w:r>
+      <w:proofErr w:type="spellEnd"/>
+      <w:r>
+        <w:rPr>
+          <w:rFonts w:ascii="Times New Roman" w:hAnsi="Times New Roman" w:cs="Times New Roman"/>
+          <w:lang w:val="en-US"/>
+        </w:rPr>
+        <w:t xml:space="preserve"> which is the message to use in the device and the </w:t>
+      </w:r>
+      <w:proofErr w:type="spellStart"/>
+      <w:r>
+        <w:rPr>
+          <w:rFonts w:ascii="Times New Roman" w:hAnsi="Times New Roman" w:cs="Times New Roman"/>
+          <w:lang w:val="en-US"/>
+        </w:rPr>
+        <w:t>textSize</w:t>
+      </w:r>
+      <w:proofErr w:type="spellEnd"/>
+      <w:r>
+        <w:rPr>
+          <w:rFonts w:ascii="Times New Roman" w:hAnsi="Times New Roman" w:cs="Times New Roman"/>
+          <w:lang w:val="en-US"/>
+        </w:rPr>
+        <w:t xml:space="preserve"> which is going to be de actual size of the process of hiding. </w:t>
+      </w:r>
+    </w:p>
+    <w:p>
+      <w:pPr>
+        <w:jc w:val="both"/>
+        <w:rPr>
+          <w:rFonts w:ascii="Times New Roman" w:hAnsi="Times New Roman" w:cs="Times New Roman"/>
+          <w:lang w:val="en-US"/>
+        </w:rPr>
+      </w:pPr>
+    </w:p>
+    <w:p>
+      <w:pPr>
+        <w:jc w:val="both"/>
+        <w:rPr>
+          <w:rFonts w:ascii="Times New Roman" w:hAnsi="Times New Roman" w:cs="Times New Roman"/>
+          <w:lang w:val="en-US"/>
+        </w:rPr>
+      </w:pPr>
+      <w:r>
+        <w:rPr>
+          <w:rFonts w:ascii="Times New Roman" w:hAnsi="Times New Roman" w:cs="Times New Roman"/>
+          <w:lang w:val="en-US"/>
+        </w:rPr>
+        <w:t>The global funct</w:t>
+      </w:r>
+      <w:r>
+        <w:rPr>
+          <w:rFonts w:ascii="Times New Roman" w:hAnsi="Times New Roman" w:cs="Times New Roman"/>
+          <w:lang w:val="en-US"/>
+        </w:rPr>
+        <w:t xml:space="preserve">ion will change the least significant bit of every pixel RGB component, to do so the </w:t>
+      </w:r>
+      <w:r>
+        <w:rPr>
+          <w:rFonts w:ascii="Times New Roman" w:hAnsi="Times New Roman" w:cs="Times New Roman"/>
+          <w:lang w:val="en-US"/>
+        </w:rPr>
+        <w:t xml:space="preserve">offset </w:t>
+      </w:r>
+      <w:r>
+        <w:rPr>
+          <w:rFonts w:ascii="Times New Roman" w:hAnsi="Times New Roman" w:cs="Times New Roman"/>
+          <w:lang w:val="en-US"/>
+        </w:rPr>
+        <w:t>is calculated as</w:t>
+      </w:r>
+      <w:r>
+        <w:rPr>
+          <w:rFonts w:ascii="Times New Roman" w:hAnsi="Times New Roman" w:cs="Times New Roman"/>
+          <w:lang w:val="en-US"/>
+        </w:rPr>
+        <w:t xml:space="preserve"> col + row * </w:t>
+      </w:r>
+      <w:proofErr w:type="spellStart"/>
+      <w:r>
+        <w:rPr>
+          <w:rFonts w:ascii="Times New Roman" w:hAnsi="Times New Roman" w:cs="Times New Roman"/>
+          <w:lang w:val="en-US"/>
+        </w:rPr>
+        <w:t>blockDim.x</w:t>
+      </w:r>
+      <w:proofErr w:type="spellEnd"/>
+      <w:r>
+        <w:rPr>
+          <w:rFonts w:ascii="Times New Roman" w:hAnsi="Times New Roman" w:cs="Times New Roman"/>
+          <w:lang w:val="en-US"/>
+        </w:rPr>
+        <w:t xml:space="preserve"> * </w:t>
+      </w:r>
+      <w:proofErr w:type="spellStart"/>
+      <w:r>
+        <w:rPr>
+          <w:rFonts w:ascii="Times New Roman" w:hAnsi="Times New Roman" w:cs="Times New Roman"/>
+          <w:lang w:val="en-US"/>
+        </w:rPr>
+        <w:t>gridDim.x</w:t>
+      </w:r>
+      <w:proofErr w:type="spellEnd"/>
+      <w:r>
+        <w:rPr>
+          <w:rFonts w:ascii="Times New Roman" w:hAnsi="Times New Roman" w:cs="Times New Roman"/>
+          <w:lang w:val="en-US"/>
+        </w:rPr>
+        <w:t xml:space="preserve"> where </w:t>
+      </w:r>
+      <w:r>
+        <w:rPr>
+          <w:rFonts w:ascii="Times New Roman" w:hAnsi="Times New Roman" w:cs="Times New Roman"/>
+          <w:lang w:val="en-US"/>
+        </w:rPr>
+        <w:t xml:space="preserve">col </w:t>
+      </w:r>
+      <w:r>
+        <w:rPr>
+          <w:rFonts w:ascii="Times New Roman" w:hAnsi="Times New Roman" w:cs="Times New Roman"/>
+          <w:lang w:val="en-US"/>
+        </w:rPr>
+        <w:t xml:space="preserve">= </w:t>
+      </w:r>
+      <w:proofErr w:type="spellStart"/>
+      <w:r>
+        <w:rPr>
+          <w:rFonts w:ascii="Times New Roman" w:hAnsi="Times New Roman" w:cs="Times New Roman"/>
+          <w:lang w:val="en-US"/>
+        </w:rPr>
+        <w:t>blockIdx.x</w:t>
+      </w:r>
+      <w:proofErr w:type="spellEnd"/>
+      <w:r>
+        <w:rPr>
+          <w:rFonts w:ascii="Times New Roman" w:hAnsi="Times New Roman" w:cs="Times New Roman"/>
+          <w:lang w:val="en-US"/>
+        </w:rPr>
+        <w:t xml:space="preserve"> * </w:t>
+      </w:r>
+      <w:proofErr w:type="spellStart"/>
+      <w:r>
+        <w:rPr>
+          <w:rFonts w:ascii="Times New Roman" w:hAnsi="Times New Roman" w:cs="Times New Roman"/>
+          <w:lang w:val="en-US"/>
+        </w:rPr>
+        <w:t>blockDim.x</w:t>
+      </w:r>
+      <w:proofErr w:type="spellEnd"/>
+      <w:r>
+        <w:rPr>
+          <w:rFonts w:ascii="Times New Roman" w:hAnsi="Times New Roman" w:cs="Times New Roman"/>
+          <w:lang w:val="en-US"/>
+        </w:rPr>
+        <w:t xml:space="preserve"> + </w:t>
+      </w:r>
+      <w:proofErr w:type="spellStart"/>
+      <w:r>
+        <w:rPr>
+          <w:rFonts w:ascii="Times New Roman" w:hAnsi="Times New Roman" w:cs="Times New Roman"/>
+          <w:lang w:val="en-US"/>
+        </w:rPr>
+        <w:t>threadIdx.x</w:t>
+      </w:r>
+      <w:proofErr w:type="spellEnd"/>
+      <w:r>
+        <w:rPr>
+          <w:rFonts w:ascii="Times New Roman" w:hAnsi="Times New Roman" w:cs="Times New Roman"/>
+          <w:lang w:val="en-US"/>
+        </w:rPr>
+        <w:t xml:space="preserve"> and the </w:t>
+      </w:r>
+      <w:r>
+        <w:rPr>
+          <w:rFonts w:ascii="Times New Roman" w:hAnsi="Times New Roman" w:cs="Times New Roman"/>
+          <w:lang w:val="en-US"/>
+        </w:rPr>
+        <w:t xml:space="preserve">row </w:t>
+      </w:r>
+      <w:r>
+        <w:rPr>
+          <w:rFonts w:ascii="Times New Roman" w:hAnsi="Times New Roman" w:cs="Times New Roman"/>
+          <w:lang w:val="en-US"/>
+        </w:rPr>
+        <w:t>=</w:t>
+      </w:r>
+      <w:r>
+        <w:rPr>
+          <w:rFonts w:ascii="Times New Roman" w:hAnsi="Times New Roman" w:cs="Times New Roman"/>
+          <w:lang w:val="en-US"/>
+        </w:rPr>
+        <w:t xml:space="preserve"> </w:t>
+      </w:r>
+      <w:proofErr w:type="spellStart"/>
+      <w:r>
+        <w:rPr>
+          <w:rFonts w:ascii="Times New Roman" w:hAnsi="Times New Roman" w:cs="Times New Roman"/>
+          <w:lang w:val="en-US"/>
+        </w:rPr>
+        <w:t>blockIdx.y</w:t>
+      </w:r>
+      <w:proofErr w:type="spellEnd"/>
+      <w:r>
+        <w:rPr>
+          <w:rFonts w:ascii="Times New Roman" w:hAnsi="Times New Roman" w:cs="Times New Roman"/>
+          <w:lang w:val="en-US"/>
+        </w:rPr>
+        <w:t xml:space="preserve"> * </w:t>
+      </w:r>
+      <w:proofErr w:type="spellStart"/>
+      <w:r>
+        <w:rPr>
+          <w:rFonts w:ascii="Times New Roman" w:hAnsi="Times New Roman" w:cs="Times New Roman"/>
+          <w:lang w:val="en-US"/>
+        </w:rPr>
+        <w:t>blockDim.y</w:t>
+      </w:r>
+      <w:proofErr w:type="spellEnd"/>
+      <w:r>
+        <w:rPr>
+          <w:rFonts w:ascii="Times New Roman" w:hAnsi="Times New Roman" w:cs="Times New Roman"/>
+          <w:lang w:val="en-US"/>
+        </w:rPr>
+        <w:t xml:space="preserve"> + </w:t>
+      </w:r>
+      <w:proofErr w:type="spellStart"/>
+      <w:r>
+        <w:rPr>
+          <w:rFonts w:ascii="Times New Roman" w:hAnsi="Times New Roman" w:cs="Times New Roman"/>
+          <w:lang w:val="en-US"/>
+        </w:rPr>
+        <w:t>threadIdx.y</w:t>
+      </w:r>
+      <w:proofErr w:type="spellEnd"/>
+      <w:r>
+        <w:rPr>
+          <w:rFonts w:ascii="Times New Roman" w:hAnsi="Times New Roman" w:cs="Times New Roman"/>
+          <w:lang w:val="en-US"/>
+        </w:rPr>
+        <w:t>. The index to use for the text then is calculated as index = offset/8</w:t>
+      </w:r>
+      <w:r>
+        <w:rPr>
+          <w:rFonts w:ascii="Times New Roman" w:hAnsi="Times New Roman" w:cs="Times New Roman"/>
+          <w:lang w:val="en-US"/>
+        </w:rPr>
+        <w:t>.</w:t>
+      </w:r>
+      <w:r>
+        <w:rPr>
+          <w:rFonts w:ascii="Times New Roman" w:hAnsi="Times New Roman" w:cs="Times New Roman"/>
+          <w:lang w:val="en-US"/>
+        </w:rPr>
+        <w:t xml:space="preserve"> </w:t>
+      </w:r>
+    </w:p>
+    <w:p>
+      <w:pPr>
+        <w:jc w:val="both"/>
+        <w:rPr>
+          <w:rFonts w:ascii="Times New Roman" w:hAnsi="Times New Roman" w:cs="Times New Roman"/>
+          <w:lang w:val="en-US"/>
+        </w:rPr>
+      </w:pPr>
+    </w:p>
+    <w:p>
+      <w:pPr>
+        <w:jc w:val="both"/>
+        <w:rPr>
+          <w:rFonts w:ascii="Times New Roman" w:hAnsi="Times New Roman" w:cs="Times New Roman"/>
+          <w:lang w:val="en-US"/>
+        </w:rPr>
+      </w:pPr>
+      <w:r>
+        <w:rPr>
+          <w:rFonts w:ascii="Times New Roman" w:hAnsi="Times New Roman" w:cs="Times New Roman"/>
+          <w:lang w:val="en-US"/>
+        </w:rPr>
+        <w:t xml:space="preserve">After this is done the </w:t>
+      </w:r>
+      <w:proofErr w:type="spellStart"/>
+      <w:r>
+        <w:rPr>
+          <w:rFonts w:ascii="Times New Roman" w:hAnsi="Times New Roman" w:cs="Times New Roman"/>
+          <w:lang w:val="en-US"/>
+        </w:rPr>
+        <w:t>bit_count</w:t>
+      </w:r>
+      <w:proofErr w:type="spellEnd"/>
+      <w:r>
+        <w:rPr>
+          <w:rFonts w:ascii="Times New Roman" w:hAnsi="Times New Roman" w:cs="Times New Roman"/>
+          <w:lang w:val="en-US"/>
+        </w:rPr>
+        <w:t xml:space="preserve"> = 7 – (offset%8) which is how much the text[index] will be shifted to the right so the actual least significant bit on the already shifted bits will be the change on the pixel color. </w:t>
+      </w:r>
+    </w:p>
+    <w:p>
+      <w:pPr>
+        <w:jc w:val="both"/>
+        <w:rPr>
+          <w:rFonts w:ascii="Times New Roman" w:hAnsi="Times New Roman" w:cs="Times New Roman"/>
+          <w:lang w:val="en-US"/>
+        </w:rPr>
+      </w:pPr>
+    </w:p>
+    <w:p>
+      <w:pPr>
+        <w:jc w:val="both"/>
+        <w:rPr>
+          <w:rFonts w:ascii="Times New Roman" w:hAnsi="Times New Roman" w:cs="Times New Roman"/>
+          <w:lang w:val="en-US"/>
+        </w:rPr>
+      </w:pPr>
+      <w:r>
+        <w:rPr>
+          <w:rFonts w:ascii="Times New Roman" w:hAnsi="Times New Roman" w:cs="Times New Roman"/>
+          <w:lang w:val="en-US"/>
+        </w:rPr>
+        <w:t xml:space="preserve">The change of the LSB is done through an if </w:t>
+      </w:r>
+      <w:proofErr w:type="spellStart"/>
+      <w:r>
+        <w:rPr>
+          <w:rFonts w:ascii="Times New Roman" w:hAnsi="Times New Roman" w:cs="Times New Roman"/>
+          <w:lang w:val="en-US"/>
+        </w:rPr>
+        <w:t>charBit</w:t>
+      </w:r>
+      <w:proofErr w:type="spellEnd"/>
+      <w:r>
+        <w:rPr>
+          <w:rFonts w:ascii="Times New Roman" w:hAnsi="Times New Roman" w:cs="Times New Roman"/>
+          <w:lang w:val="en-US"/>
+        </w:rPr>
+        <w:t xml:space="preserve"> &amp;1 where </w:t>
+      </w:r>
+      <w:proofErr w:type="spellStart"/>
+      <w:r>
+        <w:rPr>
+          <w:rFonts w:ascii="Times New Roman" w:hAnsi="Times New Roman" w:cs="Times New Roman"/>
+          <w:lang w:val="en-US"/>
+        </w:rPr>
+        <w:t>charBit</w:t>
+      </w:r>
+      <w:proofErr w:type="spellEnd"/>
+      <w:r>
+        <w:rPr>
+          <w:rFonts w:ascii="Times New Roman" w:hAnsi="Times New Roman" w:cs="Times New Roman"/>
+          <w:lang w:val="en-US"/>
+        </w:rPr>
+        <w:t xml:space="preserve"> is the already shifted bits and if the following if is 1 the image[offset] |= 1which will change the LSB to</w:t>
+      </w:r>
+      <w:r>
+        <w:rPr>
+          <w:rFonts w:ascii="Times New Roman" w:hAnsi="Times New Roman" w:cs="Times New Roman"/>
+          <w:lang w:val="en-US"/>
+        </w:rPr>
+        <w:t xml:space="preserve"> 1 but if the conditional is false the</w:t>
+      </w:r>
+      <w:r>
+        <w:rPr>
+          <w:rFonts w:ascii="Times New Roman" w:hAnsi="Times New Roman" w:cs="Times New Roman"/>
+          <w:lang w:val="en-US"/>
+        </w:rPr>
+        <w:t xml:space="preserve">n the LSB is change to 0 doing the following </w:t>
+      </w:r>
+      <w:r>
+        <w:rPr>
+          <w:rFonts w:ascii="Times New Roman" w:hAnsi="Times New Roman" w:cs="Times New Roman"/>
+          <w:lang w:val="en-US"/>
+        </w:rPr>
+        <w:t>image[offset] &amp;= ~1</w:t>
+      </w:r>
+      <w:r>
+        <w:rPr>
+          <w:rFonts w:ascii="Times New Roman" w:hAnsi="Times New Roman" w:cs="Times New Roman"/>
+          <w:lang w:val="en-US"/>
+        </w:rPr>
+        <w:t>.</w:t>
+      </w:r>
+    </w:p>
+    <w:p>
+      <w:pPr>
+        <w:jc w:val="both"/>
+        <w:rPr>
+          <w:rFonts w:ascii="Times New Roman" w:hAnsi="Times New Roman" w:cs="Times New Roman"/>
+          <w:lang w:val="en-US"/>
+        </w:rPr>
+      </w:pPr>
+    </w:p>
+    <w:p>
+      <w:pPr>
+        <w:jc w:val="both"/>
+        <w:rPr>
+          <w:rFonts w:ascii="Times New Roman" w:hAnsi="Times New Roman" w:cs="Times New Roman"/>
+          <w:lang w:val="en-US"/>
+        </w:rPr>
+      </w:pPr>
+      <w:r>
+        <w:rPr>
+          <w:rFonts w:ascii="Times New Roman" w:hAnsi="Times New Roman" w:cs="Times New Roman"/>
+          <w:lang w:val="en-US"/>
+        </w:rPr>
+        <w:t>Once the bits are changed the device image is copied to the output image that is on the host</w:t>
+      </w:r>
+      <w:r>
+        <w:rPr>
+          <w:rFonts w:ascii="Times New Roman" w:hAnsi="Times New Roman" w:cs="Times New Roman"/>
+          <w:lang w:val="en-US"/>
+        </w:rPr>
+        <w:t xml:space="preserve">, finally I added eight more bits to the message so the program that show the hidden message knows when to stop and </w:t>
+      </w:r>
+      <w:proofErr w:type="spellStart"/>
+      <w:r>
+        <w:rPr>
+          <w:rFonts w:ascii="Times New Roman" w:hAnsi="Times New Roman" w:cs="Times New Roman"/>
+          <w:lang w:val="en-US"/>
+        </w:rPr>
+        <w:t>finllay</w:t>
+      </w:r>
+      <w:proofErr w:type="spellEnd"/>
+      <w:r>
+        <w:rPr>
+          <w:rFonts w:ascii="Times New Roman" w:hAnsi="Times New Roman" w:cs="Times New Roman"/>
+          <w:lang w:val="en-US"/>
+        </w:rPr>
+        <w:t xml:space="preserve"> use the </w:t>
+      </w:r>
+      <w:proofErr w:type="spellStart"/>
+      <w:r>
+        <w:rPr>
+          <w:rFonts w:ascii="Times New Roman" w:hAnsi="Times New Roman" w:cs="Times New Roman"/>
+          <w:lang w:val="en-US"/>
+        </w:rPr>
+        <w:t>imwrite</w:t>
+      </w:r>
+      <w:proofErr w:type="spellEnd"/>
+      <w:r>
+        <w:rPr>
+          <w:rFonts w:ascii="Times New Roman" w:hAnsi="Times New Roman" w:cs="Times New Roman"/>
+          <w:lang w:val="en-US"/>
+        </w:rPr>
+        <w:t xml:space="preserve"> function on OpenCV to write the image intro the system with the name of the file specified when the program is run.</w:t>
+      </w:r>
+    </w:p>
+    <w:p>
+      <w:pPr>
+        <w:jc w:val="both"/>
+        <w:rPr>
+          <w:rFonts w:ascii="Times New Roman" w:hAnsi="Times New Roman" w:cs="Times New Roman"/>
+          <w:lang w:val="en-US"/>
+        </w:rPr>
+      </w:pPr>
+    </w:p>
+    <w:p>
+      <w:pPr>
+        <w:jc w:val="both"/>
+        <w:rPr>
+          <w:rFonts w:ascii="Times New Roman" w:hAnsi="Times New Roman" w:cs="Times New Roman"/>
+          <w:b/>
+          <w:bCs/>
+          <w:i/>
+          <w:iCs/>
+          <w:lang w:val="en-US"/>
+        </w:rPr>
+      </w:pPr>
+      <w:r>
+        <w:rPr>
+          <w:rFonts w:ascii="Times New Roman" w:hAnsi="Times New Roman" w:cs="Times New Roman"/>
+          <w:b/>
+          <w:bCs/>
+          <w:i/>
+          <w:iCs/>
+          <w:lang w:val="en-US"/>
+        </w:rPr>
+        <w:t>II.II</w:t>
+      </w:r>
+      <w:r>
+        <w:rPr>
+          <w:rFonts w:ascii="Times New Roman" w:hAnsi="Times New Roman" w:cs="Times New Roman"/>
+          <w:b/>
+          <w:bCs/>
+          <w:i/>
+          <w:iCs/>
+          <w:lang w:val="en-US"/>
+        </w:rPr>
+        <w:t xml:space="preserve"> Showing</w:t>
+      </w:r>
+    </w:p>
+    <w:p>
+      <w:pPr>
+        <w:jc w:val="both"/>
+        <w:rPr>
+          <w:rFonts w:ascii="Times New Roman" w:hAnsi="Times New Roman" w:cs="Times New Roman"/>
+          <w:b/>
+          <w:bCs/>
+          <w:i/>
+          <w:iCs/>
+          <w:lang w:val="en-US"/>
+        </w:rPr>
+      </w:pPr>
+    </w:p>
+    <w:p>
+      <w:pPr>
+        <w:jc w:val="both"/>
+        <w:rPr>
+          <w:rFonts w:ascii="Times New Roman" w:hAnsi="Times New Roman" w:cs="Times New Roman"/>
+          <w:lang w:val="en-US"/>
+        </w:rPr>
+      </w:pPr>
+      <w:r>
+        <w:rPr>
+          <w:rFonts w:ascii="Times New Roman" w:hAnsi="Times New Roman" w:cs="Times New Roman"/>
+          <w:lang w:val="en-US"/>
+        </w:rPr>
+        <w:t xml:space="preserve">The showing program receives as argument </w:t>
+      </w:r>
+      <w:r>
+        <w:rPr>
+          <w:rFonts w:ascii="Times New Roman" w:hAnsi="Times New Roman" w:cs="Times New Roman"/>
+          <w:lang w:val="en-US"/>
+        </w:rPr>
+        <w:t xml:space="preserve">the image file where the hidden message is in, and one the program has the name of the file it uses </w:t>
+      </w:r>
+      <w:proofErr w:type="spellStart"/>
+      <w:r>
+        <w:rPr>
+          <w:rFonts w:ascii="Times New Roman" w:hAnsi="Times New Roman" w:cs="Times New Roman"/>
+          <w:lang w:val="en-US"/>
+        </w:rPr>
+        <w:t>imread</w:t>
+      </w:r>
+      <w:proofErr w:type="spellEnd"/>
+      <w:r>
+        <w:rPr>
+          <w:rFonts w:ascii="Times New Roman" w:hAnsi="Times New Roman" w:cs="Times New Roman"/>
+          <w:lang w:val="en-US"/>
+        </w:rPr>
+        <w:t xml:space="preserve"> to read the image using OpenCV. </w:t>
+      </w:r>
+      <w:r>
+        <w:rPr>
+          <w:rFonts w:ascii="Times New Roman" w:hAnsi="Times New Roman" w:cs="Times New Roman"/>
+          <w:lang w:val="en-US"/>
+        </w:rPr>
+        <w:t xml:space="preserve">The image </w:t>
+      </w:r>
+      <w:r>
+        <w:rPr>
+          <w:rFonts w:ascii="Times New Roman" w:hAnsi="Times New Roman" w:cs="Times New Roman"/>
+          <w:lang w:val="en-US"/>
+        </w:rPr>
+        <w:t>must</w:t>
+      </w:r>
+      <w:r>
+        <w:rPr>
+          <w:rFonts w:ascii="Times New Roman" w:hAnsi="Times New Roman" w:cs="Times New Roman"/>
+          <w:lang w:val="en-US"/>
+        </w:rPr>
+        <w:t xml:space="preserve"> be used the same way as the hiding program, the image is copied to the </w:t>
+      </w:r>
+      <w:r>
+        <w:rPr>
+          <w:rFonts w:ascii="Times New Roman" w:hAnsi="Times New Roman" w:cs="Times New Roman"/>
+          <w:lang w:val="en-US"/>
+        </w:rPr>
+        <w:t xml:space="preserve">device and create the same Blocks and Threads as the hiding program as well. Then the </w:t>
+      </w:r>
+      <w:proofErr w:type="spellStart"/>
+      <w:r>
+        <w:rPr>
+          <w:rFonts w:ascii="Times New Roman" w:hAnsi="Times New Roman" w:cs="Times New Roman"/>
+          <w:lang w:val="en-US"/>
+        </w:rPr>
+        <w:t>gobal</w:t>
+      </w:r>
+      <w:proofErr w:type="spellEnd"/>
+      <w:r>
+        <w:rPr>
+          <w:rFonts w:ascii="Times New Roman" w:hAnsi="Times New Roman" w:cs="Times New Roman"/>
+          <w:lang w:val="en-US"/>
+        </w:rPr>
+        <w:t xml:space="preserve"> function must be called and the attributes passed the image, where the text is going to be saved and finally the width*height which is the size of the image.</w:t>
+      </w:r>
+    </w:p>
+    <w:p>
+      <w:pPr>
+        <w:jc w:val="both"/>
+        <w:rPr>
+          <w:rFonts w:ascii="Times New Roman" w:hAnsi="Times New Roman" w:cs="Times New Roman"/>
+          <w:lang w:val="en-US"/>
+        </w:rPr>
+      </w:pPr>
+    </w:p>
+    <w:p>
+      <w:pPr>
+        <w:jc w:val="both"/>
+        <w:rPr>
+          <w:rFonts w:ascii="Times New Roman" w:hAnsi="Times New Roman" w:cs="Times New Roman"/>
+          <w:lang w:val="en-US"/>
+        </w:rPr>
+      </w:pPr>
+      <w:r>
+        <w:rPr>
+          <w:rFonts w:ascii="Times New Roman" w:hAnsi="Times New Roman" w:cs="Times New Roman"/>
+          <w:lang w:val="en-US"/>
+        </w:rPr>
+        <w:t xml:space="preserve">In the global function the offset is used as well as in the hiding code, the text then will </w:t>
+      </w:r>
+      <w:r>
+        <w:rPr>
+          <w:rFonts w:ascii="Times New Roman" w:hAnsi="Times New Roman" w:cs="Times New Roman"/>
+          <w:lang w:val="en-US"/>
+        </w:rPr>
+        <w:t xml:space="preserve">change the text[offset] to 0 by default but if the condition that (image[offset]&amp;1) is 1 this means that the LSB of the corresponding color component is 1 and the text[offset] is changed to 1 using text[offset] |= 1. Once the text is gathered the host will convert each of the numbers contained in the text to a char using a function and if the char is “00000000” then it will stop reading and print the message that was hidden on the image. </w:t>
+      </w:r>
+    </w:p>
+    <w:p>
+      <w:pPr>
+        <w:jc w:val="both"/>
+        <w:rPr>
+          <w:rFonts w:ascii="Times New Roman" w:hAnsi="Times New Roman" w:cs="Times New Roman"/>
+          <w:lang w:val="en-US"/>
+        </w:rPr>
+      </w:pPr>
+    </w:p>
+    <w:p>
+      <w:pPr>
+        <w:jc w:val="both"/>
+        <w:rPr>
+          <w:rFonts w:ascii="Times New Roman" w:hAnsi="Times New Roman" w:cs="Times New Roman"/>
+          <w:lang w:val="en-US"/>
+        </w:rPr>
+      </w:pPr>
+    </w:p>
+    <w:p>
+      <w:pPr>
+        <w:rPr>
+          <w:rFonts w:ascii="Times New Roman" w:hAnsi="Times New Roman" w:cs="Times New Roman"/>
+          <w:lang w:val="en-US"/>
+        </w:rPr>
+      </w:pPr>
+    </w:p>
+    <w:p>
+      <w:pPr>
+        <w:rPr>
+          <w:rFonts w:ascii="Times New Roman" w:hAnsi="Times New Roman" w:cs="Times New Roman"/>
+          <w:sz w:val="28"/>
+          <w:szCs w:val="28"/>
+          <w:lang w:val="en-US"/>
+        </w:rPr>
+      </w:pPr>
+      <w:r>
+        <w:rPr>
+          <w:rFonts w:ascii="Times New Roman" w:hAnsi="Times New Roman" w:cs="Times New Roman"/>
+          <w:b/>
+          <w:bCs/>
+          <w:i/>
+          <w:iCs/>
+          <w:sz w:val="28"/>
+          <w:szCs w:val="28"/>
+          <w:lang w:val="en-US"/>
+        </w:rPr>
+        <w:t xml:space="preserve">III. </w:t>
+      </w:r>
+      <w:r>
+        <w:rPr>
+          <w:rFonts w:ascii="Times New Roman" w:hAnsi="Times New Roman" w:cs="Times New Roman"/>
+          <w:b/>
+          <w:bCs/>
+          <w:i/>
+          <w:iCs/>
+          <w:sz w:val="28"/>
+          <w:szCs w:val="28"/>
+          <w:lang w:val="en-US"/>
+        </w:rPr>
+        <w:t>Manual</w:t>
+      </w:r>
+      <w:r>
+        <w:rPr>
+          <w:rFonts w:ascii="Times New Roman" w:hAnsi="Times New Roman" w:cs="Times New Roman"/>
+          <w:b/>
+          <w:bCs/>
+          <w:i/>
+          <w:iCs/>
+          <w:sz w:val="28"/>
+          <w:szCs w:val="28"/>
+          <w:lang w:val="en-US"/>
+        </w:rPr>
+        <w:t xml:space="preserve"> to use OpenCV + CUDA in Google Colab</w:t>
+      </w:r>
+    </w:p>
+    <w:p>
+      <w:pPr>
+        <w:rPr>
+          <w:rFonts w:ascii="Times New Roman" w:hAnsi="Times New Roman" w:cs="Times New Roman"/>
+          <w:lang w:val="en-US"/>
+        </w:rPr>
+      </w:pPr>
+    </w:p>
+    <w:p>
+      <w:pPr>
+        <w:rPr>
+          <w:rFonts w:ascii="Times New Roman" w:hAnsi="Times New Roman" w:cs="Times New Roman"/>
+          <w:lang w:val="en-US"/>
+        </w:rPr>
+      </w:pPr>
+      <w:r>
+        <w:rPr>
+          <w:rFonts w:ascii="Times New Roman" w:hAnsi="Times New Roman" w:cs="Times New Roman"/>
+          <w:lang w:val="en-US"/>
+        </w:rPr>
+        <w:t xml:space="preserve">The objective of this manual is to show how to work with OpenCV in Google Colab given that there can be some hardware issues that can prevent us to do certain development like the use of CUDA in a computer without an NVIDIA GPU. </w:t>
+      </w:r>
+    </w:p>
+    <w:p>
+      <w:pPr>
+        <w:rPr>
+          <w:rFonts w:ascii="Times New Roman" w:hAnsi="Times New Roman" w:cs="Times New Roman"/>
+          <w:lang w:val="en-US"/>
+        </w:rPr>
+      </w:pPr>
+    </w:p>
+    <w:p>
+      <w:pPr>
+        <w:rPr>
+          <w:rFonts w:ascii="Times New Roman" w:hAnsi="Times New Roman" w:cs="Times New Roman"/>
+          <w:lang w:val="en-US"/>
+        </w:rPr>
+      </w:pPr>
+      <w:r>
+        <w:rPr>
+          <w:rFonts w:ascii="Times New Roman" w:hAnsi="Times New Roman" w:cs="Times New Roman"/>
+          <w:lang w:val="en-US"/>
+        </w:rPr>
+        <w:t xml:space="preserve">I will be </w:t>
+      </w:r>
+      <w:r>
+        <w:rPr>
+          <w:rFonts w:ascii="Times New Roman" w:hAnsi="Times New Roman" w:cs="Times New Roman"/>
+          <w:lang w:val="en-US"/>
+        </w:rPr>
+        <w:t>using</w:t>
+      </w:r>
+      <w:r>
+        <w:rPr>
+          <w:rFonts w:ascii="Times New Roman" w:hAnsi="Times New Roman" w:cs="Times New Roman"/>
+          <w:lang w:val="en-US"/>
+        </w:rPr>
+        <w:t xml:space="preserve"> some </w:t>
+      </w:r>
+      <w:r>
+        <w:rPr>
+          <w:rFonts w:ascii="Times New Roman" w:hAnsi="Times New Roman" w:cs="Times New Roman"/>
+          <w:lang w:val="en-US"/>
+        </w:rPr>
+        <w:t xml:space="preserve">pieces of code </w:t>
+      </w:r>
+      <w:r>
+        <w:rPr>
+          <w:rFonts w:ascii="Times New Roman" w:hAnsi="Times New Roman" w:cs="Times New Roman"/>
+          <w:lang w:val="en-US"/>
+        </w:rPr>
+        <w:t xml:space="preserve">from the implementation steganography with CUDA </w:t>
+      </w:r>
+      <w:r>
+        <w:rPr>
+          <w:rFonts w:ascii="Times New Roman" w:hAnsi="Times New Roman" w:cs="Times New Roman"/>
+          <w:lang w:val="en-US"/>
+        </w:rPr>
+        <w:t>project as way to show how OpenCV can be used.</w:t>
+      </w:r>
+    </w:p>
+    <w:p>
+      <w:pPr>
+        <w:rPr>
+          <w:rFonts w:ascii="Times New Roman" w:hAnsi="Times New Roman" w:cs="Times New Roman"/>
+          <w:lang w:val="en-US"/>
+        </w:rPr>
+      </w:pPr>
+    </w:p>
+    <w:p>
+      <w:pPr>
+        <w:rPr>
+          <w:rFonts w:ascii="Times New Roman" w:hAnsi="Times New Roman" w:cs="Times New Roman"/>
+          <w:b/>
+          <w:bCs/>
+          <w:i/>
+          <w:iCs/>
+          <w:lang w:val="en-US"/>
+        </w:rPr>
+      </w:pPr>
+      <w:r>
+        <w:rPr>
+          <w:rFonts w:ascii="Times New Roman" w:hAnsi="Times New Roman" w:cs="Times New Roman"/>
+          <w:b/>
+          <w:bCs/>
+          <w:i/>
+          <w:iCs/>
+          <w:lang w:val="en-US"/>
+        </w:rPr>
+        <w:t xml:space="preserve">1. </w:t>
+      </w:r>
       <w:r>
         <w:rPr>
           <w:rFonts w:ascii="Times New Roman" w:hAnsi="Times New Roman" w:cs="Times New Roman"/>
@@ -527,7 +2010,7 @@
           </mc:Choice>
           <mc:Fallback>
             <w:pict>
-              <v:oval w14:anchorId="5B3C561B" id="Oval 15" o:spid="_x0000_s1026" style="position:absolute;margin-left:279.45pt;margin-top:185.8pt;width:131.75pt;height:25pt;z-index:251672576;visibility:visible;mso-wrap-style:square;mso-width-percent:0;mso-height-percent:0;mso-wrap-distance-left:9pt;mso-wrap-distance-top:0;mso-wrap-distance-right:9pt;mso-wrap-distance-bottom:0;mso-position-horizontal:absolute;mso-position-horizontal-relative:text;mso-position-vertical:absolute;mso-position-vertical-relative:text;mso-width-percent:0;mso-height-percent:0;mso-width-relative:margin;mso-height-relative:margin;v-text-anchor:middle" o:gfxdata="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" filled="f" strokecolor="#a72d2a" strokeweight="2.25pt">
+              <v:oval w14:anchorId="261B5B4E" id="Oval 15" o:spid="_x0000_s1026" style="position:absolute;margin-left:279.45pt;margin-top:185.8pt;width:131.75pt;height:25pt;z-index:251672576;visibility:visible;mso-wrap-style:square;mso-width-percent:0;mso-height-percent:0;mso-wrap-distance-left:9pt;mso-wrap-distance-top:0;mso-wrap-distance-right:9pt;mso-wrap-distance-bottom:0;mso-position-horizontal:absolute;mso-position-horizontal-relative:text;mso-position-vertical:absolute;mso-position-vertical-relative:text;mso-width-percent:0;mso-height-percent:0;mso-width-relative:margin;mso-height-relative:margin;v-text-anchor:middle" o:gfxdata="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" filled="f" strokecolor="#a72d2a" strokeweight="2.25pt">
                 <v:stroke joinstyle="miter"/>
               </v:oval>
             </w:pict>
@@ -611,7 +2094,7 @@
           </mc:Choice>
           <mc:Fallback>
             <w:pict>
-              <v:oval w14:anchorId="6768C1A7" id="Oval 2" o:spid="_x0000_s1026" style="position:absolute;margin-left:5.5pt;margin-top:81.55pt;width:78.6pt;height:46pt;z-index:251659264;visibility:visible;mso-wrap-style:square;mso-width-percent:0;mso-height-percent:0;mso-wrap-distance-left:9pt;mso-wrap-distance-top:0;mso-wrap-distance-right:9pt;mso-wrap-distance-bottom:0;mso-position-horizontal:absolute;mso-position-horizontal-relative:text;mso-position-vertical:absolute;mso-position-vertical-relative:text;mso-width-percent:0;mso-height-percent:0;mso-width-relative:margin;mso-height-relative:margin;v-text-anchor:middle" o:gfxdata="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" filled="f" strokecolor="#a72d2a" strokeweight="2.25pt">
+              <v:oval w14:anchorId="6153AFCF" id="Oval 2" o:spid="_x0000_s1026" style="position:absolute;margin-left:5.5pt;margin-top:81.55pt;width:78.6pt;height:46pt;z-index:251659264;visibility:visible;mso-wrap-style:square;mso-width-percent:0;mso-height-percent:0;mso-wrap-distance-left:9pt;mso-wrap-distance-top:0;mso-wrap-distance-right:9pt;mso-wrap-distance-bottom:0;mso-position-horizontal:absolute;mso-position-horizontal-relative:text;mso-position-vertical:absolute;mso-position-vertical-relative:text;mso-width-percent:0;mso-height-percent:0;mso-width-relative:margin;mso-height-relative:margin;v-text-anchor:middle" o:gfxdata="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" filled="f" strokecolor="#a72d2a" strokeweight="2.25pt">
                 <v:stroke joinstyle="miter"/>
               </v:oval>
             </w:pict>
@@ -729,24 +2212,14 @@
       <w:r>
         <w:t xml:space="preserve">Figure </w:t>
       </w:r>
-      <w:r>
-        <w:fldChar w:fldCharType="begin"/>
-      </w:r>
-      <w:r>
-        <w:instrText xml:space="preserve"> SEQ Figure \* ARABIC </w:instrText>
-      </w:r>
-      <w:r>
-        <w:fldChar w:fldCharType="separate"/>
-      </w:r>
-      <w:r>
-        <w:rPr>
-          <w:noProof/>
-        </w:rPr>
-        <w:t>1</w:t>
-      </w:r>
-      <w:r>
-        <w:fldChar w:fldCharType="end"/>
-      </w:r>
+      <w:fldSimple w:instr=" SEQ Figure \* ARABIC ">
+        <w:r>
+          <w:rPr>
+            <w:noProof/>
+          </w:rPr>
+          <w:t>1</w:t>
+        </w:r>
+      </w:fldSimple>
       <w:r>
         <w:rPr>
           <w:lang w:val="en-US"/>
@@ -762,24 +2235,14 @@
       <w:r>
         <w:t xml:space="preserve">Figure </w:t>
       </w:r>
-      <w:r>
-        <w:fldChar w:fldCharType="begin"/>
-      </w:r>
-      <w:r>
-        <w:instrText xml:space="preserve"> SEQ Figure \* ARABIC </w:instrText>
-      </w:r>
-      <w:r>
-        <w:fldChar w:fldCharType="separate"/>
-      </w:r>
-      <w:r>
-        <w:rPr>
-          <w:noProof/>
-        </w:rPr>
-        <w:t>2</w:t>
-      </w:r>
-      <w:r>
-        <w:fldChar w:fldCharType="end"/>
-      </w:r>
+      <w:fldSimple w:instr=" SEQ Figure \* ARABIC ">
+        <w:r>
+          <w:rPr>
+            <w:noProof/>
+          </w:rPr>
+          <w:t>2</w:t>
+        </w:r>
+      </w:fldSimple>
       <w:r>
         <w:rPr>
           <w:lang w:val="en-US"/>
@@ -966,24 +2429,14 @@
       <w:r>
         <w:t xml:space="preserve">Figure </w:t>
       </w:r>
-      <w:r>
-        <w:fldChar w:fldCharType="begin"/>
-      </w:r>
-      <w:r>
-        <w:instrText xml:space="preserve"> SEQ Figure \* ARABIC </w:instrText>
-      </w:r>
-      <w:r>
-        <w:fldChar w:fldCharType="separate"/>
-      </w:r>
-      <w:r>
-        <w:rPr>
-          <w:noProof/>
-        </w:rPr>
-        <w:t>3</w:t>
-      </w:r>
-      <w:r>
-        <w:fldChar w:fldCharType="end"/>
-      </w:r>
+      <w:fldSimple w:instr=" SEQ Figure \* ARABIC ">
+        <w:r>
+          <w:rPr>
+            <w:noProof/>
+          </w:rPr>
+          <w:t>3</w:t>
+        </w:r>
+      </w:fldSimple>
       <w:r>
         <w:rPr>
           <w:lang w:val="en-US"/>
@@ -1188,24 +2641,14 @@
       <w:r>
         <w:t xml:space="preserve">Figure </w:t>
       </w:r>
-      <w:r>
-        <w:fldChar w:fldCharType="begin"/>
-      </w:r>
-      <w:r>
-        <w:instrText xml:space="preserve"> SEQ Figure \* ARABIC </w:instrText>
-      </w:r>
-      <w:r>
-        <w:fldChar w:fldCharType="separate"/>
-      </w:r>
-      <w:r>
-        <w:rPr>
-          <w:noProof/>
-        </w:rPr>
-        <w:t>4</w:t>
-      </w:r>
-      <w:r>
-        <w:fldChar w:fldCharType="end"/>
-      </w:r>
+      <w:fldSimple w:instr=" SEQ Figure \* ARABIC ">
+        <w:r>
+          <w:rPr>
+            <w:noProof/>
+          </w:rPr>
+          <w:t>4</w:t>
+        </w:r>
+      </w:fldSimple>
       <w:r>
         <w:rPr>
           <w:lang w:val="en-US"/>
@@ -1320,15 +2763,7 @@
           <w:rFonts w:ascii="Times New Roman" w:hAnsi="Times New Roman" w:cs="Times New Roman"/>
           <w:lang w:val="en-US"/>
         </w:rPr>
-        <w:t xml:space="preserve">Open the folder you’re going to be using and </w:t>
-      </w:r>
-      <w:r>
-        <w:rPr>
-          <w:rFonts w:ascii="Times New Roman" w:hAnsi="Times New Roman" w:cs="Times New Roman"/>
-          <w:lang w:val="en-US"/>
-        </w:rPr>
-        <w:lastRenderedPageBreak/>
-        <w:t xml:space="preserve">click the </w:t>
+        <w:t xml:space="preserve">Open the folder you’re going to be using and click the </w:t>
       </w:r>
       <w:proofErr w:type="gramStart"/>
       <w:r>
@@ -1398,7 +2833,7 @@
         <mc:AlternateContent>
           <mc:Choice Requires="wps">
             <w:drawing>
-              <wp:anchor distT="0" distB="0" distL="114300" distR="114300" simplePos="0" relativeHeight="251665408" behindDoc="0" locked="0" layoutInCell="1" allowOverlap="1" wp14:anchorId="00BF1B7F" wp14:editId="273E3A2E">
+              <wp:anchor distT="0" distB="0" distL="114300" distR="114300" simplePos="0" relativeHeight="251665408" behindDoc="0" locked="0" layoutInCell="1" allowOverlap="1" wp14:anchorId="00BF1B7F" wp14:editId="6DB7B99D">
                 <wp:simplePos x="0" y="0"/>
                 <wp:positionH relativeFrom="column">
                   <wp:posOffset>2927192</wp:posOffset>
@@ -1466,7 +2901,7 @@
           </mc:Choice>
           <mc:Fallback>
             <w:pict>
-              <v:oval w14:anchorId="7FD063E5" id="Oval 10" o:spid="_x0000_s1026" style="position:absolute;margin-left:230.5pt;margin-top:166.9pt;width:83.95pt;height:22.05pt;z-index:251665408;visibility:visible;mso-wrap-style:square;mso-width-percent:0;mso-height-percent:0;mso-wrap-distance-left:9pt;mso-wrap-distance-top:0;mso-wrap-distance-right:9pt;mso-wrap-distance-bottom:0;mso-position-horizontal:absolute;mso-position-horizontal-relative:text;mso-position-vertical:absolute;mso-position-vertical-relative:text;mso-width-percent:0;mso-height-percent:0;mso-width-relative:margin;mso-height-relative:margin;v-text-anchor:middle" o:gfxdata="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" filled="f" strokecolor="#a72d2a" strokeweight="2.25pt">
+              <v:oval w14:anchorId="3D981B0B" id="Oval 10" o:spid="_x0000_s1026" style="position:absolute;margin-left:230.5pt;margin-top:166.9pt;width:83.95pt;height:22.05pt;z-index:251665408;visibility:visible;mso-wrap-style:square;mso-width-percent:0;mso-height-percent:0;mso-wrap-distance-left:9pt;mso-wrap-distance-top:0;mso-wrap-distance-right:9pt;mso-wrap-distance-bottom:0;mso-position-horizontal:absolute;mso-position-horizontal-relative:text;mso-position-vertical:absolute;mso-position-vertical-relative:text;mso-width-percent:0;mso-height-percent:0;mso-width-relative:margin;mso-height-relative:margin;v-text-anchor:middle" o:gfxdata="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" filled="f" strokecolor="#a72d2a" strokeweight="2.25pt">
                 <v:stroke joinstyle="miter"/>
               </v:oval>
             </w:pict>
@@ -1565,14 +3000,6 @@
       <w:pPr>
         <w:rPr>
           <w:rFonts w:ascii="Times New Roman" w:hAnsi="Times New Roman" w:cs="Times New Roman"/>
-          <w:lang w:val="en-US"/>
-        </w:rPr>
-      </w:pPr>
-    </w:p>
-    <w:p>
-      <w:pPr>
-        <w:rPr>
-          <w:rFonts w:ascii="Times New Roman" w:hAnsi="Times New Roman" w:cs="Times New Roman"/>
           <w:b/>
           <w:bCs/>
           <w:i/>
@@ -1589,21 +3016,442 @@
           <w:iCs/>
           <w:lang w:val="en-US"/>
         </w:rPr>
-        <w:t>3. Connect Drive to Google Colab local environment</w:t>
-      </w:r>
-    </w:p>
-    <w:p>
-      <w:pPr>
-        <w:rPr>
-          <w:rFonts w:ascii="Times New Roman" w:hAnsi="Times New Roman" w:cs="Times New Roman"/>
-          <w:lang w:val="en-US"/>
-        </w:rPr>
-      </w:pPr>
-    </w:p>
-    <w:p>
-      <w:pPr>
-        <w:rPr>
-          <w:rFonts w:ascii="Times New Roman" w:hAnsi="Times New Roman" w:cs="Times New Roman"/>
+        <w:t>3. Connect the GPU to Google Colab</w:t>
+      </w:r>
+    </w:p>
+    <w:p>
+      <w:pPr>
+        <w:rPr>
+          <w:rFonts w:ascii="Times New Roman" w:hAnsi="Times New Roman" w:cs="Times New Roman"/>
+          <w:lang w:val="en-US"/>
+        </w:rPr>
+      </w:pPr>
+    </w:p>
+    <w:p>
+      <w:pPr>
+        <w:rPr>
+          <w:rFonts w:ascii="Times New Roman" w:hAnsi="Times New Roman" w:cs="Times New Roman"/>
+          <w:lang w:val="en-US"/>
+        </w:rPr>
+      </w:pPr>
+      <w:r>
+        <w:rPr>
+          <w:rFonts w:ascii="Times New Roman" w:hAnsi="Times New Roman" w:cs="Times New Roman"/>
+          <w:lang w:val="en-US"/>
+        </w:rPr>
+        <w:t xml:space="preserve">To change the </w:t>
+      </w:r>
+      <w:r>
+        <w:rPr>
+          <w:rFonts w:ascii="Times New Roman" w:hAnsi="Times New Roman" w:cs="Times New Roman"/>
+          <w:lang w:val="en-US"/>
+        </w:rPr>
+        <w:t>runtime,</w:t>
+      </w:r>
+      <w:r>
+        <w:rPr>
+          <w:rFonts w:ascii="Times New Roman" w:hAnsi="Times New Roman" w:cs="Times New Roman"/>
+          <w:lang w:val="en-US"/>
+        </w:rPr>
+        <w:t xml:space="preserve"> you </w:t>
+      </w:r>
+      <w:proofErr w:type="gramStart"/>
+      <w:r>
+        <w:rPr>
+          <w:rFonts w:ascii="Times New Roman" w:hAnsi="Times New Roman" w:cs="Times New Roman"/>
+          <w:lang w:val="en-US"/>
+        </w:rPr>
+        <w:t>have to</w:t>
+      </w:r>
+      <w:proofErr w:type="gramEnd"/>
+      <w:r>
+        <w:rPr>
+          <w:rFonts w:ascii="Times New Roman" w:hAnsi="Times New Roman" w:cs="Times New Roman"/>
+          <w:lang w:val="en-US"/>
+        </w:rPr>
+        <w:t xml:space="preserve"> click on edit, then notebook settings as it is shown in the figure 6</w:t>
+      </w:r>
+    </w:p>
+    <w:p>
+      <w:pPr>
+        <w:keepNext/>
+        <w:jc w:val="center"/>
+      </w:pPr>
+      <w:r>
+        <w:rPr>
+          <w:rFonts w:ascii="Times New Roman" w:hAnsi="Times New Roman" w:cs="Times New Roman"/>
+          <w:noProof/>
+          <w:lang w:val="en-US"/>
+        </w:rPr>
+        <w:lastRenderedPageBreak/>
+        <mc:AlternateContent>
+          <mc:Choice Requires="wps">
+            <w:drawing>
+              <wp:anchor distT="0" distB="0" distL="114300" distR="114300" simplePos="0" relativeHeight="251676672" behindDoc="0" locked="0" layoutInCell="1" allowOverlap="1" wp14:anchorId="16DF131B" wp14:editId="22FDE182">
+                <wp:simplePos x="0" y="0"/>
+                <wp:positionH relativeFrom="column">
+                  <wp:posOffset>2011680</wp:posOffset>
+                </wp:positionH>
+                <wp:positionV relativeFrom="paragraph">
+                  <wp:posOffset>1499235</wp:posOffset>
+                </wp:positionV>
+                <wp:extent cx="1066006" cy="280194"/>
+                <wp:effectExtent l="12700" t="12700" r="13970" b="12065"/>
+                <wp:wrapNone/>
+                <wp:docPr id="26" name="Oval 26"/>
+                <wp:cNvGraphicFramePr/>
+                <a:graphic xmlns:a="http://schemas.openxmlformats.org/drawingml/2006/main">
+                  <a:graphicData uri="http://schemas.microsoft.com/office/word/2010/wordprocessingShape">
+                    <wps:wsp>
+                      <wps:cNvSpPr/>
+                      <wps:spPr>
+                        <a:xfrm>
+                          <a:off x="0" y="0"/>
+                          <a:ext cx="1066006" cy="280194"/>
+                        </a:xfrm>
+                        <a:prstGeom prst="ellipse">
+                          <a:avLst/>
+                        </a:prstGeom>
+                        <a:noFill/>
+                        <a:ln w="28575">
+                          <a:solidFill>
+                            <a:srgbClr val="A72D2A"/>
+                          </a:solidFill>
+                        </a:ln>
+                      </wps:spPr>
+                      <wps:style>
+                        <a:lnRef idx="2">
+                          <a:schemeClr val="accent1">
+                            <a:shade val="50000"/>
+                          </a:schemeClr>
+                        </a:lnRef>
+                        <a:fillRef idx="1">
+                          <a:schemeClr val="accent1"/>
+                        </a:fillRef>
+                        <a:effectRef idx="0">
+                          <a:schemeClr val="accent1"/>
+                        </a:effectRef>
+                        <a:fontRef idx="minor">
+                          <a:schemeClr val="lt1"/>
+                        </a:fontRef>
+                      </wps:style>
+                      <wps:bodyPr rot="0" spcFirstLastPara="0" vertOverflow="overflow" horzOverflow="overflow" vert="horz" wrap="square" lIns="91440" tIns="45720" rIns="91440" bIns="45720" numCol="1" spcCol="0" rtlCol="0" fromWordArt="0" anchor="ctr" anchorCtr="0" forceAA="0" compatLnSpc="1">
+                        <a:prstTxWarp prst="textNoShape">
+                          <a:avLst/>
+                        </a:prstTxWarp>
+                        <a:noAutofit/>
+                      </wps:bodyPr>
+                    </wps:wsp>
+                  </a:graphicData>
+                </a:graphic>
+                <wp14:sizeRelH relativeFrom="margin">
+                  <wp14:pctWidth>0</wp14:pctWidth>
+                </wp14:sizeRelH>
+                <wp14:sizeRelV relativeFrom="margin">
+                  <wp14:pctHeight>0</wp14:pctHeight>
+                </wp14:sizeRelV>
+              </wp:anchor>
+            </w:drawing>
+          </mc:Choice>
+          <mc:Fallback>
+            <w:pict>
+              <v:oval w14:anchorId="117CDAAF" id="Oval 26" o:spid="_x0000_s1026" style="position:absolute;margin-left:158.4pt;margin-top:118.05pt;width:83.95pt;height:22.05pt;z-index:251676672;visibility:visible;mso-wrap-style:square;mso-width-percent:0;mso-height-percent:0;mso-wrap-distance-left:9pt;mso-wrap-distance-top:0;mso-wrap-distance-right:9pt;mso-wrap-distance-bottom:0;mso-position-horizontal:absolute;mso-position-horizontal-relative:text;mso-position-vertical:absolute;mso-position-vertical-relative:text;mso-width-percent:0;mso-height-percent:0;mso-width-relative:margin;mso-height-relative:margin;v-text-anchor:middle" o:gfxdata="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" filled="f" strokecolor="#a72d2a" strokeweight="2.25pt">
+                <v:stroke joinstyle="miter"/>
+              </v:oval>
+            </w:pict>
+          </mc:Fallback>
+        </mc:AlternateContent>
+      </w:r>
+      <w:r>
+        <w:rPr>
+          <w:rFonts w:ascii="Times New Roman" w:hAnsi="Times New Roman" w:cs="Times New Roman"/>
+          <w:noProof/>
+          <w:lang w:val="en-US"/>
+        </w:rPr>
+        <w:drawing>
+          <wp:inline distT="0" distB="0" distL="0" distR="0" wp14:anchorId="24B5A864" wp14:editId="7A070CA5">
+            <wp:extent cx="2137388" cy="1921351"/>
+            <wp:effectExtent l="0" t="0" r="0" b="0"/>
+            <wp:docPr id="20" name="Picture 20" descr="Graphical user interface, application&#10;&#10;Description automatically generated"/>
+            <wp:cNvGraphicFramePr>
+              <a:graphicFrameLocks xmlns:a="http://schemas.openxmlformats.org/drawingml/2006/main" noChangeAspect="1"/>
+            </wp:cNvGraphicFramePr>
+            <a:graphic xmlns:a="http://schemas.openxmlformats.org/drawingml/2006/main">
+              <a:graphicData uri="http://schemas.openxmlformats.org/drawingml/2006/picture">
+                <pic:pic xmlns:pic="http://schemas.openxmlformats.org/drawingml/2006/picture">
+                  <pic:nvPicPr>
+                    <pic:cNvPr id="20" name="Picture 20" descr="Graphical user interface, application&#10;&#10;Description automatically generated"/>
+                    <pic:cNvPicPr/>
+                  </pic:nvPicPr>
+                  <pic:blipFill>
+                    <a:blip r:embed="rId11" cstate="print">
+                      <a:extLst>
+                        <a:ext uri="{28A0092B-C50C-407E-A947-70E740481C1C}">
+                          <a14:useLocalDpi xmlns:a14="http://schemas.microsoft.com/office/drawing/2010/main" val="0"/>
+                        </a:ext>
+                      </a:extLst>
+                    </a:blip>
+                    <a:stretch>
+                      <a:fillRect/>
+                    </a:stretch>
+                  </pic:blipFill>
+                  <pic:spPr>
+                    <a:xfrm>
+                      <a:off x="0" y="0"/>
+                      <a:ext cx="2155995" cy="1938078"/>
+                    </a:xfrm>
+                    <a:prstGeom prst="rect">
+                      <a:avLst/>
+                    </a:prstGeom>
+                  </pic:spPr>
+                </pic:pic>
+              </a:graphicData>
+            </a:graphic>
+          </wp:inline>
+        </w:drawing>
+      </w:r>
+    </w:p>
+    <w:p>
+      <w:pPr>
+        <w:pStyle w:val="Caption"/>
+        <w:jc w:val="center"/>
+        <w:rPr>
+          <w:lang w:val="en-US"/>
+        </w:rPr>
+      </w:pPr>
+      <w:r>
+        <w:t xml:space="preserve">Figure </w:t>
+      </w:r>
+      <w:fldSimple w:instr=" SEQ Figure \* ARABIC ">
+        <w:r>
+          <w:rPr>
+            <w:noProof/>
+          </w:rPr>
+          <w:t>6</w:t>
+        </w:r>
+      </w:fldSimple>
+      <w:r>
+        <w:rPr>
+          <w:lang w:val="en-US"/>
+        </w:rPr>
+        <w:t xml:space="preserve"> Notebook settings</w:t>
+      </w:r>
+    </w:p>
+    <w:p>
+      <w:pPr>
+        <w:rPr>
+          <w:rFonts w:ascii="Times New Roman" w:hAnsi="Times New Roman" w:cs="Times New Roman"/>
+          <w:lang w:val="en-US"/>
+        </w:rPr>
+      </w:pPr>
+      <w:r>
+        <w:rPr>
+          <w:rFonts w:ascii="Times New Roman" w:hAnsi="Times New Roman" w:cs="Times New Roman"/>
+          <w:lang w:val="en-US"/>
+        </w:rPr>
+        <w:t xml:space="preserve">Once in the notebook settings </w:t>
+      </w:r>
+      <w:r>
+        <w:rPr>
+          <w:rFonts w:ascii="Times New Roman" w:hAnsi="Times New Roman" w:cs="Times New Roman"/>
+          <w:lang w:val="en-US"/>
+        </w:rPr>
+        <w:t xml:space="preserve">you will have to change the </w:t>
+      </w:r>
+      <w:r>
+        <w:rPr>
+          <w:rFonts w:ascii="Times New Roman" w:hAnsi="Times New Roman" w:cs="Times New Roman"/>
+          <w:lang w:val="en-US"/>
+        </w:rPr>
+        <w:t>hardware accelerator</w:t>
+      </w:r>
+      <w:r>
+        <w:rPr>
+          <w:rFonts w:ascii="Times New Roman" w:hAnsi="Times New Roman" w:cs="Times New Roman"/>
+          <w:lang w:val="en-US"/>
+        </w:rPr>
+        <w:t xml:space="preserve"> to GPU and save the settings as it is shown in the figure 7.</w:t>
+      </w:r>
+    </w:p>
+    <w:p>
+      <w:pPr>
+        <w:keepNext/>
+        <w:jc w:val="center"/>
+      </w:pPr>
+      <w:r>
+        <w:rPr>
+          <w:rFonts w:ascii="Times New Roman" w:hAnsi="Times New Roman" w:cs="Times New Roman"/>
+          <w:noProof/>
+          <w:lang w:val="en-US"/>
+        </w:rPr>
+        <mc:AlternateContent>
+          <mc:Choice Requires="wps">
+            <w:drawing>
+              <wp:anchor distT="0" distB="0" distL="114300" distR="114300" simplePos="0" relativeHeight="251678720" behindDoc="0" locked="0" layoutInCell="1" allowOverlap="1" wp14:anchorId="4A9A6154" wp14:editId="055058C5">
+                <wp:simplePos x="0" y="0"/>
+                <wp:positionH relativeFrom="column">
+                  <wp:posOffset>3597275</wp:posOffset>
+                </wp:positionH>
+                <wp:positionV relativeFrom="paragraph">
+                  <wp:posOffset>1171575</wp:posOffset>
+                </wp:positionV>
+                <wp:extent cx="451696" cy="280194"/>
+                <wp:effectExtent l="12700" t="12700" r="18415" b="12065"/>
+                <wp:wrapNone/>
+                <wp:docPr id="27" name="Oval 27"/>
+                <wp:cNvGraphicFramePr/>
+                <a:graphic xmlns:a="http://schemas.openxmlformats.org/drawingml/2006/main">
+                  <a:graphicData uri="http://schemas.microsoft.com/office/word/2010/wordprocessingShape">
+                    <wps:wsp>
+                      <wps:cNvSpPr/>
+                      <wps:spPr>
+                        <a:xfrm>
+                          <a:off x="0" y="0"/>
+                          <a:ext cx="451696" cy="280194"/>
+                        </a:xfrm>
+                        <a:prstGeom prst="ellipse">
+                          <a:avLst/>
+                        </a:prstGeom>
+                        <a:noFill/>
+                        <a:ln w="28575">
+                          <a:solidFill>
+                            <a:srgbClr val="A72D2A"/>
+                          </a:solidFill>
+                        </a:ln>
+                      </wps:spPr>
+                      <wps:style>
+                        <a:lnRef idx="2">
+                          <a:schemeClr val="accent1">
+                            <a:shade val="50000"/>
+                          </a:schemeClr>
+                        </a:lnRef>
+                        <a:fillRef idx="1">
+                          <a:schemeClr val="accent1"/>
+                        </a:fillRef>
+                        <a:effectRef idx="0">
+                          <a:schemeClr val="accent1"/>
+                        </a:effectRef>
+                        <a:fontRef idx="minor">
+                          <a:schemeClr val="lt1"/>
+                        </a:fontRef>
+                      </wps:style>
+                      <wps:bodyPr rot="0" spcFirstLastPara="0" vertOverflow="overflow" horzOverflow="overflow" vert="horz" wrap="square" lIns="91440" tIns="45720" rIns="91440" bIns="45720" numCol="1" spcCol="0" rtlCol="0" fromWordArt="0" anchor="ctr" anchorCtr="0" forceAA="0" compatLnSpc="1">
+                        <a:prstTxWarp prst="textNoShape">
+                          <a:avLst/>
+                        </a:prstTxWarp>
+                        <a:noAutofit/>
+                      </wps:bodyPr>
+                    </wps:wsp>
+                  </a:graphicData>
+                </a:graphic>
+                <wp14:sizeRelH relativeFrom="margin">
+                  <wp14:pctWidth>0</wp14:pctWidth>
+                </wp14:sizeRelH>
+                <wp14:sizeRelV relativeFrom="margin">
+                  <wp14:pctHeight>0</wp14:pctHeight>
+                </wp14:sizeRelV>
+              </wp:anchor>
+            </w:drawing>
+          </mc:Choice>
+          <mc:Fallback>
+            <w:pict>
+              <v:oval w14:anchorId="1A8C6595" id="Oval 27" o:spid="_x0000_s1026" style="position:absolute;margin-left:283.25pt;margin-top:92.25pt;width:35.55pt;height:22.05pt;z-index:251678720;visibility:visible;mso-wrap-style:square;mso-width-percent:0;mso-height-percent:0;mso-wrap-distance-left:9pt;mso-wrap-distance-top:0;mso-wrap-distance-right:9pt;mso-wrap-distance-bottom:0;mso-position-horizontal:absolute;mso-position-horizontal-relative:text;mso-position-vertical:absolute;mso-position-vertical-relative:text;mso-width-percent:0;mso-height-percent:0;mso-width-relative:margin;mso-height-relative:margin;v-text-anchor:middle" o:gfxdata="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" filled="f" strokecolor="#a72d2a" strokeweight="2.25pt">
+                <v:stroke joinstyle="miter"/>
+              </v:oval>
+            </w:pict>
+          </mc:Fallback>
+        </mc:AlternateContent>
+      </w:r>
+      <w:r>
+        <w:rPr>
+          <w:rFonts w:ascii="Times New Roman" w:hAnsi="Times New Roman" w:cs="Times New Roman"/>
+          <w:noProof/>
+          <w:lang w:val="en-US"/>
+        </w:rPr>
+        <w:drawing>
+          <wp:inline distT="0" distB="0" distL="0" distR="0" wp14:anchorId="268B2BEA" wp14:editId="55C0FA67">
+            <wp:extent cx="2038060" cy="1451769"/>
+            <wp:effectExtent l="0" t="0" r="0" b="0"/>
+            <wp:docPr id="21" name="Picture 21" descr="Graphical user interface, text, application, email&#10;&#10;Description automatically generated"/>
+            <wp:cNvGraphicFramePr>
+              <a:graphicFrameLocks xmlns:a="http://schemas.openxmlformats.org/drawingml/2006/main" noChangeAspect="1"/>
+            </wp:cNvGraphicFramePr>
+            <a:graphic xmlns:a="http://schemas.openxmlformats.org/drawingml/2006/main">
+              <a:graphicData uri="http://schemas.openxmlformats.org/drawingml/2006/picture">
+                <pic:pic xmlns:pic="http://schemas.openxmlformats.org/drawingml/2006/picture">
+                  <pic:nvPicPr>
+                    <pic:cNvPr id="21" name="Picture 21" descr="Graphical user interface, text, application, email&#10;&#10;Description automatically generated"/>
+                    <pic:cNvPicPr/>
+                  </pic:nvPicPr>
+                  <pic:blipFill>
+                    <a:blip r:embed="rId12" cstate="print">
+                      <a:extLst>
+                        <a:ext uri="{28A0092B-C50C-407E-A947-70E740481C1C}">
+                          <a14:useLocalDpi xmlns:a14="http://schemas.microsoft.com/office/drawing/2010/main" val="0"/>
+                        </a:ext>
+                      </a:extLst>
+                    </a:blip>
+                    <a:stretch>
+                      <a:fillRect/>
+                    </a:stretch>
+                  </pic:blipFill>
+                  <pic:spPr>
+                    <a:xfrm>
+                      <a:off x="0" y="0"/>
+                      <a:ext cx="2042301" cy="1454790"/>
+                    </a:xfrm>
+                    <a:prstGeom prst="rect">
+                      <a:avLst/>
+                    </a:prstGeom>
+                  </pic:spPr>
+                </pic:pic>
+              </a:graphicData>
+            </a:graphic>
+          </wp:inline>
+        </w:drawing>
+      </w:r>
+    </w:p>
+    <w:p>
+      <w:pPr>
+        <w:pStyle w:val="Caption"/>
+        <w:jc w:val="center"/>
+        <w:rPr>
+          <w:rFonts w:ascii="Times New Roman" w:hAnsi="Times New Roman" w:cs="Times New Roman"/>
+          <w:lang w:val="en-US"/>
+        </w:rPr>
+      </w:pPr>
+      <w:r>
+        <w:t xml:space="preserve">Figure </w:t>
+      </w:r>
+      <w:fldSimple w:instr=" SEQ Figure \* ARABIC ">
+        <w:r>
+          <w:rPr>
+            <w:noProof/>
+          </w:rPr>
+          <w:t>7</w:t>
+        </w:r>
+      </w:fldSimple>
+      <w:r>
+        <w:rPr>
+          <w:lang w:val="en-US"/>
+        </w:rPr>
+        <w:t xml:space="preserve"> Hardware accelerator</w:t>
+      </w:r>
+    </w:p>
+    <w:p>
+      <w:pPr>
+        <w:rPr>
+          <w:rFonts w:ascii="Times New Roman" w:hAnsi="Times New Roman" w:cs="Times New Roman"/>
+          <w:lang w:val="en-US"/>
+        </w:rPr>
+      </w:pPr>
+    </w:p>
+    <w:p>
+      <w:pPr>
+        <w:rPr>
+          <w:rFonts w:ascii="Times New Roman" w:hAnsi="Times New Roman" w:cs="Times New Roman"/>
+          <w:b/>
+          <w:bCs/>
           <w:i/>
           <w:iCs/>
           <w:lang w:val="en-US"/>
@@ -1612,30 +3460,43 @@
       <w:r>
         <w:rPr>
           <w:rFonts w:ascii="Times New Roman" w:hAnsi="Times New Roman" w:cs="Times New Roman"/>
+          <w:b/>
+          <w:bCs/>
           <w:i/>
           <w:iCs/>
           <w:lang w:val="en-US"/>
         </w:rPr>
-        <w:t xml:space="preserve">Disclaimer. </w:t>
-      </w:r>
-      <w:r>
-        <w:rPr>
-          <w:rFonts w:ascii="Times New Roman" w:hAnsi="Times New Roman" w:cs="Times New Roman"/>
+        <w:t>4</w:t>
+      </w:r>
+      <w:r>
+        <w:rPr>
+          <w:rFonts w:ascii="Times New Roman" w:hAnsi="Times New Roman" w:cs="Times New Roman"/>
+          <w:b/>
+          <w:bCs/>
           <w:i/>
           <w:iCs/>
           <w:lang w:val="en-US"/>
         </w:rPr>
-        <w:t>You will have to do this every time you r</w:t>
-      </w:r>
-      <w:r>
+        <w:t>. Connect Drive to Google Colab local environment</w:t>
+      </w:r>
+    </w:p>
+    <w:p>
+      <w:pPr>
+        <w:rPr>
+          <w:rFonts w:ascii="Times New Roman" w:hAnsi="Times New Roman" w:cs="Times New Roman"/>
+          <w:lang w:val="en-US"/>
+        </w:rPr>
+      </w:pPr>
+    </w:p>
+    <w:p>
+      <w:pPr>
         <w:rPr>
           <w:rFonts w:ascii="Times New Roman" w:hAnsi="Times New Roman" w:cs="Times New Roman"/>
           <w:i/>
           <w:iCs/>
           <w:lang w:val="en-US"/>
         </w:rPr>
-        <w:t>econnect</w:t>
-      </w:r>
+      </w:pPr>
       <w:r>
         <w:rPr>
           <w:rFonts w:ascii="Times New Roman" w:hAnsi="Times New Roman" w:cs="Times New Roman"/>
@@ -1643,7 +3504,7 @@
           <w:iCs/>
           <w:lang w:val="en-US"/>
         </w:rPr>
-        <w:t xml:space="preserve"> </w:t>
+        <w:t xml:space="preserve">Disclaimer. </w:t>
       </w:r>
       <w:r>
         <w:rPr>
@@ -1652,7 +3513,7 @@
           <w:iCs/>
           <w:lang w:val="en-US"/>
         </w:rPr>
-        <w:t>to</w:t>
+        <w:t>You will have to do this every time you r</w:t>
       </w:r>
       <w:r>
         <w:rPr>
@@ -1661,7 +3522,7 @@
           <w:iCs/>
           <w:lang w:val="en-US"/>
         </w:rPr>
-        <w:t xml:space="preserve"> your Google Colab notebook</w:t>
+        <w:t>econnect</w:t>
       </w:r>
       <w:r>
         <w:rPr>
@@ -1670,6 +3531,33 @@
           <w:iCs/>
           <w:lang w:val="en-US"/>
         </w:rPr>
+        <w:t xml:space="preserve"> </w:t>
+      </w:r>
+      <w:r>
+        <w:rPr>
+          <w:rFonts w:ascii="Times New Roman" w:hAnsi="Times New Roman" w:cs="Times New Roman"/>
+          <w:i/>
+          <w:iCs/>
+          <w:lang w:val="en-US"/>
+        </w:rPr>
+        <w:t>to</w:t>
+      </w:r>
+      <w:r>
+        <w:rPr>
+          <w:rFonts w:ascii="Times New Roman" w:hAnsi="Times New Roman" w:cs="Times New Roman"/>
+          <w:i/>
+          <w:iCs/>
+          <w:lang w:val="en-US"/>
+        </w:rPr>
+        <w:t xml:space="preserve"> your Google Colab notebook</w:t>
+      </w:r>
+      <w:r>
+        <w:rPr>
+          <w:rFonts w:ascii="Times New Roman" w:hAnsi="Times New Roman" w:cs="Times New Roman"/>
+          <w:i/>
+          <w:iCs/>
+          <w:lang w:val="en-US"/>
+        </w:rPr>
         <w:t>.</w:t>
       </w:r>
     </w:p>
@@ -1684,8 +3572,91 @@
     <w:p>
       <w:pPr>
         <w:keepNext/>
-        <w:jc w:val="center"/>
-      </w:pPr>
+      </w:pPr>
+      <w:r>
+        <w:rPr>
+          <w:rFonts w:ascii="Times New Roman" w:hAnsi="Times New Roman" w:cs="Times New Roman"/>
+          <w:noProof/>
+          <w:lang w:val="en-US"/>
+        </w:rPr>
+        <mc:AlternateContent>
+          <mc:Choice Requires="wps">
+            <w:drawing>
+              <wp:anchor distT="0" distB="0" distL="114300" distR="114300" simplePos="0" relativeHeight="251680768" behindDoc="0" locked="0" layoutInCell="1" allowOverlap="1" wp14:anchorId="6377FE33" wp14:editId="2AF85047">
+                <wp:simplePos x="0" y="0"/>
+                <wp:positionH relativeFrom="column">
+                  <wp:posOffset>-1</wp:posOffset>
+                </wp:positionH>
+                <wp:positionV relativeFrom="paragraph">
+                  <wp:posOffset>336127</wp:posOffset>
+                </wp:positionV>
+                <wp:extent cx="474133" cy="232833"/>
+                <wp:effectExtent l="12700" t="12700" r="8890" b="8890"/>
+                <wp:wrapNone/>
+                <wp:docPr id="28" name="Oval 28"/>
+                <wp:cNvGraphicFramePr/>
+                <a:graphic xmlns:a="http://schemas.openxmlformats.org/drawingml/2006/main">
+                  <a:graphicData uri="http://schemas.microsoft.com/office/word/2010/wordprocessingShape">
+                    <wps:wsp>
+                      <wps:cNvSpPr/>
+                      <wps:spPr>
+                        <a:xfrm>
+                          <a:off x="0" y="0"/>
+                          <a:ext cx="474133" cy="232833"/>
+                        </a:xfrm>
+                        <a:prstGeom prst="ellipse">
+                          <a:avLst/>
+                        </a:prstGeom>
+                        <a:noFill/>
+                        <a:ln w="28575">
+                          <a:solidFill>
+                            <a:srgbClr val="A72D2A"/>
+                          </a:solidFill>
+                        </a:ln>
+                      </wps:spPr>
+                      <wps:style>
+                        <a:lnRef idx="2">
+                          <a:schemeClr val="accent1">
+                            <a:shade val="50000"/>
+                          </a:schemeClr>
+                        </a:lnRef>
+                        <a:fillRef idx="1">
+                          <a:schemeClr val="accent1"/>
+                        </a:fillRef>
+                        <a:effectRef idx="0">
+                          <a:schemeClr val="accent1"/>
+                        </a:effectRef>
+                        <a:fontRef idx="minor">
+                          <a:schemeClr val="lt1"/>
+                        </a:fontRef>
+                      </wps:style>
+                      <wps:bodyPr rot="0" spcFirstLastPara="0" vertOverflow="overflow" horzOverflow="overflow" vert="horz" wrap="square" lIns="91440" tIns="45720" rIns="91440" bIns="45720" numCol="1" spcCol="0" rtlCol="0" fromWordArt="0" anchor="ctr" anchorCtr="0" forceAA="0" compatLnSpc="1">
+                        <a:prstTxWarp prst="textNoShape">
+                          <a:avLst/>
+                        </a:prstTxWarp>
+                        <a:noAutofit/>
+                      </wps:bodyPr>
+                    </wps:wsp>
+                  </a:graphicData>
+                </a:graphic>
+                <wp14:sizeRelH relativeFrom="margin">
+                  <wp14:pctWidth>0</wp14:pctWidth>
+                </wp14:sizeRelH>
+                <wp14:sizeRelV relativeFrom="margin">
+                  <wp14:pctHeight>0</wp14:pctHeight>
+                </wp14:sizeRelV>
+              </wp:anchor>
+            </w:drawing>
+          </mc:Choice>
+          <mc:Fallback>
+            <w:pict>
+              <v:oval w14:anchorId="3DA0AB15" id="Oval 28" o:spid="_x0000_s1026" style="position:absolute;margin-left:0;margin-top:26.45pt;width:37.35pt;height:18.35pt;z-index:251680768;visibility:visible;mso-wrap-style:square;mso-width-percent:0;mso-height-percent:0;mso-wrap-distance-left:9pt;mso-wrap-distance-top:0;mso-wrap-distance-right:9pt;mso-wrap-distance-bottom:0;mso-position-horizontal:absolute;mso-position-horizontal-relative:text;mso-position-vertical:absolute;mso-position-vertical-relative:text;mso-width-percent:0;mso-height-percent:0;mso-width-relative:margin;mso-height-relative:margin;v-text-anchor:middle" o:gfxdata="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" filled="f" strokecolor="#a72d2a" strokeweight="2.25pt">
+                <v:stroke joinstyle="miter"/>
+              </v:oval>
+            </w:pict>
+          </mc:Fallback>
+        </mc:AlternateContent>
+      </w:r>
       <w:r>
         <w:rPr>
           <w:rFonts w:ascii="Times New Roman" w:hAnsi="Times New Roman" w:cs="Times New Roman"/>
@@ -1724,7 +3695,7 @@
                     <pic:cNvPicPr/>
                   </pic:nvPicPr>
                   <pic:blipFill>
-                    <a:blip r:embed="rId11" cstate="print">
+                    <a:blip r:embed="rId13" cstate="print">
                       <a:extLst>
                         <a:ext uri="{28A0092B-C50C-407E-A947-70E740481C1C}">
                           <a14:useLocalDpi xmlns:a14="http://schemas.microsoft.com/office/drawing/2010/main" val="0"/>
@@ -1770,7 +3741,7 @@
           <w:rPr>
             <w:noProof/>
           </w:rPr>
-          <w:t>6</w:t>
+          <w:t>8</w:t>
         </w:r>
       </w:fldSimple>
       <w:r>
@@ -2038,14 +4009,7 @@
           <w:rFonts w:ascii="Times New Roman" w:hAnsi="Times New Roman" w:cs="Times New Roman"/>
           <w:lang w:val="en-US"/>
         </w:rPr>
-        <w:t xml:space="preserve"> you will have to replace</w:t>
-      </w:r>
-      <w:r>
-        <w:rPr>
-          <w:rFonts w:ascii="Times New Roman" w:hAnsi="Times New Roman" w:cs="Times New Roman"/>
-          <w:lang w:val="en-US"/>
-        </w:rPr>
-        <w:t xml:space="preserve"> </w:t>
+        <w:t xml:space="preserve"> you will have to replace </w:t>
       </w:r>
       <w:r>
         <w:rPr>
@@ -2068,27 +4032,6 @@
           <w:rFonts w:ascii="Times New Roman" w:hAnsi="Times New Roman" w:cs="Times New Roman"/>
           <w:lang w:val="en-US"/>
         </w:rPr>
-        <w:t>.</w:t>
-      </w:r>
-      <w:r>
-        <w:rPr>
-          <w:rFonts w:ascii="Times New Roman" w:hAnsi="Times New Roman" w:cs="Times New Roman"/>
-          <w:lang w:val="en-US"/>
-        </w:rPr>
-        <w:t xml:space="preserve"> </w:t>
-      </w:r>
-      <w:r>
-        <w:rPr>
-          <w:rFonts w:ascii="Times New Roman" w:hAnsi="Times New Roman" w:cs="Times New Roman"/>
-          <w:lang w:val="en-US"/>
-        </w:rPr>
-        <w:t>This folder is going to be the one in where the CUDA files will be present</w:t>
-      </w:r>
-      <w:r>
-        <w:rPr>
-          <w:rFonts w:ascii="Times New Roman" w:hAnsi="Times New Roman" w:cs="Times New Roman"/>
-          <w:lang w:val="en-US"/>
-        </w:rPr>
         <w:t xml:space="preserve">. </w:t>
       </w:r>
       <w:r>
@@ -2096,21 +4039,22 @@
           <w:rFonts w:ascii="Times New Roman" w:hAnsi="Times New Roman" w:cs="Times New Roman"/>
           <w:lang w:val="en-US"/>
         </w:rPr>
-        <w:t>Make</w:t>
-      </w:r>
-      <w:r>
-        <w:rPr>
-          <w:rFonts w:ascii="Times New Roman" w:hAnsi="Times New Roman" w:cs="Times New Roman"/>
-          <w:lang w:val="en-US"/>
-        </w:rPr>
-        <w:t xml:space="preserve"> </w:t>
-      </w:r>
-      <w:r>
-        <w:rPr>
-          <w:rFonts w:ascii="Times New Roman" w:hAnsi="Times New Roman" w:cs="Times New Roman"/>
-          <w:lang w:val="en-US"/>
-        </w:rPr>
-        <w:t xml:space="preserve">sure that the path to your folder is correct, note that the root Drive Folder is </w:t>
+        <w:t xml:space="preserve">This folder is going to be the one in where the CUDA files will be </w:t>
+      </w:r>
+      <w:r>
+        <w:rPr>
+          <w:rFonts w:ascii="Times New Roman" w:hAnsi="Times New Roman" w:cs="Times New Roman"/>
+          <w:lang w:val="en-US"/>
+        </w:rPr>
+        <w:lastRenderedPageBreak/>
+        <w:t xml:space="preserve">present. </w:t>
+      </w:r>
+      <w:r>
+        <w:rPr>
+          <w:rFonts w:ascii="Times New Roman" w:hAnsi="Times New Roman" w:cs="Times New Roman"/>
+          <w:lang w:val="en-US"/>
+        </w:rPr>
+        <w:t xml:space="preserve">Make sure that the path to your folder is correct, note that the root Drive Folder is </w:t>
       </w:r>
       <w:r>
         <w:rPr>
@@ -2121,18 +4065,7 @@
           <w:szCs w:val="20"/>
           <w:lang w:val="en-US"/>
         </w:rPr>
-        <w:t>"/content/drive/My Drive</w:t>
-      </w:r>
-      <w:r>
-        <w:rPr>
-          <w:rFonts w:ascii="Courier" w:hAnsi="Courier" w:cs="Times New Roman"/>
-          <w:b/>
-          <w:bCs/>
-          <w:sz w:val="20"/>
-          <w:szCs w:val="20"/>
-          <w:lang w:val="en-US"/>
-        </w:rPr>
-        <w:t>”</w:t>
+        <w:t>"/content/drive/My Drive”</w:t>
       </w:r>
       <w:r>
         <w:rPr>
@@ -2153,7 +4086,6 @@
         <w:rPr>
           <w:noProof/>
         </w:rPr>
-        <w:lastRenderedPageBreak/>
         <mc:AlternateContent>
           <mc:Choice Requires="wps">
             <w:drawing>
@@ -2208,7 +4140,7 @@
                                 <w:rPr>
                                   <w:noProof/>
                                 </w:rPr>
-                                <w:t>7</w:t>
+                                <w:t>9</w:t>
                               </w:r>
                             </w:fldSimple>
                             <w:r>
@@ -2258,7 +4190,7 @@
                           <w:rPr>
                             <w:noProof/>
                           </w:rPr>
-                          <w:t>7</w:t>
+                          <w:t>9</w:t>
                         </w:r>
                       </w:fldSimple>
                       <w:r>
@@ -2306,7 +4238,7 @@
                     <pic:cNvPicPr/>
                   </pic:nvPicPr>
                   <pic:blipFill>
-                    <a:blip r:embed="rId12" cstate="print">
+                    <a:blip r:embed="rId14" cstate="print">
                       <a:extLst>
                         <a:ext uri="{28A0092B-C50C-407E-A947-70E740481C1C}">
                           <a14:useLocalDpi xmlns:a14="http://schemas.microsoft.com/office/drawing/2010/main" val="0"/>
@@ -2423,7 +4355,7 @@
           </mc:Choice>
           <mc:Fallback>
             <w:pict>
-              <v:oval w14:anchorId="50E4ED55" id="Oval 14" o:spid="_x0000_s1026" style="position:absolute;margin-left:421.15pt;margin-top:36pt;width:17pt;height:22.05pt;z-index:251670528;visibility:visible;mso-wrap-style:square;mso-width-percent:0;mso-height-percent:0;mso-wrap-distance-left:9pt;mso-wrap-distance-top:0;mso-wrap-distance-right:9pt;mso-wrap-distance-bottom:0;mso-position-horizontal:absolute;mso-position-horizontal-relative:text;mso-position-vertical:absolute;mso-position-vertical-relative:text;mso-width-percent:0;mso-height-percent:0;mso-width-relative:margin;mso-height-relative:margin;v-text-anchor:middle" o:gfxdata="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" filled="f" strokecolor="#a72d2a" strokeweight="2.25pt">
+              <v:oval w14:anchorId="67C11841" id="Oval 14" o:spid="_x0000_s1026" style="position:absolute;margin-left:421.15pt;margin-top:36pt;width:17pt;height:22.05pt;z-index:251670528;visibility:visible;mso-wrap-style:square;mso-width-percent:0;mso-height-percent:0;mso-wrap-distance-left:9pt;mso-wrap-distance-top:0;mso-wrap-distance-right:9pt;mso-wrap-distance-bottom:0;mso-position-horizontal:absolute;mso-position-horizontal-relative:text;mso-position-vertical:absolute;mso-position-vertical-relative:text;mso-width-percent:0;mso-height-percent:0;mso-width-relative:margin;mso-height-relative:margin;v-text-anchor:middle" o:gfxdata="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" filled="f" strokecolor="#a72d2a" strokeweight="2.25pt">
                 <v:stroke joinstyle="miter"/>
               </v:oval>
             </w:pict>
@@ -2474,7 +4406,28 @@
           <w:rFonts w:ascii="Times New Roman" w:hAnsi="Times New Roman" w:cs="Times New Roman"/>
           <w:lang w:val="en-US"/>
         </w:rPr>
-        <w:t>Then you will have to paste the code to the text field shown in the figure 8.</w:t>
+        <w:t xml:space="preserve">Then you will have to paste the code to the text field shown in the figure </w:t>
+      </w:r>
+      <w:r>
+        <w:rPr>
+          <w:rFonts w:ascii="Times New Roman" w:hAnsi="Times New Roman" w:cs="Times New Roman"/>
+          <w:lang w:val="en-US"/>
+        </w:rPr>
+        <w:t>10 and</w:t>
+      </w:r>
+      <w:r>
+        <w:rPr>
+          <w:rFonts w:ascii="Times New Roman" w:hAnsi="Times New Roman" w:cs="Times New Roman"/>
+          <w:lang w:val="en-US"/>
+        </w:rPr>
+        <w:t xml:space="preserve"> press the enter key</w:t>
+      </w:r>
+      <w:r>
+        <w:rPr>
+          <w:rFonts w:ascii="Times New Roman" w:hAnsi="Times New Roman" w:cs="Times New Roman"/>
+          <w:lang w:val="en-US"/>
+        </w:rPr>
+        <w:t>.</w:t>
       </w:r>
     </w:p>
     <w:p>
@@ -2491,13 +4444,13 @@
         <mc:AlternateContent>
           <mc:Choice Requires="wps">
             <w:drawing>
-              <wp:anchor distT="0" distB="0" distL="114300" distR="114300" simplePos="0" relativeHeight="251667456" behindDoc="0" locked="0" layoutInCell="1" allowOverlap="1" wp14:anchorId="675F982C" wp14:editId="014E3474">
+              <wp:anchor distT="0" distB="0" distL="114300" distR="114300" simplePos="0" relativeHeight="251667456" behindDoc="0" locked="0" layoutInCell="1" allowOverlap="1" wp14:anchorId="675F982C" wp14:editId="721CCC59">
                 <wp:simplePos x="0" y="0"/>
                 <wp:positionH relativeFrom="column">
-                  <wp:posOffset>62705</wp:posOffset>
+                  <wp:posOffset>1863725</wp:posOffset>
                 </wp:positionH>
                 <wp:positionV relativeFrom="paragraph">
-                  <wp:posOffset>605631</wp:posOffset>
+                  <wp:posOffset>679609</wp:posOffset>
                 </wp:positionV>
                 <wp:extent cx="1330325" cy="280194"/>
                 <wp:effectExtent l="12700" t="12700" r="15875" b="12065"/>
@@ -2559,7 +4512,7 @@
           </mc:Choice>
           <mc:Fallback>
             <w:pict>
-              <v:oval w14:anchorId="0E0D0546" id="Oval 12" o:spid="_x0000_s1026" style="position:absolute;margin-left:4.95pt;margin-top:47.7pt;width:104.75pt;height:22.05pt;z-index:251667456;visibility:visible;mso-wrap-style:square;mso-width-percent:0;mso-height-percent:0;mso-wrap-distance-left:9pt;mso-wrap-distance-top:0;mso-wrap-distance-right:9pt;mso-wrap-distance-bottom:0;mso-position-horizontal:absolute;mso-position-horizontal-relative:text;mso-position-vertical:absolute;mso-position-vertical-relative:text;mso-width-percent:0;mso-height-percent:0;mso-width-relative:margin;mso-height-relative:margin;v-text-anchor:middle" o:gfxdata="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" filled="f" strokecolor="#a72d2a" strokeweight="2.25pt">
+              <v:oval w14:anchorId="7246B3ED" id="Oval 12" o:spid="_x0000_s1026" style="position:absolute;margin-left:146.75pt;margin-top:53.5pt;width:104.75pt;height:22.05pt;z-index:251667456;visibility:visible;mso-wrap-style:square;mso-width-percent:0;mso-height-percent:0;mso-wrap-distance-left:9pt;mso-wrap-distance-top:0;mso-wrap-distance-right:9pt;mso-wrap-distance-bottom:0;mso-position-horizontal:absolute;mso-position-horizontal-relative:text;mso-position-vertical:absolute;mso-position-vertical-relative:text;mso-width-percent:0;mso-height-percent:0;mso-width-relative:margin;mso-height-relative:margin;v-text-anchor:middle" o:gfxdata="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" filled="f" strokecolor="#a72d2a" strokeweight="2.25pt">
                 <v:stroke joinstyle="miter"/>
               </v:oval>
             </w:pict>
@@ -2573,10 +4526,10 @@
           <w:lang w:val="en-US"/>
         </w:rPr>
         <w:drawing>
-          <wp:inline distT="0" distB="0" distL="0" distR="0" wp14:anchorId="4631CBD0" wp14:editId="2188555F">
-            <wp:extent cx="3154581" cy="953452"/>
-            <wp:effectExtent l="0" t="0" r="0" b="0"/>
-            <wp:docPr id="4" name="Picture 4" descr="Graphical user interface, text, application, email&#10;&#10;Description automatically generated"/>
+          <wp:inline distT="0" distB="0" distL="0" distR="0" wp14:anchorId="4631CBD0" wp14:editId="58E9D0A5">
+            <wp:extent cx="2207408" cy="960546"/>
+            <wp:effectExtent l="0" t="0" r="2540" b="5080"/>
+            <wp:docPr id="4" name="Picture 4"/>
             <wp:cNvGraphicFramePr>
               <a:graphicFrameLocks xmlns:a="http://schemas.openxmlformats.org/drawingml/2006/main" noChangeAspect="1"/>
             </wp:cNvGraphicFramePr>
@@ -2584,11 +4537,11 @@
               <a:graphicData uri="http://schemas.openxmlformats.org/drawingml/2006/picture">
                 <pic:pic xmlns:pic="http://schemas.openxmlformats.org/drawingml/2006/picture">
                   <pic:nvPicPr>
-                    <pic:cNvPr id="4" name="Picture 4" descr="Graphical user interface, text, application, email&#10;&#10;Description automatically generated"/>
+                    <pic:cNvPr id="4" name="Picture 4"/>
                     <pic:cNvPicPr/>
                   </pic:nvPicPr>
                   <pic:blipFill>
-                    <a:blip r:embed="rId13" cstate="print">
+                    <a:blip r:embed="rId15" cstate="print">
                       <a:extLst>
                         <a:ext uri="{28A0092B-C50C-407E-A947-70E740481C1C}">
                           <a14:useLocalDpi xmlns:a14="http://schemas.microsoft.com/office/drawing/2010/main" val="0"/>
@@ -2602,7 +4555,7 @@
                   <pic:spPr>
                     <a:xfrm>
                       <a:off x="0" y="0"/>
-                      <a:ext cx="3178053" cy="960546"/>
+                      <a:ext cx="2207408" cy="960546"/>
                     </a:xfrm>
                     <a:prstGeom prst="rect">
                       <a:avLst/>
@@ -2631,7 +4584,7 @@
           <w:rPr>
             <w:noProof/>
           </w:rPr>
-          <w:t>8</w:t>
+          <w:t>10</w:t>
         </w:r>
       </w:fldSimple>
       <w:r>
@@ -2652,6 +4605,5028 @@
       <w:pPr>
         <w:rPr>
           <w:rFonts w:ascii="Times New Roman" w:hAnsi="Times New Roman" w:cs="Times New Roman"/>
+          <w:b/>
+          <w:bCs/>
+          <w:i/>
+          <w:iCs/>
+          <w:lang w:val="en-US"/>
+        </w:rPr>
+      </w:pPr>
+      <w:r>
+        <w:rPr>
+          <w:rFonts w:ascii="Times New Roman" w:hAnsi="Times New Roman" w:cs="Times New Roman"/>
+          <w:b/>
+          <w:bCs/>
+          <w:i/>
+          <w:iCs/>
+          <w:lang w:val="en-US"/>
+        </w:rPr>
+        <w:t>5</w:t>
+      </w:r>
+      <w:r>
+        <w:rPr>
+          <w:rFonts w:ascii="Times New Roman" w:hAnsi="Times New Roman" w:cs="Times New Roman"/>
+          <w:b/>
+          <w:bCs/>
+          <w:i/>
+          <w:iCs/>
+          <w:lang w:val="en-US"/>
+        </w:rPr>
+        <w:t>. CUDA File</w:t>
+      </w:r>
+    </w:p>
+    <w:p>
+      <w:pPr>
+        <w:rPr>
+          <w:rFonts w:ascii="Times New Roman" w:hAnsi="Times New Roman" w:cs="Times New Roman"/>
+          <w:b/>
+          <w:bCs/>
+          <w:i/>
+          <w:iCs/>
+          <w:lang w:val="en-US"/>
+        </w:rPr>
+      </w:pPr>
+    </w:p>
+    <w:p>
+      <w:pPr>
+        <w:keepNext/>
+        <w:rPr>
+          <w:rFonts w:ascii="Times New Roman" w:hAnsi="Times New Roman" w:cs="Times New Roman"/>
+          <w:lang w:val="en-US"/>
+        </w:rPr>
+      </w:pPr>
+      <w:r>
+        <w:rPr>
+          <w:rFonts w:ascii="Times New Roman" w:hAnsi="Times New Roman" w:cs="Times New Roman"/>
+          <w:lang w:val="en-US"/>
+        </w:rPr>
+        <w:lastRenderedPageBreak/>
+        <w:t>Then you will have to create new files in the folder you have the Google Colab notebook. You can create them using the Google Drive “Text Editor” that can be installed as the Google Colab app was installed. You can also upload the files from your computer</w:t>
+      </w:r>
+      <w:r>
+        <w:rPr>
+          <w:rFonts w:ascii="Times New Roman" w:hAnsi="Times New Roman" w:cs="Times New Roman"/>
+          <w:lang w:val="en-US"/>
+        </w:rPr>
+        <w:t xml:space="preserve">. </w:t>
+      </w:r>
+    </w:p>
+    <w:p>
+      <w:pPr>
+        <w:keepNext/>
+        <w:rPr>
+          <w:rFonts w:ascii="Times New Roman" w:hAnsi="Times New Roman" w:cs="Times New Roman"/>
+          <w:lang w:val="en-US"/>
+        </w:rPr>
+      </w:pPr>
+    </w:p>
+    <w:p>
+      <w:pPr>
+        <w:keepNext/>
+        <w:rPr>
+          <w:rFonts w:ascii="Times New Roman" w:hAnsi="Times New Roman" w:cs="Times New Roman"/>
+          <w:lang w:val="en-US"/>
+        </w:rPr>
+      </w:pPr>
+      <w:r>
+        <w:rPr>
+          <w:rFonts w:ascii="Times New Roman" w:hAnsi="Times New Roman" w:cs="Times New Roman"/>
+          <w:noProof/>
+          <w:lang w:val="en-US"/>
+        </w:rPr>
+        <w:drawing>
+          <wp:inline distT="0" distB="0" distL="0" distR="0" wp14:anchorId="2DC7F1A6" wp14:editId="7BD994C8">
+            <wp:extent cx="5943600" cy="1478280"/>
+            <wp:effectExtent l="0" t="0" r="0" b="0"/>
+            <wp:docPr id="24" name="Picture 24" descr="Graphical user interface, text, application&#10;&#10;Description automatically generated"/>
+            <wp:cNvGraphicFramePr>
+              <a:graphicFrameLocks xmlns:a="http://schemas.openxmlformats.org/drawingml/2006/main" noChangeAspect="1"/>
+            </wp:cNvGraphicFramePr>
+            <a:graphic xmlns:a="http://schemas.openxmlformats.org/drawingml/2006/main">
+              <a:graphicData uri="http://schemas.openxmlformats.org/drawingml/2006/picture">
+                <pic:pic xmlns:pic="http://schemas.openxmlformats.org/drawingml/2006/picture">
+                  <pic:nvPicPr>
+                    <pic:cNvPr id="24" name="Picture 24" descr="Graphical user interface, text, application&#10;&#10;Description automatically generated"/>
+                    <pic:cNvPicPr/>
+                  </pic:nvPicPr>
+                  <pic:blipFill>
+                    <a:blip r:embed="rId16" cstate="print">
+                      <a:extLst>
+                        <a:ext uri="{28A0092B-C50C-407E-A947-70E740481C1C}">
+                          <a14:useLocalDpi xmlns:a14="http://schemas.microsoft.com/office/drawing/2010/main" val="0"/>
+                        </a:ext>
+                      </a:extLst>
+                    </a:blip>
+                    <a:stretch>
+                      <a:fillRect/>
+                    </a:stretch>
+                  </pic:blipFill>
+                  <pic:spPr>
+                    <a:xfrm>
+                      <a:off x="0" y="0"/>
+                      <a:ext cx="5943600" cy="1478280"/>
+                    </a:xfrm>
+                    <a:prstGeom prst="rect">
+                      <a:avLst/>
+                    </a:prstGeom>
+                  </pic:spPr>
+                </pic:pic>
+              </a:graphicData>
+            </a:graphic>
+          </wp:inline>
+        </w:drawing>
+      </w:r>
+    </w:p>
+    <w:p>
+      <w:pPr>
+        <w:keepNext/>
+        <w:jc w:val="center"/>
+        <w:rPr>
+          <w:rFonts w:cstheme="minorHAnsi"/>
+          <w:color w:val="808080" w:themeColor="background1" w:themeShade="80"/>
+          <w:sz w:val="20"/>
+          <w:szCs w:val="20"/>
+          <w:lang w:val="en-US"/>
+        </w:rPr>
+      </w:pPr>
+      <w:r>
+        <w:rPr>
+          <w:rFonts w:cstheme="minorHAnsi"/>
+          <w:color w:val="808080" w:themeColor="background1" w:themeShade="80"/>
+          <w:sz w:val="20"/>
+          <w:szCs w:val="20"/>
+          <w:lang w:val="en-US"/>
+        </w:rPr>
+        <w:t>Figure 11 Text Editor App</w:t>
+      </w:r>
+    </w:p>
+    <w:p>
+      <w:pPr>
+        <w:keepNext/>
+        <w:rPr>
+          <w:rFonts w:ascii="Times New Roman" w:hAnsi="Times New Roman" w:cs="Times New Roman"/>
+          <w:lang w:val="en-US"/>
+        </w:rPr>
+      </w:pPr>
+    </w:p>
+    <w:p>
+      <w:pPr>
+        <w:keepNext/>
+        <w:rPr>
+          <w:rFonts w:ascii="Times New Roman" w:hAnsi="Times New Roman" w:cs="Times New Roman"/>
+          <w:lang w:val="en-US"/>
+        </w:rPr>
+      </w:pPr>
+      <w:r>
+        <w:rPr>
+          <w:rFonts w:ascii="Times New Roman" w:hAnsi="Times New Roman" w:cs="Times New Roman"/>
+          <w:lang w:val="en-US"/>
+        </w:rPr>
+        <w:t xml:space="preserve"> </w:t>
+      </w:r>
+      <w:r>
+        <w:rPr>
+          <w:rFonts w:ascii="Times New Roman" w:hAnsi="Times New Roman" w:cs="Times New Roman"/>
+          <w:noProof/>
+          <w:lang w:val="en-US"/>
+        </w:rPr>
+        <w:drawing>
+          <wp:inline distT="0" distB="0" distL="0" distR="0" wp14:anchorId="1719479E" wp14:editId="1E706803">
+            <wp:extent cx="5943600" cy="819785"/>
+            <wp:effectExtent l="0" t="0" r="0" b="5715"/>
+            <wp:docPr id="23" name="Picture 23" descr="Graphical user interface, application, chat or text message&#10;&#10;Description automatically generated"/>
+            <wp:cNvGraphicFramePr>
+              <a:graphicFrameLocks xmlns:a="http://schemas.openxmlformats.org/drawingml/2006/main" noChangeAspect="1"/>
+            </wp:cNvGraphicFramePr>
+            <a:graphic xmlns:a="http://schemas.openxmlformats.org/drawingml/2006/main">
+              <a:graphicData uri="http://schemas.openxmlformats.org/drawingml/2006/picture">
+                <pic:pic xmlns:pic="http://schemas.openxmlformats.org/drawingml/2006/picture">
+                  <pic:nvPicPr>
+                    <pic:cNvPr id="23" name="Picture 23" descr="Graphical user interface, application, chat or text message&#10;&#10;Description automatically generated"/>
+                    <pic:cNvPicPr/>
+                  </pic:nvPicPr>
+                  <pic:blipFill>
+                    <a:blip r:embed="rId17" cstate="print">
+                      <a:extLst>
+                        <a:ext uri="{28A0092B-C50C-407E-A947-70E740481C1C}">
+                          <a14:useLocalDpi xmlns:a14="http://schemas.microsoft.com/office/drawing/2010/main" val="0"/>
+                        </a:ext>
+                      </a:extLst>
+                    </a:blip>
+                    <a:stretch>
+                      <a:fillRect/>
+                    </a:stretch>
+                  </pic:blipFill>
+                  <pic:spPr>
+                    <a:xfrm>
+                      <a:off x="0" y="0"/>
+                      <a:ext cx="5943600" cy="819785"/>
+                    </a:xfrm>
+                    <a:prstGeom prst="rect">
+                      <a:avLst/>
+                    </a:prstGeom>
+                  </pic:spPr>
+                </pic:pic>
+              </a:graphicData>
+            </a:graphic>
+          </wp:inline>
+        </w:drawing>
+      </w:r>
+    </w:p>
+    <w:p>
+      <w:pPr>
+        <w:keepNext/>
+        <w:rPr>
+          <w:rFonts w:ascii="Times New Roman" w:hAnsi="Times New Roman" w:cs="Times New Roman"/>
+          <w:lang w:val="en-US"/>
+        </w:rPr>
+      </w:pPr>
+    </w:p>
+    <w:p>
+      <w:pPr>
+        <w:keepNext/>
+        <w:jc w:val="center"/>
+        <w:rPr>
+          <w:rFonts w:cstheme="minorHAnsi"/>
+          <w:sz w:val="28"/>
+          <w:szCs w:val="28"/>
+          <w:lang w:val="en-US"/>
+        </w:rPr>
+      </w:pPr>
+      <w:r>
+        <w:rPr>
+          <w:rFonts w:cstheme="minorHAnsi"/>
+          <w:color w:val="808080" w:themeColor="background1" w:themeShade="80"/>
+          <w:sz w:val="21"/>
+          <w:szCs w:val="21"/>
+          <w:lang w:val="en-US"/>
+        </w:rPr>
+        <w:t>Figure 12 File CUDA Creation</w:t>
+      </w:r>
+    </w:p>
+    <w:p>
+      <w:pPr>
+        <w:keepNext/>
+        <w:rPr>
+          <w:lang w:val="en-US"/>
+        </w:rPr>
+      </w:pPr>
+    </w:p>
+    <w:p>
+      <w:pPr>
+        <w:keepNext/>
+        <w:rPr>
+          <w:rFonts w:ascii="Times New Roman" w:hAnsi="Times New Roman" w:cs="Times New Roman"/>
+          <w:lang w:val="en-US"/>
+        </w:rPr>
+      </w:pPr>
+      <w:r>
+        <w:rPr>
+          <w:rFonts w:ascii="Times New Roman" w:hAnsi="Times New Roman" w:cs="Times New Roman"/>
+          <w:lang w:val="en-US"/>
+        </w:rPr>
+        <w:t>Once the file</w:t>
+      </w:r>
+      <w:r>
+        <w:rPr>
+          <w:rFonts w:ascii="Times New Roman" w:hAnsi="Times New Roman" w:cs="Times New Roman"/>
+          <w:lang w:val="en-US"/>
+        </w:rPr>
+        <w:t xml:space="preserve"> is created you will have to add the following snippet of code to the header.</w:t>
+      </w:r>
+    </w:p>
+    <w:p>
+      <w:pPr>
+        <w:keepNext/>
+        <w:rPr>
+          <w:rFonts w:ascii="Times New Roman" w:hAnsi="Times New Roman" w:cs="Times New Roman"/>
+          <w:lang w:val="en-US"/>
+        </w:rPr>
+      </w:pPr>
+    </w:p>
+    <w:p>
+      <w:pPr>
+        <w:shd w:val="clear" w:color="auto" w:fill="1E1E1E"/>
+        <w:spacing w:line="285" w:lineRule="atLeast"/>
+        <w:rPr>
+          <w:rFonts w:ascii="Courier New" w:eastAsia="Times New Roman" w:hAnsi="Courier New" w:cs="Courier New"/>
+          <w:color w:val="D4D4D4"/>
+          <w:sz w:val="21"/>
+          <w:szCs w:val="21"/>
+        </w:rPr>
+      </w:pPr>
+      <w:r>
+        <w:rPr>
+          <w:rFonts w:ascii="Courier New" w:eastAsia="Times New Roman" w:hAnsi="Courier New" w:cs="Courier New"/>
+          <w:color w:val="D4D4D4"/>
+          <w:sz w:val="21"/>
+          <w:szCs w:val="21"/>
+        </w:rPr>
+        <w:t>#include &lt;stdio.h&gt;</w:t>
+      </w:r>
+    </w:p>
+    <w:p>
+      <w:pPr>
+        <w:shd w:val="clear" w:color="auto" w:fill="1E1E1E"/>
+        <w:spacing w:line="285" w:lineRule="atLeast"/>
+        <w:rPr>
+          <w:rFonts w:ascii="Courier New" w:eastAsia="Times New Roman" w:hAnsi="Courier New" w:cs="Courier New"/>
+          <w:color w:val="D4D4D4"/>
+          <w:sz w:val="21"/>
+          <w:szCs w:val="21"/>
+        </w:rPr>
+      </w:pPr>
+      <w:r>
+        <w:rPr>
+          <w:rFonts w:ascii="Courier New" w:eastAsia="Times New Roman" w:hAnsi="Courier New" w:cs="Courier New"/>
+          <w:color w:val="D4D4D4"/>
+          <w:sz w:val="21"/>
+          <w:szCs w:val="21"/>
+        </w:rPr>
+        <w:t>#include &lt;stdlib.h&gt;</w:t>
+      </w:r>
+    </w:p>
+    <w:p>
+      <w:pPr>
+        <w:shd w:val="clear" w:color="auto" w:fill="1E1E1E"/>
+        <w:spacing w:line="285" w:lineRule="atLeast"/>
+        <w:rPr>
+          <w:rFonts w:ascii="Courier New" w:eastAsia="Times New Roman" w:hAnsi="Courier New" w:cs="Courier New"/>
+          <w:color w:val="D4D4D4"/>
+          <w:sz w:val="21"/>
+          <w:szCs w:val="21"/>
+        </w:rPr>
+      </w:pPr>
+      <w:r>
+        <w:rPr>
+          <w:rFonts w:ascii="Courier New" w:eastAsia="Times New Roman" w:hAnsi="Courier New" w:cs="Courier New"/>
+          <w:color w:val="D4D4D4"/>
+          <w:sz w:val="21"/>
+          <w:szCs w:val="21"/>
+        </w:rPr>
+        <w:t>#include &lt;opencv2/core/core.hpp&gt;</w:t>
+      </w:r>
+    </w:p>
+    <w:p>
+      <w:pPr>
+        <w:shd w:val="clear" w:color="auto" w:fill="1E1E1E"/>
+        <w:spacing w:line="285" w:lineRule="atLeast"/>
+        <w:rPr>
+          <w:rFonts w:ascii="Courier New" w:eastAsia="Times New Roman" w:hAnsi="Courier New" w:cs="Courier New"/>
+          <w:color w:val="D4D4D4"/>
+          <w:sz w:val="21"/>
+          <w:szCs w:val="21"/>
+        </w:rPr>
+      </w:pPr>
+      <w:r>
+        <w:rPr>
+          <w:rFonts w:ascii="Courier New" w:eastAsia="Times New Roman" w:hAnsi="Courier New" w:cs="Courier New"/>
+          <w:color w:val="D4D4D4"/>
+          <w:sz w:val="21"/>
+          <w:szCs w:val="21"/>
+        </w:rPr>
+        <w:t>#include &lt;opencv2/highgui/highgui.hpp&gt;</w:t>
+      </w:r>
+    </w:p>
+    <w:p>
+      <w:pPr>
+        <w:shd w:val="clear" w:color="auto" w:fill="1E1E1E"/>
+        <w:spacing w:line="285" w:lineRule="atLeast"/>
+        <w:rPr>
+          <w:rFonts w:ascii="Courier New" w:eastAsia="Times New Roman" w:hAnsi="Courier New" w:cs="Courier New"/>
+          <w:color w:val="D4D4D4"/>
+          <w:sz w:val="21"/>
+          <w:szCs w:val="21"/>
+        </w:rPr>
+      </w:pPr>
+      <w:r>
+        <w:rPr>
+          <w:rFonts w:ascii="Courier New" w:eastAsia="Times New Roman" w:hAnsi="Courier New" w:cs="Courier New"/>
+          <w:color w:val="D4D4D4"/>
+          <w:sz w:val="21"/>
+          <w:szCs w:val="21"/>
+        </w:rPr>
+        <w:t>#include &lt;opencv2/imgproc/imgproc.hpp&gt;</w:t>
+      </w:r>
+    </w:p>
+    <w:p>
+      <w:pPr>
+        <w:shd w:val="clear" w:color="auto" w:fill="1E1E1E"/>
+        <w:spacing w:line="285" w:lineRule="atLeast"/>
+        <w:rPr>
+          <w:rFonts w:ascii="Courier New" w:eastAsia="Times New Roman" w:hAnsi="Courier New" w:cs="Courier New"/>
+          <w:color w:val="D4D4D4"/>
+          <w:sz w:val="21"/>
+          <w:szCs w:val="21"/>
+        </w:rPr>
+      </w:pPr>
+      <w:r>
+        <w:rPr>
+          <w:rFonts w:ascii="Courier New" w:eastAsia="Times New Roman" w:hAnsi="Courier New" w:cs="Courier New"/>
+          <w:color w:val="D4D4D4"/>
+          <w:sz w:val="21"/>
+          <w:szCs w:val="21"/>
+        </w:rPr>
+        <w:t>#include &lt;opencv2/opencv.hpp&gt;</w:t>
+      </w:r>
+    </w:p>
+    <w:p>
+      <w:pPr>
+        <w:shd w:val="clear" w:color="auto" w:fill="1E1E1E"/>
+        <w:spacing w:line="285" w:lineRule="atLeast"/>
+        <w:rPr>
+          <w:rFonts w:ascii="Courier New" w:eastAsia="Times New Roman" w:hAnsi="Courier New" w:cs="Courier New"/>
+          <w:color w:val="D4D4D4"/>
+          <w:sz w:val="21"/>
+          <w:szCs w:val="21"/>
+        </w:rPr>
+      </w:pPr>
+    </w:p>
+    <w:p>
+      <w:pPr>
+        <w:shd w:val="clear" w:color="auto" w:fill="1E1E1E"/>
+        <w:spacing w:line="285" w:lineRule="atLeast"/>
+        <w:rPr>
+          <w:rFonts w:ascii="Courier New" w:eastAsia="Times New Roman" w:hAnsi="Courier New" w:cs="Courier New"/>
+          <w:color w:val="D4D4D4"/>
+          <w:sz w:val="21"/>
+          <w:szCs w:val="21"/>
+        </w:rPr>
+      </w:pPr>
+      <w:r>
+        <w:rPr>
+          <w:rFonts w:ascii="Courier New" w:eastAsia="Times New Roman" w:hAnsi="Courier New" w:cs="Courier New"/>
+          <w:color w:val="D4D4D4"/>
+          <w:sz w:val="21"/>
+          <w:szCs w:val="21"/>
+        </w:rPr>
+        <w:t>using namespace cv;</w:t>
+      </w:r>
+    </w:p>
+    <w:p>
+      <w:pPr>
+        <w:keepNext/>
+        <w:rPr>
+          <w:rFonts w:ascii="Times New Roman" w:hAnsi="Times New Roman" w:cs="Times New Roman"/>
+          <w:lang w:val="en-US"/>
+        </w:rPr>
+      </w:pPr>
+    </w:p>
+    <w:p>
+      <w:pPr>
+        <w:keepNext/>
+        <w:rPr>
+          <w:rFonts w:ascii="Times New Roman" w:hAnsi="Times New Roman" w:cs="Times New Roman"/>
+          <w:lang w:val="en-US"/>
+        </w:rPr>
+      </w:pPr>
+      <w:r>
+        <w:rPr>
+          <w:rFonts w:ascii="Times New Roman" w:hAnsi="Times New Roman" w:cs="Times New Roman"/>
+          <w:lang w:val="en-US"/>
+        </w:rPr>
+        <w:t>Now you can write whatever code you</w:t>
+      </w:r>
+      <w:r>
+        <w:rPr>
+          <w:rFonts w:ascii="Times New Roman" w:hAnsi="Times New Roman" w:cs="Times New Roman"/>
+          <w:lang w:val="en-US"/>
+        </w:rPr>
+        <w:t>’d</w:t>
+      </w:r>
+      <w:r>
+        <w:rPr>
+          <w:rFonts w:ascii="Times New Roman" w:hAnsi="Times New Roman" w:cs="Times New Roman"/>
+          <w:lang w:val="en-US"/>
+        </w:rPr>
+        <w:t xml:space="preserve"> like in CUDA C using Open CV, for practicality I will add the following code which reads an image and makes an exact copy of it</w:t>
+      </w:r>
+      <w:r>
+        <w:rPr>
+          <w:rFonts w:ascii="Times New Roman" w:hAnsi="Times New Roman" w:cs="Times New Roman"/>
+          <w:lang w:val="en-US"/>
+        </w:rPr>
+        <w:t xml:space="preserve"> using </w:t>
+      </w:r>
+      <w:proofErr w:type="spellStart"/>
+      <w:r>
+        <w:rPr>
+          <w:rFonts w:ascii="Times New Roman" w:hAnsi="Times New Roman" w:cs="Times New Roman"/>
+          <w:lang w:val="en-US"/>
+        </w:rPr>
+        <w:t>CudaMalloc</w:t>
+      </w:r>
+      <w:proofErr w:type="spellEnd"/>
+      <w:r>
+        <w:rPr>
+          <w:rFonts w:ascii="Times New Roman" w:hAnsi="Times New Roman" w:cs="Times New Roman"/>
+          <w:lang w:val="en-US"/>
+        </w:rPr>
+        <w:t xml:space="preserve"> and </w:t>
+      </w:r>
+      <w:proofErr w:type="spellStart"/>
+      <w:r>
+        <w:rPr>
+          <w:rFonts w:ascii="Times New Roman" w:hAnsi="Times New Roman" w:cs="Times New Roman"/>
+          <w:lang w:val="en-US"/>
+        </w:rPr>
+        <w:t>CudaMemcpy</w:t>
+      </w:r>
+      <w:proofErr w:type="spellEnd"/>
+      <w:r>
+        <w:rPr>
+          <w:rFonts w:ascii="Times New Roman" w:hAnsi="Times New Roman" w:cs="Times New Roman"/>
+          <w:lang w:val="en-US"/>
+        </w:rPr>
+        <w:t>.</w:t>
+      </w:r>
+      <w:r>
+        <w:rPr>
+          <w:rFonts w:ascii="Times New Roman" w:hAnsi="Times New Roman" w:cs="Times New Roman"/>
+          <w:lang w:val="en-US"/>
+        </w:rPr>
+        <w:t xml:space="preserve"> This code is a small part of my project of steganography</w:t>
+      </w:r>
+      <w:r>
+        <w:rPr>
+          <w:rFonts w:ascii="Times New Roman" w:hAnsi="Times New Roman" w:cs="Times New Roman"/>
+          <w:lang w:val="en-US"/>
+        </w:rPr>
+        <w:t xml:space="preserve">, if you want to run it make sure you have an image file </w:t>
+      </w:r>
+      <w:proofErr w:type="gramStart"/>
+      <w:r>
+        <w:rPr>
+          <w:rFonts w:ascii="Times New Roman" w:hAnsi="Times New Roman" w:cs="Times New Roman"/>
+          <w:lang w:val="en-US"/>
+        </w:rPr>
+        <w:t>called  image.png</w:t>
+      </w:r>
+      <w:proofErr w:type="gramEnd"/>
+      <w:r>
+        <w:rPr>
+          <w:rFonts w:ascii="Times New Roman" w:hAnsi="Times New Roman" w:cs="Times New Roman"/>
+          <w:lang w:val="en-US"/>
+        </w:rPr>
+        <w:t xml:space="preserve"> and that is on the same folder as the CUDA file.</w:t>
+      </w:r>
+    </w:p>
+    <w:p>
+      <w:pPr>
+        <w:keepNext/>
+        <w:rPr>
+          <w:rFonts w:ascii="Times New Roman" w:hAnsi="Times New Roman" w:cs="Times New Roman"/>
+          <w:lang w:val="en-US"/>
+        </w:rPr>
+      </w:pPr>
+    </w:p>
+    <w:p>
+      <w:pPr>
+        <w:shd w:val="clear" w:color="auto" w:fill="1E1E1E"/>
+        <w:spacing w:line="285" w:lineRule="atLeast"/>
+        <w:rPr>
+          <w:rFonts w:ascii="Courier New" w:eastAsia="Times New Roman" w:hAnsi="Courier New" w:cs="Courier New"/>
+          <w:color w:val="D4D4D4"/>
+          <w:sz w:val="21"/>
+          <w:szCs w:val="21"/>
+        </w:rPr>
+      </w:pPr>
+      <w:r>
+        <w:rPr>
+          <w:rFonts w:ascii="Courier New" w:eastAsia="Times New Roman" w:hAnsi="Courier New" w:cs="Courier New"/>
+          <w:i/>
+          <w:iCs/>
+          <w:color w:val="66D9EF"/>
+          <w:sz w:val="21"/>
+          <w:szCs w:val="21"/>
+        </w:rPr>
+        <w:t>int</w:t>
+      </w:r>
+      <w:r>
+        <w:rPr>
+          <w:rFonts w:ascii="Courier New" w:eastAsia="Times New Roman" w:hAnsi="Courier New" w:cs="Courier New"/>
+          <w:color w:val="D4D4D4"/>
+          <w:sz w:val="21"/>
+          <w:szCs w:val="21"/>
+        </w:rPr>
+        <w:t xml:space="preserve"> main</w:t>
+      </w:r>
+      <w:r>
+        <w:rPr>
+          <w:rFonts w:ascii="Courier New" w:eastAsia="Times New Roman" w:hAnsi="Courier New" w:cs="Courier New"/>
+          <w:color w:val="DCDCDC"/>
+          <w:sz w:val="21"/>
+          <w:szCs w:val="21"/>
+        </w:rPr>
+        <w:t>(){</w:t>
+      </w:r>
+    </w:p>
+    <w:p>
+      <w:pPr>
+        <w:shd w:val="clear" w:color="auto" w:fill="1E1E1E"/>
+        <w:spacing w:line="285" w:lineRule="atLeast"/>
+        <w:rPr>
+          <w:rFonts w:ascii="Courier New" w:eastAsia="Times New Roman" w:hAnsi="Courier New" w:cs="Courier New"/>
+          <w:color w:val="D4D4D4"/>
+          <w:sz w:val="21"/>
+          <w:szCs w:val="21"/>
+        </w:rPr>
+      </w:pPr>
+      <w:r>
+        <w:rPr>
+          <w:rFonts w:ascii="Courier New" w:eastAsia="Times New Roman" w:hAnsi="Courier New" w:cs="Courier New"/>
+          <w:color w:val="D4D4D4"/>
+          <w:sz w:val="21"/>
+          <w:szCs w:val="21"/>
+        </w:rPr>
+        <w:t xml:space="preserve">    Mat image </w:t>
+      </w:r>
+      <w:r>
+        <w:rPr>
+          <w:rFonts w:ascii="Courier New" w:eastAsia="Times New Roman" w:hAnsi="Courier New" w:cs="Courier New"/>
+          <w:color w:val="F92672"/>
+          <w:sz w:val="21"/>
+          <w:szCs w:val="21"/>
+        </w:rPr>
+        <w:t>=</w:t>
+      </w:r>
+      <w:r>
+        <w:rPr>
+          <w:rFonts w:ascii="Courier New" w:eastAsia="Times New Roman" w:hAnsi="Courier New" w:cs="Courier New"/>
+          <w:color w:val="D4D4D4"/>
+          <w:sz w:val="21"/>
+          <w:szCs w:val="21"/>
+        </w:rPr>
+        <w:t xml:space="preserve"> imread</w:t>
+      </w:r>
+      <w:r>
+        <w:rPr>
+          <w:rFonts w:ascii="Courier New" w:eastAsia="Times New Roman" w:hAnsi="Courier New" w:cs="Courier New"/>
+          <w:color w:val="DCDCDC"/>
+          <w:sz w:val="21"/>
+          <w:szCs w:val="21"/>
+        </w:rPr>
+        <w:t>(</w:t>
+      </w:r>
+      <w:r>
+        <w:rPr>
+          <w:rFonts w:ascii="Courier New" w:eastAsia="Times New Roman" w:hAnsi="Courier New" w:cs="Courier New"/>
+          <w:color w:val="E6DB74"/>
+          <w:sz w:val="21"/>
+          <w:szCs w:val="21"/>
+        </w:rPr>
+        <w:t>"image.png"</w:t>
+      </w:r>
+      <w:r>
+        <w:rPr>
+          <w:rFonts w:ascii="Courier New" w:eastAsia="Times New Roman" w:hAnsi="Courier New" w:cs="Courier New"/>
+          <w:color w:val="DCDCDC"/>
+          <w:sz w:val="21"/>
+          <w:szCs w:val="21"/>
+        </w:rPr>
+        <w:t>);</w:t>
+      </w:r>
+    </w:p>
+    <w:p>
+      <w:pPr>
+        <w:shd w:val="clear" w:color="auto" w:fill="1E1E1E"/>
+        <w:spacing w:line="285" w:lineRule="atLeast"/>
+        <w:rPr>
+          <w:rFonts w:ascii="Courier New" w:eastAsia="Times New Roman" w:hAnsi="Courier New" w:cs="Courier New"/>
+          <w:color w:val="D4D4D4"/>
+          <w:sz w:val="21"/>
+          <w:szCs w:val="21"/>
+        </w:rPr>
+      </w:pPr>
+      <w:r>
+        <w:rPr>
+          <w:rFonts w:ascii="Courier New" w:eastAsia="Times New Roman" w:hAnsi="Courier New" w:cs="Courier New"/>
+          <w:color w:val="D4D4D4"/>
+          <w:sz w:val="21"/>
+          <w:szCs w:val="21"/>
+        </w:rPr>
+        <w:t xml:space="preserve">    </w:t>
+      </w:r>
+      <w:r>
+        <w:rPr>
+          <w:rFonts w:ascii="Courier New" w:eastAsia="Times New Roman" w:hAnsi="Courier New" w:cs="Courier New"/>
+          <w:i/>
+          <w:iCs/>
+          <w:color w:val="66D9EF"/>
+          <w:sz w:val="21"/>
+          <w:szCs w:val="21"/>
+        </w:rPr>
+        <w:t>int</w:t>
+      </w:r>
+      <w:r>
+        <w:rPr>
+          <w:rFonts w:ascii="Courier New" w:eastAsia="Times New Roman" w:hAnsi="Courier New" w:cs="Courier New"/>
+          <w:color w:val="D4D4D4"/>
+          <w:sz w:val="21"/>
+          <w:szCs w:val="21"/>
+        </w:rPr>
+        <w:t xml:space="preserve"> imageSize </w:t>
+      </w:r>
+      <w:r>
+        <w:rPr>
+          <w:rFonts w:ascii="Courier New" w:eastAsia="Times New Roman" w:hAnsi="Courier New" w:cs="Courier New"/>
+          <w:color w:val="F92672"/>
+          <w:sz w:val="21"/>
+          <w:szCs w:val="21"/>
+        </w:rPr>
+        <w:t>=</w:t>
+      </w:r>
+      <w:r>
+        <w:rPr>
+          <w:rFonts w:ascii="Courier New" w:eastAsia="Times New Roman" w:hAnsi="Courier New" w:cs="Courier New"/>
+          <w:color w:val="D4D4D4"/>
+          <w:sz w:val="21"/>
+          <w:szCs w:val="21"/>
+        </w:rPr>
+        <w:t xml:space="preserve"> image.step </w:t>
+      </w:r>
+      <w:r>
+        <w:rPr>
+          <w:rFonts w:ascii="Courier New" w:eastAsia="Times New Roman" w:hAnsi="Courier New" w:cs="Courier New"/>
+          <w:color w:val="F92672"/>
+          <w:sz w:val="21"/>
+          <w:szCs w:val="21"/>
+        </w:rPr>
+        <w:t>*</w:t>
+      </w:r>
+      <w:r>
+        <w:rPr>
+          <w:rFonts w:ascii="Courier New" w:eastAsia="Times New Roman" w:hAnsi="Courier New" w:cs="Courier New"/>
+          <w:color w:val="D4D4D4"/>
+          <w:sz w:val="21"/>
+          <w:szCs w:val="21"/>
+        </w:rPr>
+        <w:t xml:space="preserve"> image.rows</w:t>
+      </w:r>
+      <w:r>
+        <w:rPr>
+          <w:rFonts w:ascii="Courier New" w:eastAsia="Times New Roman" w:hAnsi="Courier New" w:cs="Courier New"/>
+          <w:color w:val="DCDCDC"/>
+          <w:sz w:val="21"/>
+          <w:szCs w:val="21"/>
+        </w:rPr>
+        <w:t>;</w:t>
+      </w:r>
+    </w:p>
+    <w:p>
+      <w:pPr>
+        <w:shd w:val="clear" w:color="auto" w:fill="1E1E1E"/>
+        <w:spacing w:line="285" w:lineRule="atLeast"/>
+        <w:rPr>
+          <w:rFonts w:ascii="Courier New" w:eastAsia="Times New Roman" w:hAnsi="Courier New" w:cs="Courier New"/>
+          <w:color w:val="D4D4D4"/>
+          <w:sz w:val="21"/>
+          <w:szCs w:val="21"/>
+        </w:rPr>
+      </w:pPr>
+      <w:r>
+        <w:rPr>
+          <w:rFonts w:ascii="Courier New" w:eastAsia="Times New Roman" w:hAnsi="Courier New" w:cs="Courier New"/>
+          <w:color w:val="D4D4D4"/>
+          <w:sz w:val="21"/>
+          <w:szCs w:val="21"/>
+        </w:rPr>
+        <w:t xml:space="preserve">    </w:t>
+      </w:r>
+    </w:p>
+    <w:p>
+      <w:pPr>
+        <w:shd w:val="clear" w:color="auto" w:fill="1E1E1E"/>
+        <w:spacing w:line="285" w:lineRule="atLeast"/>
+        <w:rPr>
+          <w:rFonts w:ascii="Courier New" w:eastAsia="Times New Roman" w:hAnsi="Courier New" w:cs="Courier New"/>
+          <w:color w:val="D4D4D4"/>
+          <w:sz w:val="21"/>
+          <w:szCs w:val="21"/>
+        </w:rPr>
+      </w:pPr>
+      <w:r>
+        <w:rPr>
+          <w:rFonts w:ascii="Courier New" w:eastAsia="Times New Roman" w:hAnsi="Courier New" w:cs="Courier New"/>
+          <w:color w:val="D4D4D4"/>
+          <w:sz w:val="21"/>
+          <w:szCs w:val="21"/>
+        </w:rPr>
+        <w:t xml:space="preserve">    unsigned char </w:t>
+      </w:r>
+      <w:r>
+        <w:rPr>
+          <w:rFonts w:ascii="Courier New" w:eastAsia="Times New Roman" w:hAnsi="Courier New" w:cs="Courier New"/>
+          <w:color w:val="F92672"/>
+          <w:sz w:val="21"/>
+          <w:szCs w:val="21"/>
+        </w:rPr>
+        <w:t>*</w:t>
+      </w:r>
+      <w:r>
+        <w:rPr>
+          <w:rFonts w:ascii="Courier New" w:eastAsia="Times New Roman" w:hAnsi="Courier New" w:cs="Courier New"/>
+          <w:color w:val="D4D4D4"/>
+          <w:sz w:val="21"/>
+          <w:szCs w:val="21"/>
+        </w:rPr>
+        <w:t>d_image</w:t>
+      </w:r>
+      <w:r>
+        <w:rPr>
+          <w:rFonts w:ascii="Courier New" w:eastAsia="Times New Roman" w:hAnsi="Courier New" w:cs="Courier New"/>
+          <w:color w:val="DCDCDC"/>
+          <w:sz w:val="21"/>
+          <w:szCs w:val="21"/>
+        </w:rPr>
+        <w:t>;</w:t>
+      </w:r>
+    </w:p>
+    <w:p>
+      <w:pPr>
+        <w:shd w:val="clear" w:color="auto" w:fill="1E1E1E"/>
+        <w:spacing w:line="285" w:lineRule="atLeast"/>
+        <w:rPr>
+          <w:rFonts w:ascii="Courier New" w:eastAsia="Times New Roman" w:hAnsi="Courier New" w:cs="Courier New"/>
+          <w:color w:val="D4D4D4"/>
+          <w:sz w:val="21"/>
+          <w:szCs w:val="21"/>
+        </w:rPr>
+      </w:pPr>
+      <w:r>
+        <w:rPr>
+          <w:rFonts w:ascii="Courier New" w:eastAsia="Times New Roman" w:hAnsi="Courier New" w:cs="Courier New"/>
+          <w:color w:val="D4D4D4"/>
+          <w:sz w:val="21"/>
+          <w:szCs w:val="21"/>
+        </w:rPr>
+        <w:t xml:space="preserve">    cudaMalloc</w:t>
+      </w:r>
+      <w:r>
+        <w:rPr>
+          <w:rFonts w:ascii="Courier New" w:eastAsia="Times New Roman" w:hAnsi="Courier New" w:cs="Courier New"/>
+          <w:color w:val="F92672"/>
+          <w:sz w:val="21"/>
+          <w:szCs w:val="21"/>
+        </w:rPr>
+        <w:t>&lt;</w:t>
+      </w:r>
+      <w:r>
+        <w:rPr>
+          <w:rFonts w:ascii="Courier New" w:eastAsia="Times New Roman" w:hAnsi="Courier New" w:cs="Courier New"/>
+          <w:color w:val="D4D4D4"/>
+          <w:sz w:val="21"/>
+          <w:szCs w:val="21"/>
+        </w:rPr>
+        <w:t>unsigned char</w:t>
+      </w:r>
+      <w:r>
+        <w:rPr>
+          <w:rFonts w:ascii="Courier New" w:eastAsia="Times New Roman" w:hAnsi="Courier New" w:cs="Courier New"/>
+          <w:color w:val="F92672"/>
+          <w:sz w:val="21"/>
+          <w:szCs w:val="21"/>
+        </w:rPr>
+        <w:t>&gt;</w:t>
+      </w:r>
+      <w:r>
+        <w:rPr>
+          <w:rFonts w:ascii="Courier New" w:eastAsia="Times New Roman" w:hAnsi="Courier New" w:cs="Courier New"/>
+          <w:color w:val="DCDCDC"/>
+          <w:sz w:val="21"/>
+          <w:szCs w:val="21"/>
+        </w:rPr>
+        <w:t>(</w:t>
+      </w:r>
+      <w:r>
+        <w:rPr>
+          <w:rFonts w:ascii="Courier New" w:eastAsia="Times New Roman" w:hAnsi="Courier New" w:cs="Courier New"/>
+          <w:color w:val="F92672"/>
+          <w:sz w:val="21"/>
+          <w:szCs w:val="21"/>
+        </w:rPr>
+        <w:t>&amp;</w:t>
+      </w:r>
+      <w:r>
+        <w:rPr>
+          <w:rFonts w:ascii="Courier New" w:eastAsia="Times New Roman" w:hAnsi="Courier New" w:cs="Courier New"/>
+          <w:color w:val="D4D4D4"/>
+          <w:sz w:val="21"/>
+          <w:szCs w:val="21"/>
+        </w:rPr>
+        <w:t>d_image</w:t>
+      </w:r>
+      <w:r>
+        <w:rPr>
+          <w:rFonts w:ascii="Courier New" w:eastAsia="Times New Roman" w:hAnsi="Courier New" w:cs="Courier New"/>
+          <w:color w:val="DCDCDC"/>
+          <w:sz w:val="21"/>
+          <w:szCs w:val="21"/>
+        </w:rPr>
+        <w:t>,</w:t>
+      </w:r>
+      <w:r>
+        <w:rPr>
+          <w:rFonts w:ascii="Courier New" w:eastAsia="Times New Roman" w:hAnsi="Courier New" w:cs="Courier New"/>
+          <w:color w:val="D4D4D4"/>
+          <w:sz w:val="21"/>
+          <w:szCs w:val="21"/>
+        </w:rPr>
+        <w:t xml:space="preserve"> imageSize</w:t>
+      </w:r>
+      <w:r>
+        <w:rPr>
+          <w:rFonts w:ascii="Courier New" w:eastAsia="Times New Roman" w:hAnsi="Courier New" w:cs="Courier New"/>
+          <w:color w:val="DCDCDC"/>
+          <w:sz w:val="21"/>
+          <w:szCs w:val="21"/>
+        </w:rPr>
+        <w:t>);</w:t>
+      </w:r>
+    </w:p>
+    <w:p>
+      <w:pPr>
+        <w:shd w:val="clear" w:color="auto" w:fill="1E1E1E"/>
+        <w:spacing w:line="285" w:lineRule="atLeast"/>
+        <w:rPr>
+          <w:rFonts w:ascii="Courier New" w:eastAsia="Times New Roman" w:hAnsi="Courier New" w:cs="Courier New"/>
+          <w:color w:val="D4D4D4"/>
+          <w:sz w:val="21"/>
+          <w:szCs w:val="21"/>
+        </w:rPr>
+      </w:pPr>
+      <w:r>
+        <w:rPr>
+          <w:rFonts w:ascii="Courier New" w:eastAsia="Times New Roman" w:hAnsi="Courier New" w:cs="Courier New"/>
+          <w:color w:val="D4D4D4"/>
+          <w:sz w:val="21"/>
+          <w:szCs w:val="21"/>
+        </w:rPr>
+        <w:lastRenderedPageBreak/>
+        <w:t xml:space="preserve">    cudaMemcpy</w:t>
+      </w:r>
+      <w:r>
+        <w:rPr>
+          <w:rFonts w:ascii="Courier New" w:eastAsia="Times New Roman" w:hAnsi="Courier New" w:cs="Courier New"/>
+          <w:color w:val="DCDCDC"/>
+          <w:sz w:val="21"/>
+          <w:szCs w:val="21"/>
+        </w:rPr>
+        <w:t>(</w:t>
+      </w:r>
+      <w:r>
+        <w:rPr>
+          <w:rFonts w:ascii="Courier New" w:eastAsia="Times New Roman" w:hAnsi="Courier New" w:cs="Courier New"/>
+          <w:color w:val="D4D4D4"/>
+          <w:sz w:val="21"/>
+          <w:szCs w:val="21"/>
+        </w:rPr>
+        <w:t>d_image</w:t>
+      </w:r>
+      <w:r>
+        <w:rPr>
+          <w:rFonts w:ascii="Courier New" w:eastAsia="Times New Roman" w:hAnsi="Courier New" w:cs="Courier New"/>
+          <w:color w:val="DCDCDC"/>
+          <w:sz w:val="21"/>
+          <w:szCs w:val="21"/>
+        </w:rPr>
+        <w:t>,</w:t>
+      </w:r>
+      <w:r>
+        <w:rPr>
+          <w:rFonts w:ascii="Courier New" w:eastAsia="Times New Roman" w:hAnsi="Courier New" w:cs="Courier New"/>
+          <w:color w:val="D4D4D4"/>
+          <w:sz w:val="21"/>
+          <w:szCs w:val="21"/>
+        </w:rPr>
+        <w:t xml:space="preserve"> image.ptr</w:t>
+      </w:r>
+      <w:r>
+        <w:rPr>
+          <w:rFonts w:ascii="Courier New" w:eastAsia="Times New Roman" w:hAnsi="Courier New" w:cs="Courier New"/>
+          <w:color w:val="DCDCDC"/>
+          <w:sz w:val="21"/>
+          <w:szCs w:val="21"/>
+        </w:rPr>
+        <w:t>(),</w:t>
+      </w:r>
+      <w:r>
+        <w:rPr>
+          <w:rFonts w:ascii="Courier New" w:eastAsia="Times New Roman" w:hAnsi="Courier New" w:cs="Courier New"/>
+          <w:color w:val="D4D4D4"/>
+          <w:sz w:val="21"/>
+          <w:szCs w:val="21"/>
+        </w:rPr>
+        <w:t xml:space="preserve"> imageSize</w:t>
+      </w:r>
+      <w:r>
+        <w:rPr>
+          <w:rFonts w:ascii="Courier New" w:eastAsia="Times New Roman" w:hAnsi="Courier New" w:cs="Courier New"/>
+          <w:color w:val="DCDCDC"/>
+          <w:sz w:val="21"/>
+          <w:szCs w:val="21"/>
+        </w:rPr>
+        <w:t>,</w:t>
+      </w:r>
+      <w:r>
+        <w:rPr>
+          <w:rFonts w:ascii="Courier New" w:eastAsia="Times New Roman" w:hAnsi="Courier New" w:cs="Courier New"/>
+          <w:color w:val="D4D4D4"/>
+          <w:sz w:val="21"/>
+          <w:szCs w:val="21"/>
+        </w:rPr>
+        <w:t xml:space="preserve"> cudaMemcpyHostToDevice</w:t>
+      </w:r>
+      <w:r>
+        <w:rPr>
+          <w:rFonts w:ascii="Courier New" w:eastAsia="Times New Roman" w:hAnsi="Courier New" w:cs="Courier New"/>
+          <w:color w:val="DCDCDC"/>
+          <w:sz w:val="21"/>
+          <w:szCs w:val="21"/>
+        </w:rPr>
+        <w:t>);</w:t>
+      </w:r>
+    </w:p>
+    <w:p>
+      <w:pPr>
+        <w:shd w:val="clear" w:color="auto" w:fill="1E1E1E"/>
+        <w:spacing w:line="285" w:lineRule="atLeast"/>
+        <w:rPr>
+          <w:rFonts w:ascii="Courier New" w:eastAsia="Times New Roman" w:hAnsi="Courier New" w:cs="Courier New"/>
+          <w:color w:val="D4D4D4"/>
+          <w:sz w:val="21"/>
+          <w:szCs w:val="21"/>
+        </w:rPr>
+      </w:pPr>
+      <w:r>
+        <w:rPr>
+          <w:rFonts w:ascii="Courier New" w:eastAsia="Times New Roman" w:hAnsi="Courier New" w:cs="Courier New"/>
+          <w:color w:val="D4D4D4"/>
+          <w:sz w:val="21"/>
+          <w:szCs w:val="21"/>
+        </w:rPr>
+        <w:t xml:space="preserve">    </w:t>
+      </w:r>
+    </w:p>
+    <w:p>
+      <w:pPr>
+        <w:shd w:val="clear" w:color="auto" w:fill="1E1E1E"/>
+        <w:spacing w:line="285" w:lineRule="atLeast"/>
+        <w:rPr>
+          <w:rFonts w:ascii="Courier New" w:eastAsia="Times New Roman" w:hAnsi="Courier New" w:cs="Courier New"/>
+          <w:color w:val="D4D4D4"/>
+          <w:sz w:val="21"/>
+          <w:szCs w:val="21"/>
+        </w:rPr>
+      </w:pPr>
+      <w:r>
+        <w:rPr>
+          <w:rFonts w:ascii="Courier New" w:eastAsia="Times New Roman" w:hAnsi="Courier New" w:cs="Courier New"/>
+          <w:color w:val="D4D4D4"/>
+          <w:sz w:val="21"/>
+          <w:szCs w:val="21"/>
+        </w:rPr>
+        <w:t xml:space="preserve">    Mat output</w:t>
+      </w:r>
+      <w:r>
+        <w:rPr>
+          <w:rFonts w:ascii="Courier New" w:eastAsia="Times New Roman" w:hAnsi="Courier New" w:cs="Courier New"/>
+          <w:color w:val="DCDCDC"/>
+          <w:sz w:val="21"/>
+          <w:szCs w:val="21"/>
+        </w:rPr>
+        <w:t>(</w:t>
+      </w:r>
+      <w:r>
+        <w:rPr>
+          <w:rFonts w:ascii="Courier New" w:eastAsia="Times New Roman" w:hAnsi="Courier New" w:cs="Courier New"/>
+          <w:color w:val="D4D4D4"/>
+          <w:sz w:val="21"/>
+          <w:szCs w:val="21"/>
+        </w:rPr>
+        <w:t>image.rows</w:t>
+      </w:r>
+      <w:r>
+        <w:rPr>
+          <w:rFonts w:ascii="Courier New" w:eastAsia="Times New Roman" w:hAnsi="Courier New" w:cs="Courier New"/>
+          <w:color w:val="DCDCDC"/>
+          <w:sz w:val="21"/>
+          <w:szCs w:val="21"/>
+        </w:rPr>
+        <w:t>,</w:t>
+      </w:r>
+      <w:r>
+        <w:rPr>
+          <w:rFonts w:ascii="Courier New" w:eastAsia="Times New Roman" w:hAnsi="Courier New" w:cs="Courier New"/>
+          <w:color w:val="D4D4D4"/>
+          <w:sz w:val="21"/>
+          <w:szCs w:val="21"/>
+        </w:rPr>
+        <w:t xml:space="preserve"> image.cols</w:t>
+      </w:r>
+      <w:r>
+        <w:rPr>
+          <w:rFonts w:ascii="Courier New" w:eastAsia="Times New Roman" w:hAnsi="Courier New" w:cs="Courier New"/>
+          <w:color w:val="DCDCDC"/>
+          <w:sz w:val="21"/>
+          <w:szCs w:val="21"/>
+        </w:rPr>
+        <w:t>,</w:t>
+      </w:r>
+      <w:r>
+        <w:rPr>
+          <w:rFonts w:ascii="Courier New" w:eastAsia="Times New Roman" w:hAnsi="Courier New" w:cs="Courier New"/>
+          <w:color w:val="D4D4D4"/>
+          <w:sz w:val="21"/>
+          <w:szCs w:val="21"/>
+        </w:rPr>
+        <w:t xml:space="preserve"> CV_8UC3</w:t>
+      </w:r>
+      <w:r>
+        <w:rPr>
+          <w:rFonts w:ascii="Courier New" w:eastAsia="Times New Roman" w:hAnsi="Courier New" w:cs="Courier New"/>
+          <w:color w:val="DCDCDC"/>
+          <w:sz w:val="21"/>
+          <w:szCs w:val="21"/>
+        </w:rPr>
+        <w:t>);</w:t>
+      </w:r>
+    </w:p>
+    <w:p>
+      <w:pPr>
+        <w:shd w:val="clear" w:color="auto" w:fill="1E1E1E"/>
+        <w:spacing w:line="285" w:lineRule="atLeast"/>
+        <w:rPr>
+          <w:rFonts w:ascii="Courier New" w:eastAsia="Times New Roman" w:hAnsi="Courier New" w:cs="Courier New"/>
+          <w:color w:val="D4D4D4"/>
+          <w:sz w:val="21"/>
+          <w:szCs w:val="21"/>
+        </w:rPr>
+      </w:pPr>
+      <w:r>
+        <w:rPr>
+          <w:rFonts w:ascii="Courier New" w:eastAsia="Times New Roman" w:hAnsi="Courier New" w:cs="Courier New"/>
+          <w:color w:val="D4D4D4"/>
+          <w:sz w:val="21"/>
+          <w:szCs w:val="21"/>
+        </w:rPr>
+        <w:t xml:space="preserve">    cudaMemcpy</w:t>
+      </w:r>
+      <w:r>
+        <w:rPr>
+          <w:rFonts w:ascii="Courier New" w:eastAsia="Times New Roman" w:hAnsi="Courier New" w:cs="Courier New"/>
+          <w:color w:val="DCDCDC"/>
+          <w:sz w:val="21"/>
+          <w:szCs w:val="21"/>
+        </w:rPr>
+        <w:t>(</w:t>
+      </w:r>
+      <w:r>
+        <w:rPr>
+          <w:rFonts w:ascii="Courier New" w:eastAsia="Times New Roman" w:hAnsi="Courier New" w:cs="Courier New"/>
+          <w:color w:val="D4D4D4"/>
+          <w:sz w:val="21"/>
+          <w:szCs w:val="21"/>
+        </w:rPr>
+        <w:t>output.ptr</w:t>
+      </w:r>
+      <w:r>
+        <w:rPr>
+          <w:rFonts w:ascii="Courier New" w:eastAsia="Times New Roman" w:hAnsi="Courier New" w:cs="Courier New"/>
+          <w:color w:val="DCDCDC"/>
+          <w:sz w:val="21"/>
+          <w:szCs w:val="21"/>
+        </w:rPr>
+        <w:t>(),</w:t>
+      </w:r>
+      <w:r>
+        <w:rPr>
+          <w:rFonts w:ascii="Courier New" w:eastAsia="Times New Roman" w:hAnsi="Courier New" w:cs="Courier New"/>
+          <w:color w:val="D4D4D4"/>
+          <w:sz w:val="21"/>
+          <w:szCs w:val="21"/>
+        </w:rPr>
+        <w:t xml:space="preserve"> d_image</w:t>
+      </w:r>
+      <w:r>
+        <w:rPr>
+          <w:rFonts w:ascii="Courier New" w:eastAsia="Times New Roman" w:hAnsi="Courier New" w:cs="Courier New"/>
+          <w:color w:val="DCDCDC"/>
+          <w:sz w:val="21"/>
+          <w:szCs w:val="21"/>
+        </w:rPr>
+        <w:t>,</w:t>
+      </w:r>
+      <w:r>
+        <w:rPr>
+          <w:rFonts w:ascii="Courier New" w:eastAsia="Times New Roman" w:hAnsi="Courier New" w:cs="Courier New"/>
+          <w:color w:val="D4D4D4"/>
+          <w:sz w:val="21"/>
+          <w:szCs w:val="21"/>
+        </w:rPr>
+        <w:t xml:space="preserve"> imageSize</w:t>
+      </w:r>
+      <w:r>
+        <w:rPr>
+          <w:rFonts w:ascii="Courier New" w:eastAsia="Times New Roman" w:hAnsi="Courier New" w:cs="Courier New"/>
+          <w:color w:val="DCDCDC"/>
+          <w:sz w:val="21"/>
+          <w:szCs w:val="21"/>
+        </w:rPr>
+        <w:t>,</w:t>
+      </w:r>
+      <w:r>
+        <w:rPr>
+          <w:rFonts w:ascii="Courier New" w:eastAsia="Times New Roman" w:hAnsi="Courier New" w:cs="Courier New"/>
+          <w:color w:val="D4D4D4"/>
+          <w:sz w:val="21"/>
+          <w:szCs w:val="21"/>
+        </w:rPr>
+        <w:t xml:space="preserve"> cudaMemcpyDeviceToHost</w:t>
+      </w:r>
+      <w:r>
+        <w:rPr>
+          <w:rFonts w:ascii="Courier New" w:eastAsia="Times New Roman" w:hAnsi="Courier New" w:cs="Courier New"/>
+          <w:color w:val="DCDCDC"/>
+          <w:sz w:val="21"/>
+          <w:szCs w:val="21"/>
+        </w:rPr>
+        <w:t>);</w:t>
+      </w:r>
+    </w:p>
+    <w:p>
+      <w:pPr>
+        <w:shd w:val="clear" w:color="auto" w:fill="1E1E1E"/>
+        <w:spacing w:line="285" w:lineRule="atLeast"/>
+        <w:rPr>
+          <w:rFonts w:ascii="Courier New" w:eastAsia="Times New Roman" w:hAnsi="Courier New" w:cs="Courier New"/>
+          <w:color w:val="D4D4D4"/>
+          <w:sz w:val="21"/>
+          <w:szCs w:val="21"/>
+        </w:rPr>
+      </w:pPr>
+      <w:r>
+        <w:rPr>
+          <w:rFonts w:ascii="Courier New" w:eastAsia="Times New Roman" w:hAnsi="Courier New" w:cs="Courier New"/>
+          <w:color w:val="D4D4D4"/>
+          <w:sz w:val="21"/>
+          <w:szCs w:val="21"/>
+        </w:rPr>
+        <w:t xml:space="preserve">    imwrite</w:t>
+      </w:r>
+      <w:r>
+        <w:rPr>
+          <w:rFonts w:ascii="Courier New" w:eastAsia="Times New Roman" w:hAnsi="Courier New" w:cs="Courier New"/>
+          <w:color w:val="DCDCDC"/>
+          <w:sz w:val="21"/>
+          <w:szCs w:val="21"/>
+        </w:rPr>
+        <w:t>(</w:t>
+      </w:r>
+      <w:r>
+        <w:rPr>
+          <w:rFonts w:ascii="Courier New" w:eastAsia="Times New Roman" w:hAnsi="Courier New" w:cs="Courier New"/>
+          <w:color w:val="E6DB74"/>
+          <w:sz w:val="21"/>
+          <w:szCs w:val="21"/>
+        </w:rPr>
+        <w:t>"output.png"</w:t>
+      </w:r>
+      <w:r>
+        <w:rPr>
+          <w:rFonts w:ascii="Courier New" w:eastAsia="Times New Roman" w:hAnsi="Courier New" w:cs="Courier New"/>
+          <w:color w:val="DCDCDC"/>
+          <w:sz w:val="21"/>
+          <w:szCs w:val="21"/>
+        </w:rPr>
+        <w:t>,</w:t>
+      </w:r>
+      <w:r>
+        <w:rPr>
+          <w:rFonts w:ascii="Courier New" w:eastAsia="Times New Roman" w:hAnsi="Courier New" w:cs="Courier New"/>
+          <w:color w:val="D4D4D4"/>
+          <w:sz w:val="21"/>
+          <w:szCs w:val="21"/>
+        </w:rPr>
+        <w:t xml:space="preserve"> output</w:t>
+      </w:r>
+      <w:r>
+        <w:rPr>
+          <w:rFonts w:ascii="Courier New" w:eastAsia="Times New Roman" w:hAnsi="Courier New" w:cs="Courier New"/>
+          <w:color w:val="DCDCDC"/>
+          <w:sz w:val="21"/>
+          <w:szCs w:val="21"/>
+        </w:rPr>
+        <w:t>);</w:t>
+      </w:r>
+    </w:p>
+    <w:p>
+      <w:pPr>
+        <w:shd w:val="clear" w:color="auto" w:fill="1E1E1E"/>
+        <w:spacing w:line="285" w:lineRule="atLeast"/>
+        <w:rPr>
+          <w:rFonts w:ascii="Courier New" w:eastAsia="Times New Roman" w:hAnsi="Courier New" w:cs="Courier New"/>
+          <w:color w:val="D4D4D4"/>
+          <w:sz w:val="21"/>
+          <w:szCs w:val="21"/>
+        </w:rPr>
+      </w:pPr>
+      <w:r>
+        <w:rPr>
+          <w:rFonts w:ascii="Courier New" w:eastAsia="Times New Roman" w:hAnsi="Courier New" w:cs="Courier New"/>
+          <w:color w:val="D4D4D4"/>
+          <w:sz w:val="21"/>
+          <w:szCs w:val="21"/>
+        </w:rPr>
+        <w:t xml:space="preserve">    </w:t>
+      </w:r>
+      <w:r>
+        <w:rPr>
+          <w:rFonts w:ascii="Courier New" w:eastAsia="Times New Roman" w:hAnsi="Courier New" w:cs="Courier New"/>
+          <w:color w:val="F92672"/>
+          <w:sz w:val="21"/>
+          <w:szCs w:val="21"/>
+        </w:rPr>
+        <w:t>return</w:t>
+      </w:r>
+      <w:r>
+        <w:rPr>
+          <w:rFonts w:ascii="Courier New" w:eastAsia="Times New Roman" w:hAnsi="Courier New" w:cs="Courier New"/>
+          <w:color w:val="D4D4D4"/>
+          <w:sz w:val="21"/>
+          <w:szCs w:val="21"/>
+        </w:rPr>
+        <w:t xml:space="preserve"> </w:t>
+      </w:r>
+      <w:r>
+        <w:rPr>
+          <w:rFonts w:ascii="Courier New" w:eastAsia="Times New Roman" w:hAnsi="Courier New" w:cs="Courier New"/>
+          <w:color w:val="AE81FF"/>
+          <w:sz w:val="21"/>
+          <w:szCs w:val="21"/>
+        </w:rPr>
+        <w:t>0</w:t>
+      </w:r>
+      <w:r>
+        <w:rPr>
+          <w:rFonts w:ascii="Courier New" w:eastAsia="Times New Roman" w:hAnsi="Courier New" w:cs="Courier New"/>
+          <w:color w:val="DCDCDC"/>
+          <w:sz w:val="21"/>
+          <w:szCs w:val="21"/>
+        </w:rPr>
+        <w:t>;</w:t>
+      </w:r>
+    </w:p>
+    <w:p>
+      <w:pPr>
+        <w:shd w:val="clear" w:color="auto" w:fill="1E1E1E"/>
+        <w:spacing w:line="285" w:lineRule="atLeast"/>
+        <w:rPr>
+          <w:rFonts w:ascii="Courier New" w:eastAsia="Times New Roman" w:hAnsi="Courier New" w:cs="Courier New"/>
+          <w:color w:val="D4D4D4"/>
+          <w:sz w:val="21"/>
+          <w:szCs w:val="21"/>
+        </w:rPr>
+      </w:pPr>
+      <w:r>
+        <w:rPr>
+          <w:rFonts w:ascii="Courier New" w:eastAsia="Times New Roman" w:hAnsi="Courier New" w:cs="Courier New"/>
+          <w:color w:val="DCDCDC"/>
+          <w:sz w:val="21"/>
+          <w:szCs w:val="21"/>
+        </w:rPr>
+        <w:t>}</w:t>
+      </w:r>
+    </w:p>
+    <w:p>
+      <w:pPr>
+        <w:keepNext/>
+        <w:rPr>
+          <w:rFonts w:ascii="Times New Roman" w:hAnsi="Times New Roman" w:cs="Times New Roman"/>
+          <w:lang w:val="en-US"/>
+        </w:rPr>
+      </w:pPr>
+    </w:p>
+    <w:p>
+      <w:pPr>
+        <w:keepNext/>
+        <w:rPr>
+          <w:rFonts w:ascii="Times New Roman" w:hAnsi="Times New Roman" w:cs="Times New Roman"/>
+          <w:b/>
+          <w:bCs/>
+          <w:i/>
+          <w:iCs/>
+          <w:lang w:val="en-US"/>
+        </w:rPr>
+      </w:pPr>
+      <w:r>
+        <w:rPr>
+          <w:rFonts w:ascii="Times New Roman" w:hAnsi="Times New Roman" w:cs="Times New Roman"/>
+          <w:b/>
+          <w:bCs/>
+          <w:i/>
+          <w:iCs/>
+          <w:lang w:val="en-US"/>
+        </w:rPr>
+        <w:t>6</w:t>
+      </w:r>
+      <w:r>
+        <w:rPr>
+          <w:rFonts w:ascii="Times New Roman" w:hAnsi="Times New Roman" w:cs="Times New Roman"/>
+          <w:b/>
+          <w:bCs/>
+          <w:i/>
+          <w:iCs/>
+          <w:lang w:val="en-US"/>
+        </w:rPr>
+        <w:t>.</w:t>
+      </w:r>
+      <w:r>
+        <w:rPr>
+          <w:rFonts w:ascii="Times New Roman" w:hAnsi="Times New Roman" w:cs="Times New Roman"/>
+          <w:b/>
+          <w:bCs/>
+          <w:i/>
+          <w:iCs/>
+          <w:lang w:val="en-US"/>
+        </w:rPr>
+        <w:t>1</w:t>
+      </w:r>
+      <w:r>
+        <w:rPr>
+          <w:rFonts w:ascii="Times New Roman" w:hAnsi="Times New Roman" w:cs="Times New Roman"/>
+          <w:b/>
+          <w:bCs/>
+          <w:i/>
+          <w:iCs/>
+          <w:lang w:val="en-US"/>
+        </w:rPr>
+        <w:t xml:space="preserve"> Running </w:t>
+      </w:r>
+      <w:r>
+        <w:rPr>
+          <w:rFonts w:ascii="Times New Roman" w:hAnsi="Times New Roman" w:cs="Times New Roman"/>
+          <w:b/>
+          <w:bCs/>
+          <w:i/>
+          <w:iCs/>
+          <w:lang w:val="en-US"/>
+        </w:rPr>
+        <w:t>terminal</w:t>
+      </w:r>
+      <w:r>
+        <w:rPr>
+          <w:rFonts w:ascii="Times New Roman" w:hAnsi="Times New Roman" w:cs="Times New Roman"/>
+          <w:b/>
+          <w:bCs/>
+          <w:i/>
+          <w:iCs/>
+          <w:lang w:val="en-US"/>
+        </w:rPr>
+        <w:t xml:space="preserve"> Google Colab Pro</w:t>
+      </w:r>
+    </w:p>
+    <w:p>
+      <w:pPr>
+        <w:keepNext/>
+        <w:rPr>
+          <w:rFonts w:ascii="Times New Roman" w:hAnsi="Times New Roman" w:cs="Times New Roman"/>
+          <w:b/>
+          <w:bCs/>
+          <w:i/>
+          <w:iCs/>
+          <w:lang w:val="en-US"/>
+        </w:rPr>
+      </w:pPr>
+    </w:p>
+    <w:p>
+      <w:pPr>
+        <w:keepNext/>
+      </w:pPr>
+      <w:r>
+        <w:rPr>
+          <w:rFonts w:ascii="Times New Roman" w:hAnsi="Times New Roman" w:cs="Times New Roman"/>
+          <w:noProof/>
+          <w:lang w:val="en-US"/>
+        </w:rPr>
+        <mc:AlternateContent>
+          <mc:Choice Requires="wps">
+            <w:drawing>
+              <wp:anchor distT="0" distB="0" distL="114300" distR="114300" simplePos="0" relativeHeight="251682816" behindDoc="0" locked="0" layoutInCell="1" allowOverlap="1" wp14:anchorId="15068C59" wp14:editId="3532F0B4">
+                <wp:simplePos x="0" y="0"/>
+                <wp:positionH relativeFrom="column">
+                  <wp:posOffset>-88900</wp:posOffset>
+                </wp:positionH>
+                <wp:positionV relativeFrom="paragraph">
+                  <wp:posOffset>3373755</wp:posOffset>
+                </wp:positionV>
+                <wp:extent cx="359833" cy="280194"/>
+                <wp:effectExtent l="12700" t="12700" r="8890" b="12065"/>
+                <wp:wrapNone/>
+                <wp:docPr id="30" name="Oval 30"/>
+                <wp:cNvGraphicFramePr/>
+                <a:graphic xmlns:a="http://schemas.openxmlformats.org/drawingml/2006/main">
+                  <a:graphicData uri="http://schemas.microsoft.com/office/word/2010/wordprocessingShape">
+                    <wps:wsp>
+                      <wps:cNvSpPr/>
+                      <wps:spPr>
+                        <a:xfrm>
+                          <a:off x="0" y="0"/>
+                          <a:ext cx="359833" cy="280194"/>
+                        </a:xfrm>
+                        <a:prstGeom prst="ellipse">
+                          <a:avLst/>
+                        </a:prstGeom>
+                        <a:noFill/>
+                        <a:ln w="28575">
+                          <a:solidFill>
+                            <a:srgbClr val="A72D2A"/>
+                          </a:solidFill>
+                        </a:ln>
+                      </wps:spPr>
+                      <wps:style>
+                        <a:lnRef idx="2">
+                          <a:schemeClr val="accent1">
+                            <a:shade val="50000"/>
+                          </a:schemeClr>
+                        </a:lnRef>
+                        <a:fillRef idx="1">
+                          <a:schemeClr val="accent1"/>
+                        </a:fillRef>
+                        <a:effectRef idx="0">
+                          <a:schemeClr val="accent1"/>
+                        </a:effectRef>
+                        <a:fontRef idx="minor">
+                          <a:schemeClr val="lt1"/>
+                        </a:fontRef>
+                      </wps:style>
+                      <wps:bodyPr rot="0" spcFirstLastPara="0" vertOverflow="overflow" horzOverflow="overflow" vert="horz" wrap="square" lIns="91440" tIns="45720" rIns="91440" bIns="45720" numCol="1" spcCol="0" rtlCol="0" fromWordArt="0" anchor="ctr" anchorCtr="0" forceAA="0" compatLnSpc="1">
+                        <a:prstTxWarp prst="textNoShape">
+                          <a:avLst/>
+                        </a:prstTxWarp>
+                        <a:noAutofit/>
+                      </wps:bodyPr>
+                    </wps:wsp>
+                  </a:graphicData>
+                </a:graphic>
+                <wp14:sizeRelH relativeFrom="margin">
+                  <wp14:pctWidth>0</wp14:pctWidth>
+                </wp14:sizeRelH>
+                <wp14:sizeRelV relativeFrom="margin">
+                  <wp14:pctHeight>0</wp14:pctHeight>
+                </wp14:sizeRelV>
+              </wp:anchor>
+            </w:drawing>
+          </mc:Choice>
+          <mc:Fallback>
+            <w:pict>
+              <v:oval w14:anchorId="1072C6D7" id="Oval 30" o:spid="_x0000_s1026" style="position:absolute;margin-left:-7pt;margin-top:265.65pt;width:28.35pt;height:22.05pt;z-index:251682816;visibility:visible;mso-wrap-style:square;mso-width-percent:0;mso-height-percent:0;mso-wrap-distance-left:9pt;mso-wrap-distance-top:0;mso-wrap-distance-right:9pt;mso-wrap-distance-bottom:0;mso-position-horizontal:absolute;mso-position-horizontal-relative:text;mso-position-vertical:absolute;mso-position-vertical-relative:text;mso-width-percent:0;mso-height-percent:0;mso-width-relative:margin;mso-height-relative:margin;v-text-anchor:middle" o:gfxdata="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" filled="f" strokecolor="#a72d2a" strokeweight="2.25pt">
+                <v:stroke joinstyle="miter"/>
+              </v:oval>
+            </w:pict>
+          </mc:Fallback>
+        </mc:AlternateContent>
+      </w:r>
+      <w:r>
+        <w:rPr>
+          <w:rFonts w:ascii="Times New Roman" w:hAnsi="Times New Roman" w:cs="Times New Roman"/>
+          <w:lang w:val="en-US"/>
+        </w:rPr>
+        <w:t xml:space="preserve">To run the code if you have Google Colaboratory </w:t>
+      </w:r>
+      <w:r>
+        <w:rPr>
+          <w:rFonts w:ascii="Times New Roman" w:hAnsi="Times New Roman" w:cs="Times New Roman"/>
+          <w:lang w:val="en-US"/>
+        </w:rPr>
+        <w:t xml:space="preserve">Pro you can use the </w:t>
+      </w:r>
+      <w:r>
+        <w:rPr>
+          <w:rFonts w:ascii="Times New Roman" w:hAnsi="Times New Roman" w:cs="Times New Roman"/>
+          <w:lang w:val="en-US"/>
+        </w:rPr>
+        <w:t xml:space="preserve">terminal </w:t>
+      </w:r>
+      <w:r>
+        <w:rPr>
+          <w:rFonts w:ascii="Times New Roman" w:hAnsi="Times New Roman" w:cs="Times New Roman"/>
+          <w:lang w:val="en-US"/>
+        </w:rPr>
+        <w:t>button in the below left</w:t>
+      </w:r>
+      <w:r>
+        <w:rPr>
+          <w:rFonts w:ascii="Times New Roman" w:hAnsi="Times New Roman" w:cs="Times New Roman"/>
+          <w:lang w:val="en-US"/>
+        </w:rPr>
+        <w:t xml:space="preserve"> corner</w:t>
+      </w:r>
+      <w:r>
+        <w:rPr>
+          <w:rFonts w:ascii="Times New Roman" w:hAnsi="Times New Roman" w:cs="Times New Roman"/>
+          <w:lang w:val="en-US"/>
+        </w:rPr>
+        <w:t xml:space="preserve"> as it shown in the figure 13.</w:t>
+      </w:r>
+      <w:r>
+        <w:rPr>
+          <w:rFonts w:ascii="Times New Roman" w:hAnsi="Times New Roman" w:cs="Times New Roman"/>
+          <w:lang w:val="en-US"/>
+        </w:rPr>
+        <w:t xml:space="preserve"> </w:t>
+      </w:r>
+      <w:r>
+        <w:rPr>
+          <w:rFonts w:ascii="Times New Roman" w:hAnsi="Times New Roman" w:cs="Times New Roman"/>
+          <w:noProof/>
+          <w:lang w:val="en-US"/>
+        </w:rPr>
+        <w:drawing>
+          <wp:inline distT="0" distB="0" distL="0" distR="0" wp14:anchorId="68EAADB5" wp14:editId="6D373E1D">
+            <wp:extent cx="5943600" cy="3190041"/>
+            <wp:effectExtent l="0" t="0" r="0" b="0"/>
+            <wp:docPr id="19" name="Picture 19"/>
+            <wp:cNvGraphicFramePr>
+              <a:graphicFrameLocks xmlns:a="http://schemas.openxmlformats.org/drawingml/2006/main" noChangeAspect="1"/>
+            </wp:cNvGraphicFramePr>
+            <a:graphic xmlns:a="http://schemas.openxmlformats.org/drawingml/2006/main">
+              <a:graphicData uri="http://schemas.openxmlformats.org/drawingml/2006/picture">
+                <pic:pic xmlns:pic="http://schemas.openxmlformats.org/drawingml/2006/picture">
+                  <pic:nvPicPr>
+                    <pic:cNvPr id="19" name="Picture 19"/>
+                    <pic:cNvPicPr/>
+                  </pic:nvPicPr>
+                  <pic:blipFill>
+                    <a:blip r:embed="rId18" cstate="print">
+                      <a:extLst>
+                        <a:ext uri="{28A0092B-C50C-407E-A947-70E740481C1C}">
+                          <a14:useLocalDpi xmlns:a14="http://schemas.microsoft.com/office/drawing/2010/main" val="0"/>
+                        </a:ext>
+                      </a:extLst>
+                    </a:blip>
+                    <a:stretch>
+                      <a:fillRect/>
+                    </a:stretch>
+                  </pic:blipFill>
+                  <pic:spPr>
+                    <a:xfrm>
+                      <a:off x="0" y="0"/>
+                      <a:ext cx="5943600" cy="3190041"/>
+                    </a:xfrm>
+                    <a:prstGeom prst="rect">
+                      <a:avLst/>
+                    </a:prstGeom>
+                  </pic:spPr>
+                </pic:pic>
+              </a:graphicData>
+            </a:graphic>
+          </wp:inline>
+        </w:drawing>
+      </w:r>
+    </w:p>
+    <w:p>
+      <w:pPr>
+        <w:pStyle w:val="Caption"/>
+        <w:jc w:val="center"/>
+        <w:rPr>
+          <w:rFonts w:ascii="Times New Roman" w:hAnsi="Times New Roman" w:cs="Times New Roman"/>
+          <w:lang w:val="en-US"/>
+        </w:rPr>
+      </w:pPr>
+      <w:r>
+        <w:t xml:space="preserve">Figure </w:t>
+      </w:r>
+      <w:r>
+        <w:rPr>
+          <w:lang w:val="en-US"/>
+        </w:rPr>
+        <w:t>13 Google Colab Pro Terminal</w:t>
+      </w:r>
+    </w:p>
+    <w:p>
+      <w:pPr>
+        <w:keepNext/>
+        <w:rPr>
+          <w:rFonts w:ascii="Times New Roman" w:hAnsi="Times New Roman" w:cs="Times New Roman"/>
+          <w:lang w:val="en-US"/>
+        </w:rPr>
+      </w:pPr>
+      <w:r>
+        <w:rPr>
+          <w:rFonts w:ascii="Times New Roman" w:hAnsi="Times New Roman" w:cs="Times New Roman"/>
+          <w:lang w:val="en-US"/>
+        </w:rPr>
+        <w:t>Then you will have to go to the directory where the files are located inserting the following code in the terminal.</w:t>
+      </w:r>
+    </w:p>
+    <w:p>
+      <w:pPr>
+        <w:shd w:val="clear" w:color="auto" w:fill="1E1E1E"/>
+        <w:spacing w:line="285" w:lineRule="atLeast"/>
+        <w:rPr>
+          <w:rFonts w:ascii="Courier New" w:eastAsia="Times New Roman" w:hAnsi="Courier New" w:cs="Courier New"/>
+          <w:color w:val="D4D4D4"/>
+          <w:sz w:val="21"/>
+          <w:szCs w:val="21"/>
+          <w:lang w:val="en-US"/>
+        </w:rPr>
+      </w:pPr>
+      <w:r>
+        <w:rPr>
+          <w:rFonts w:ascii="Courier New" w:eastAsia="Times New Roman" w:hAnsi="Courier New" w:cs="Courier New"/>
+          <w:color w:val="D4D4D4"/>
+          <w:sz w:val="21"/>
+          <w:szCs w:val="21"/>
+        </w:rPr>
+        <w:t>cd drive</w:t>
+      </w:r>
+      <w:r>
+        <w:rPr>
+          <w:rFonts w:ascii="Courier New" w:eastAsia="Times New Roman" w:hAnsi="Courier New" w:cs="Courier New"/>
+          <w:color w:val="F92672"/>
+          <w:sz w:val="21"/>
+          <w:szCs w:val="21"/>
+        </w:rPr>
+        <w:t>/</w:t>
+      </w:r>
+      <w:r>
+        <w:rPr>
+          <w:rFonts w:ascii="Courier New" w:eastAsia="Times New Roman" w:hAnsi="Courier New" w:cs="Courier New"/>
+          <w:color w:val="D4D4D4"/>
+          <w:sz w:val="21"/>
+          <w:szCs w:val="21"/>
+        </w:rPr>
+        <w:t>MyDrive</w:t>
+      </w:r>
+      <w:r>
+        <w:rPr>
+          <w:rFonts w:ascii="Courier New" w:eastAsia="Times New Roman" w:hAnsi="Courier New" w:cs="Courier New"/>
+          <w:color w:val="F92672"/>
+          <w:sz w:val="21"/>
+          <w:szCs w:val="21"/>
+        </w:rPr>
+        <w:t>/</w:t>
+      </w:r>
+      <w:proofErr w:type="spellStart"/>
+      <w:r>
+        <w:rPr>
+          <w:rFonts w:ascii="Courier New" w:eastAsia="Times New Roman" w:hAnsi="Courier New" w:cs="Courier New"/>
+          <w:color w:val="D4D4D4"/>
+          <w:sz w:val="21"/>
+          <w:szCs w:val="21"/>
+          <w:lang w:val="en-US"/>
+        </w:rPr>
+        <w:t>MyFolder</w:t>
+      </w:r>
+      <w:proofErr w:type="spellEnd"/>
+    </w:p>
+    <w:p>
+      <w:pPr>
+        <w:keepNext/>
+        <w:rPr>
+          <w:rFonts w:ascii="Times New Roman" w:hAnsi="Times New Roman" w:cs="Times New Roman"/>
+        </w:rPr>
+      </w:pPr>
+    </w:p>
+    <w:p>
+      <w:pPr>
+        <w:keepNext/>
+        <w:rPr>
+          <w:rFonts w:ascii="Times New Roman" w:hAnsi="Times New Roman" w:cs="Times New Roman"/>
+          <w:b/>
+          <w:bCs/>
+          <w:i/>
+          <w:iCs/>
+          <w:lang w:val="en-US"/>
+        </w:rPr>
+      </w:pPr>
+      <w:r>
+        <w:rPr>
+          <w:rFonts w:ascii="Times New Roman" w:hAnsi="Times New Roman" w:cs="Times New Roman"/>
+          <w:b/>
+          <w:bCs/>
+          <w:i/>
+          <w:iCs/>
+          <w:lang w:val="en-US"/>
+        </w:rPr>
+        <w:t>6.2</w:t>
+      </w:r>
+      <w:r>
+        <w:rPr>
+          <w:rFonts w:ascii="Times New Roman" w:hAnsi="Times New Roman" w:cs="Times New Roman"/>
+          <w:b/>
+          <w:bCs/>
+          <w:i/>
+          <w:iCs/>
+          <w:lang w:val="en-US"/>
+        </w:rPr>
+        <w:t xml:space="preserve"> Running </w:t>
+      </w:r>
+      <w:r>
+        <w:rPr>
+          <w:rFonts w:ascii="Times New Roman" w:hAnsi="Times New Roman" w:cs="Times New Roman"/>
+          <w:b/>
+          <w:bCs/>
+          <w:i/>
+          <w:iCs/>
+          <w:lang w:val="en-US"/>
+        </w:rPr>
+        <w:t>terminal Google Colab free edition</w:t>
+      </w:r>
+    </w:p>
+    <w:p>
+      <w:pPr>
+        <w:keepNext/>
+        <w:rPr>
+          <w:rFonts w:ascii="Times New Roman" w:hAnsi="Times New Roman" w:cs="Times New Roman"/>
+          <w:lang w:val="en-US"/>
+        </w:rPr>
+      </w:pPr>
+    </w:p>
+    <w:p>
+      <w:pPr>
+        <w:keepNext/>
+        <w:rPr>
+          <w:rFonts w:ascii="Times New Roman" w:hAnsi="Times New Roman" w:cs="Times New Roman"/>
+          <w:lang w:val="en-US"/>
+        </w:rPr>
+      </w:pPr>
+      <w:r>
+        <w:rPr>
+          <w:rFonts w:ascii="Times New Roman" w:hAnsi="Times New Roman" w:cs="Times New Roman"/>
+          <w:lang w:val="en-US"/>
+        </w:rPr>
+        <w:t xml:space="preserve">If you don’t have Google Colab Pro you can add to snippets of code to your notebook that will create a terminal on the interface. It is important that these codes are separated as they work into two </w:t>
+      </w:r>
+      <w:r>
+        <w:rPr>
+          <w:rFonts w:ascii="Times New Roman" w:hAnsi="Times New Roman" w:cs="Times New Roman"/>
+          <w:lang w:val="en-US"/>
+        </w:rPr>
+        <w:t>pieces</w:t>
+      </w:r>
+      <w:r>
+        <w:rPr>
+          <w:rFonts w:ascii="Times New Roman" w:hAnsi="Times New Roman" w:cs="Times New Roman"/>
+          <w:lang w:val="en-US"/>
+        </w:rPr>
+        <w:t xml:space="preserve"> of code.</w:t>
+      </w:r>
+    </w:p>
+    <w:p>
+      <w:pPr>
+        <w:keepNext/>
+        <w:rPr>
+          <w:rFonts w:ascii="Times New Roman" w:hAnsi="Times New Roman" w:cs="Times New Roman"/>
+          <w:lang w:val="en-US"/>
+        </w:rPr>
+      </w:pPr>
+    </w:p>
+    <w:p>
+      <w:pPr>
+        <w:shd w:val="clear" w:color="auto" w:fill="1E1E1E"/>
+        <w:spacing w:line="285" w:lineRule="atLeast"/>
+        <w:rPr>
+          <w:rFonts w:ascii="Courier New" w:eastAsia="Times New Roman" w:hAnsi="Courier New" w:cs="Courier New"/>
+          <w:color w:val="D4D4D4"/>
+          <w:sz w:val="18"/>
+          <w:szCs w:val="18"/>
+        </w:rPr>
+      </w:pPr>
+      <w:r>
+        <w:rPr>
+          <w:rFonts w:ascii="Courier New" w:eastAsia="Times New Roman" w:hAnsi="Courier New" w:cs="Courier New"/>
+          <w:color w:val="F92672"/>
+          <w:sz w:val="18"/>
+          <w:szCs w:val="18"/>
+        </w:rPr>
+        <w:t>from</w:t>
+      </w:r>
+      <w:r>
+        <w:rPr>
+          <w:rFonts w:ascii="Courier New" w:eastAsia="Times New Roman" w:hAnsi="Courier New" w:cs="Courier New"/>
+          <w:color w:val="D4D4D4"/>
+          <w:sz w:val="18"/>
+          <w:szCs w:val="18"/>
+        </w:rPr>
+        <w:t xml:space="preserve"> IPython.display </w:t>
+      </w:r>
+      <w:r>
+        <w:rPr>
+          <w:rFonts w:ascii="Courier New" w:eastAsia="Times New Roman" w:hAnsi="Courier New" w:cs="Courier New"/>
+          <w:color w:val="F92672"/>
+          <w:sz w:val="18"/>
+          <w:szCs w:val="18"/>
+        </w:rPr>
+        <w:t>import</w:t>
+      </w:r>
+      <w:r>
+        <w:rPr>
+          <w:rFonts w:ascii="Courier New" w:eastAsia="Times New Roman" w:hAnsi="Courier New" w:cs="Courier New"/>
+          <w:color w:val="D4D4D4"/>
+          <w:sz w:val="18"/>
+          <w:szCs w:val="18"/>
+        </w:rPr>
+        <w:t xml:space="preserve"> JSON</w:t>
+      </w:r>
+    </w:p>
+    <w:p>
+      <w:pPr>
+        <w:shd w:val="clear" w:color="auto" w:fill="1E1E1E"/>
+        <w:spacing w:line="285" w:lineRule="atLeast"/>
+        <w:rPr>
+          <w:rFonts w:ascii="Courier New" w:eastAsia="Times New Roman" w:hAnsi="Courier New" w:cs="Courier New"/>
+          <w:color w:val="D4D4D4"/>
+          <w:sz w:val="18"/>
+          <w:szCs w:val="18"/>
+        </w:rPr>
+      </w:pPr>
+      <w:r>
+        <w:rPr>
+          <w:rFonts w:ascii="Courier New" w:eastAsia="Times New Roman" w:hAnsi="Courier New" w:cs="Courier New"/>
+          <w:color w:val="F92672"/>
+          <w:sz w:val="18"/>
+          <w:szCs w:val="18"/>
+        </w:rPr>
+        <w:t>from</w:t>
+      </w:r>
+      <w:r>
+        <w:rPr>
+          <w:rFonts w:ascii="Courier New" w:eastAsia="Times New Roman" w:hAnsi="Courier New" w:cs="Courier New"/>
+          <w:color w:val="D4D4D4"/>
+          <w:sz w:val="18"/>
+          <w:szCs w:val="18"/>
+        </w:rPr>
+        <w:t xml:space="preserve"> google.colab </w:t>
+      </w:r>
+      <w:r>
+        <w:rPr>
+          <w:rFonts w:ascii="Courier New" w:eastAsia="Times New Roman" w:hAnsi="Courier New" w:cs="Courier New"/>
+          <w:color w:val="F92672"/>
+          <w:sz w:val="18"/>
+          <w:szCs w:val="18"/>
+        </w:rPr>
+        <w:t>import</w:t>
+      </w:r>
+      <w:r>
+        <w:rPr>
+          <w:rFonts w:ascii="Courier New" w:eastAsia="Times New Roman" w:hAnsi="Courier New" w:cs="Courier New"/>
+          <w:color w:val="D4D4D4"/>
+          <w:sz w:val="18"/>
+          <w:szCs w:val="18"/>
+        </w:rPr>
+        <w:t xml:space="preserve"> output</w:t>
+      </w:r>
+    </w:p>
+    <w:p>
+      <w:pPr>
+        <w:shd w:val="clear" w:color="auto" w:fill="1E1E1E"/>
+        <w:spacing w:line="285" w:lineRule="atLeast"/>
+        <w:rPr>
+          <w:rFonts w:ascii="Courier New" w:eastAsia="Times New Roman" w:hAnsi="Courier New" w:cs="Courier New"/>
+          <w:color w:val="D4D4D4"/>
+          <w:sz w:val="18"/>
+          <w:szCs w:val="18"/>
+        </w:rPr>
+      </w:pPr>
+      <w:r>
+        <w:rPr>
+          <w:rFonts w:ascii="Courier New" w:eastAsia="Times New Roman" w:hAnsi="Courier New" w:cs="Courier New"/>
+          <w:color w:val="F92672"/>
+          <w:sz w:val="18"/>
+          <w:szCs w:val="18"/>
+        </w:rPr>
+        <w:t>from</w:t>
+      </w:r>
+      <w:r>
+        <w:rPr>
+          <w:rFonts w:ascii="Courier New" w:eastAsia="Times New Roman" w:hAnsi="Courier New" w:cs="Courier New"/>
+          <w:color w:val="D4D4D4"/>
+          <w:sz w:val="18"/>
+          <w:szCs w:val="18"/>
+        </w:rPr>
+        <w:t xml:space="preserve"> subprocess </w:t>
+      </w:r>
+      <w:r>
+        <w:rPr>
+          <w:rFonts w:ascii="Courier New" w:eastAsia="Times New Roman" w:hAnsi="Courier New" w:cs="Courier New"/>
+          <w:color w:val="F92672"/>
+          <w:sz w:val="18"/>
+          <w:szCs w:val="18"/>
+        </w:rPr>
+        <w:t>import</w:t>
+      </w:r>
+      <w:r>
+        <w:rPr>
+          <w:rFonts w:ascii="Courier New" w:eastAsia="Times New Roman" w:hAnsi="Courier New" w:cs="Courier New"/>
+          <w:color w:val="D4D4D4"/>
+          <w:sz w:val="18"/>
+          <w:szCs w:val="18"/>
+        </w:rPr>
+        <w:t xml:space="preserve"> getoutput</w:t>
+      </w:r>
+    </w:p>
+    <w:p>
+      <w:pPr>
+        <w:shd w:val="clear" w:color="auto" w:fill="1E1E1E"/>
+        <w:spacing w:line="285" w:lineRule="atLeast"/>
+        <w:rPr>
+          <w:rFonts w:ascii="Courier New" w:eastAsia="Times New Roman" w:hAnsi="Courier New" w:cs="Courier New"/>
+          <w:color w:val="D4D4D4"/>
+          <w:sz w:val="18"/>
+          <w:szCs w:val="18"/>
+        </w:rPr>
+      </w:pPr>
+      <w:r>
+        <w:rPr>
+          <w:rFonts w:ascii="Courier New" w:eastAsia="Times New Roman" w:hAnsi="Courier New" w:cs="Courier New"/>
+          <w:color w:val="F92672"/>
+          <w:sz w:val="18"/>
+          <w:szCs w:val="18"/>
+        </w:rPr>
+        <w:t>import</w:t>
+      </w:r>
+      <w:r>
+        <w:rPr>
+          <w:rFonts w:ascii="Courier New" w:eastAsia="Times New Roman" w:hAnsi="Courier New" w:cs="Courier New"/>
+          <w:color w:val="D4D4D4"/>
+          <w:sz w:val="18"/>
+          <w:szCs w:val="18"/>
+        </w:rPr>
+        <w:t xml:space="preserve"> os</w:t>
+      </w:r>
+    </w:p>
+    <w:p>
+      <w:pPr>
+        <w:shd w:val="clear" w:color="auto" w:fill="1E1E1E"/>
+        <w:spacing w:line="285" w:lineRule="atLeast"/>
+        <w:rPr>
+          <w:rFonts w:ascii="Courier New" w:eastAsia="Times New Roman" w:hAnsi="Courier New" w:cs="Courier New"/>
+          <w:color w:val="D4D4D4"/>
+          <w:sz w:val="18"/>
+          <w:szCs w:val="18"/>
+        </w:rPr>
+      </w:pPr>
+    </w:p>
+    <w:p>
+      <w:pPr>
+        <w:shd w:val="clear" w:color="auto" w:fill="1E1E1E"/>
+        <w:spacing w:line="285" w:lineRule="atLeast"/>
+        <w:rPr>
+          <w:rFonts w:ascii="Courier New" w:eastAsia="Times New Roman" w:hAnsi="Courier New" w:cs="Courier New"/>
+          <w:color w:val="D4D4D4"/>
+          <w:sz w:val="18"/>
+          <w:szCs w:val="18"/>
+        </w:rPr>
+      </w:pPr>
+      <w:r>
+        <w:rPr>
+          <w:rFonts w:ascii="Courier New" w:eastAsia="Times New Roman" w:hAnsi="Courier New" w:cs="Courier New"/>
+          <w:i/>
+          <w:iCs/>
+          <w:color w:val="66D9EF"/>
+          <w:sz w:val="18"/>
+          <w:szCs w:val="18"/>
+        </w:rPr>
+        <w:t>def</w:t>
+      </w:r>
+      <w:r>
+        <w:rPr>
+          <w:rFonts w:ascii="Courier New" w:eastAsia="Times New Roman" w:hAnsi="Courier New" w:cs="Courier New"/>
+          <w:color w:val="D4D4D4"/>
+          <w:sz w:val="18"/>
+          <w:szCs w:val="18"/>
+        </w:rPr>
+        <w:t xml:space="preserve"> </w:t>
+      </w:r>
+      <w:r>
+        <w:rPr>
+          <w:rFonts w:ascii="Courier New" w:eastAsia="Times New Roman" w:hAnsi="Courier New" w:cs="Courier New"/>
+          <w:color w:val="A6E22E"/>
+          <w:sz w:val="18"/>
+          <w:szCs w:val="18"/>
+        </w:rPr>
+        <w:t>shell</w:t>
+      </w:r>
+      <w:r>
+        <w:rPr>
+          <w:rFonts w:ascii="Courier New" w:eastAsia="Times New Roman" w:hAnsi="Courier New" w:cs="Courier New"/>
+          <w:color w:val="D4D4D4"/>
+          <w:sz w:val="18"/>
+          <w:szCs w:val="18"/>
+        </w:rPr>
+        <w:t>(</w:t>
+      </w:r>
+      <w:r>
+        <w:rPr>
+          <w:rFonts w:ascii="Courier New" w:eastAsia="Times New Roman" w:hAnsi="Courier New" w:cs="Courier New"/>
+          <w:i/>
+          <w:iCs/>
+          <w:color w:val="FD971F"/>
+          <w:sz w:val="18"/>
+          <w:szCs w:val="18"/>
+        </w:rPr>
+        <w:t>command</w:t>
+      </w:r>
+      <w:r>
+        <w:rPr>
+          <w:rFonts w:ascii="Courier New" w:eastAsia="Times New Roman" w:hAnsi="Courier New" w:cs="Courier New"/>
+          <w:color w:val="D4D4D4"/>
+          <w:sz w:val="18"/>
+          <w:szCs w:val="18"/>
+        </w:rPr>
+        <w:t>)</w:t>
+      </w:r>
+      <w:r>
+        <w:rPr>
+          <w:rFonts w:ascii="Courier New" w:eastAsia="Times New Roman" w:hAnsi="Courier New" w:cs="Courier New"/>
+          <w:color w:val="DCDCDC"/>
+          <w:sz w:val="18"/>
+          <w:szCs w:val="18"/>
+        </w:rPr>
+        <w:t>:</w:t>
+      </w:r>
+    </w:p>
+    <w:p>
+      <w:pPr>
+        <w:shd w:val="clear" w:color="auto" w:fill="1E1E1E"/>
+        <w:spacing w:line="285" w:lineRule="atLeast"/>
+        <w:rPr>
+          <w:rFonts w:ascii="Courier New" w:eastAsia="Times New Roman" w:hAnsi="Courier New" w:cs="Courier New"/>
+          <w:color w:val="D4D4D4"/>
+          <w:sz w:val="18"/>
+          <w:szCs w:val="18"/>
+        </w:rPr>
+      </w:pPr>
+      <w:r>
+        <w:rPr>
+          <w:rFonts w:ascii="Courier New" w:eastAsia="Times New Roman" w:hAnsi="Courier New" w:cs="Courier New"/>
+          <w:color w:val="D4D4D4"/>
+          <w:sz w:val="18"/>
+          <w:szCs w:val="18"/>
+        </w:rPr>
+        <w:t xml:space="preserve">  </w:t>
+      </w:r>
+      <w:r>
+        <w:rPr>
+          <w:rFonts w:ascii="Courier New" w:eastAsia="Times New Roman" w:hAnsi="Courier New" w:cs="Courier New"/>
+          <w:color w:val="F92672"/>
+          <w:sz w:val="18"/>
+          <w:szCs w:val="18"/>
+        </w:rPr>
+        <w:t>if</w:t>
+      </w:r>
+      <w:r>
+        <w:rPr>
+          <w:rFonts w:ascii="Courier New" w:eastAsia="Times New Roman" w:hAnsi="Courier New" w:cs="Courier New"/>
+          <w:color w:val="D4D4D4"/>
+          <w:sz w:val="18"/>
+          <w:szCs w:val="18"/>
+        </w:rPr>
+        <w:t xml:space="preserve"> command.startswith</w:t>
+      </w:r>
+      <w:r>
+        <w:rPr>
+          <w:rFonts w:ascii="Courier New" w:eastAsia="Times New Roman" w:hAnsi="Courier New" w:cs="Courier New"/>
+          <w:color w:val="DCDCDC"/>
+          <w:sz w:val="18"/>
+          <w:szCs w:val="18"/>
+        </w:rPr>
+        <w:t>(</w:t>
+      </w:r>
+      <w:r>
+        <w:rPr>
+          <w:rFonts w:ascii="Courier New" w:eastAsia="Times New Roman" w:hAnsi="Courier New" w:cs="Courier New"/>
+          <w:color w:val="E6DB74"/>
+          <w:sz w:val="18"/>
+          <w:szCs w:val="18"/>
+        </w:rPr>
+        <w:t>'cd'</w:t>
+      </w:r>
+      <w:r>
+        <w:rPr>
+          <w:rFonts w:ascii="Courier New" w:eastAsia="Times New Roman" w:hAnsi="Courier New" w:cs="Courier New"/>
+          <w:color w:val="DCDCDC"/>
+          <w:sz w:val="18"/>
+          <w:szCs w:val="18"/>
+        </w:rPr>
+        <w:t>):</w:t>
+      </w:r>
+    </w:p>
+    <w:p>
+      <w:pPr>
+        <w:shd w:val="clear" w:color="auto" w:fill="1E1E1E"/>
+        <w:spacing w:line="285" w:lineRule="atLeast"/>
+        <w:rPr>
+          <w:rFonts w:ascii="Courier New" w:eastAsia="Times New Roman" w:hAnsi="Courier New" w:cs="Courier New"/>
+          <w:color w:val="D4D4D4"/>
+          <w:sz w:val="18"/>
+          <w:szCs w:val="18"/>
+        </w:rPr>
+      </w:pPr>
+      <w:r>
+        <w:rPr>
+          <w:rFonts w:ascii="Courier New" w:eastAsia="Times New Roman" w:hAnsi="Courier New" w:cs="Courier New"/>
+          <w:color w:val="D4D4D4"/>
+          <w:sz w:val="18"/>
+          <w:szCs w:val="18"/>
+        </w:rPr>
+        <w:t xml:space="preserve">    path </w:t>
+      </w:r>
+      <w:r>
+        <w:rPr>
+          <w:rFonts w:ascii="Courier New" w:eastAsia="Times New Roman" w:hAnsi="Courier New" w:cs="Courier New"/>
+          <w:color w:val="F92672"/>
+          <w:sz w:val="18"/>
+          <w:szCs w:val="18"/>
+        </w:rPr>
+        <w:t>=</w:t>
+      </w:r>
+      <w:r>
+        <w:rPr>
+          <w:rFonts w:ascii="Courier New" w:eastAsia="Times New Roman" w:hAnsi="Courier New" w:cs="Courier New"/>
+          <w:color w:val="D4D4D4"/>
+          <w:sz w:val="18"/>
+          <w:szCs w:val="18"/>
+        </w:rPr>
+        <w:t xml:space="preserve"> command.strip</w:t>
+      </w:r>
+      <w:r>
+        <w:rPr>
+          <w:rFonts w:ascii="Courier New" w:eastAsia="Times New Roman" w:hAnsi="Courier New" w:cs="Courier New"/>
+          <w:color w:val="DCDCDC"/>
+          <w:sz w:val="18"/>
+          <w:szCs w:val="18"/>
+        </w:rPr>
+        <w:t>()</w:t>
+      </w:r>
+      <w:r>
+        <w:rPr>
+          <w:rFonts w:ascii="Courier New" w:eastAsia="Times New Roman" w:hAnsi="Courier New" w:cs="Courier New"/>
+          <w:color w:val="D4D4D4"/>
+          <w:sz w:val="18"/>
+          <w:szCs w:val="18"/>
+        </w:rPr>
+        <w:t>.split</w:t>
+      </w:r>
+      <w:r>
+        <w:rPr>
+          <w:rFonts w:ascii="Courier New" w:eastAsia="Times New Roman" w:hAnsi="Courier New" w:cs="Courier New"/>
+          <w:color w:val="DCDCDC"/>
+          <w:sz w:val="18"/>
+          <w:szCs w:val="18"/>
+        </w:rPr>
+        <w:t>(</w:t>
+      </w:r>
+      <w:r>
+        <w:rPr>
+          <w:rFonts w:ascii="Courier New" w:eastAsia="Times New Roman" w:hAnsi="Courier New" w:cs="Courier New"/>
+          <w:color w:val="D4D4D4"/>
+          <w:sz w:val="18"/>
+          <w:szCs w:val="18"/>
+        </w:rPr>
+        <w:t>maxsplit</w:t>
+      </w:r>
+      <w:r>
+        <w:rPr>
+          <w:rFonts w:ascii="Courier New" w:eastAsia="Times New Roman" w:hAnsi="Courier New" w:cs="Courier New"/>
+          <w:color w:val="F92672"/>
+          <w:sz w:val="18"/>
+          <w:szCs w:val="18"/>
+        </w:rPr>
+        <w:t>=</w:t>
+      </w:r>
+      <w:r>
+        <w:rPr>
+          <w:rFonts w:ascii="Courier New" w:eastAsia="Times New Roman" w:hAnsi="Courier New" w:cs="Courier New"/>
+          <w:color w:val="AE81FF"/>
+          <w:sz w:val="18"/>
+          <w:szCs w:val="18"/>
+        </w:rPr>
+        <w:t>1</w:t>
+      </w:r>
+      <w:r>
+        <w:rPr>
+          <w:rFonts w:ascii="Courier New" w:eastAsia="Times New Roman" w:hAnsi="Courier New" w:cs="Courier New"/>
+          <w:color w:val="DCDCDC"/>
+          <w:sz w:val="18"/>
+          <w:szCs w:val="18"/>
+        </w:rPr>
+        <w:t>)[</w:t>
+      </w:r>
+      <w:r>
+        <w:rPr>
+          <w:rFonts w:ascii="Courier New" w:eastAsia="Times New Roman" w:hAnsi="Courier New" w:cs="Courier New"/>
+          <w:color w:val="AE81FF"/>
+          <w:sz w:val="18"/>
+          <w:szCs w:val="18"/>
+        </w:rPr>
+        <w:t>1</w:t>
+      </w:r>
+      <w:r>
+        <w:rPr>
+          <w:rFonts w:ascii="Courier New" w:eastAsia="Times New Roman" w:hAnsi="Courier New" w:cs="Courier New"/>
+          <w:color w:val="DCDCDC"/>
+          <w:sz w:val="18"/>
+          <w:szCs w:val="18"/>
+        </w:rPr>
+        <w:t>]</w:t>
+      </w:r>
+    </w:p>
+    <w:p>
+      <w:pPr>
+        <w:shd w:val="clear" w:color="auto" w:fill="1E1E1E"/>
+        <w:spacing w:line="285" w:lineRule="atLeast"/>
+        <w:rPr>
+          <w:rFonts w:ascii="Courier New" w:eastAsia="Times New Roman" w:hAnsi="Courier New" w:cs="Courier New"/>
+          <w:color w:val="D4D4D4"/>
+          <w:sz w:val="18"/>
+          <w:szCs w:val="18"/>
+        </w:rPr>
+      </w:pPr>
+      <w:r>
+        <w:rPr>
+          <w:rFonts w:ascii="Courier New" w:eastAsia="Times New Roman" w:hAnsi="Courier New" w:cs="Courier New"/>
+          <w:color w:val="D4D4D4"/>
+          <w:sz w:val="18"/>
+          <w:szCs w:val="18"/>
+        </w:rPr>
+        <w:t xml:space="preserve">    os.chdir</w:t>
+      </w:r>
+      <w:r>
+        <w:rPr>
+          <w:rFonts w:ascii="Courier New" w:eastAsia="Times New Roman" w:hAnsi="Courier New" w:cs="Courier New"/>
+          <w:color w:val="DCDCDC"/>
+          <w:sz w:val="18"/>
+          <w:szCs w:val="18"/>
+        </w:rPr>
+        <w:t>(</w:t>
+      </w:r>
+      <w:r>
+        <w:rPr>
+          <w:rFonts w:ascii="Courier New" w:eastAsia="Times New Roman" w:hAnsi="Courier New" w:cs="Courier New"/>
+          <w:color w:val="D4D4D4"/>
+          <w:sz w:val="18"/>
+          <w:szCs w:val="18"/>
+        </w:rPr>
+        <w:t>path</w:t>
+      </w:r>
+      <w:r>
+        <w:rPr>
+          <w:rFonts w:ascii="Courier New" w:eastAsia="Times New Roman" w:hAnsi="Courier New" w:cs="Courier New"/>
+          <w:color w:val="DCDCDC"/>
+          <w:sz w:val="18"/>
+          <w:szCs w:val="18"/>
+        </w:rPr>
+        <w:t>)</w:t>
+      </w:r>
+    </w:p>
+    <w:p>
+      <w:pPr>
+        <w:shd w:val="clear" w:color="auto" w:fill="1E1E1E"/>
+        <w:spacing w:line="285" w:lineRule="atLeast"/>
+        <w:rPr>
+          <w:rFonts w:ascii="Courier New" w:eastAsia="Times New Roman" w:hAnsi="Courier New" w:cs="Courier New"/>
+          <w:color w:val="D4D4D4"/>
+          <w:sz w:val="18"/>
+          <w:szCs w:val="18"/>
+        </w:rPr>
+      </w:pPr>
+      <w:r>
+        <w:rPr>
+          <w:rFonts w:ascii="Courier New" w:eastAsia="Times New Roman" w:hAnsi="Courier New" w:cs="Courier New"/>
+          <w:color w:val="D4D4D4"/>
+          <w:sz w:val="18"/>
+          <w:szCs w:val="18"/>
+        </w:rPr>
+        <w:t xml:space="preserve">    </w:t>
+      </w:r>
+      <w:r>
+        <w:rPr>
+          <w:rFonts w:ascii="Courier New" w:eastAsia="Times New Roman" w:hAnsi="Courier New" w:cs="Courier New"/>
+          <w:color w:val="F92672"/>
+          <w:sz w:val="18"/>
+          <w:szCs w:val="18"/>
+        </w:rPr>
+        <w:t>return</w:t>
+      </w:r>
+      <w:r>
+        <w:rPr>
+          <w:rFonts w:ascii="Courier New" w:eastAsia="Times New Roman" w:hAnsi="Courier New" w:cs="Courier New"/>
+          <w:color w:val="D4D4D4"/>
+          <w:sz w:val="18"/>
+          <w:szCs w:val="18"/>
+        </w:rPr>
+        <w:t xml:space="preserve"> JSON</w:t>
+      </w:r>
+      <w:r>
+        <w:rPr>
+          <w:rFonts w:ascii="Courier New" w:eastAsia="Times New Roman" w:hAnsi="Courier New" w:cs="Courier New"/>
+          <w:color w:val="DCDCDC"/>
+          <w:sz w:val="18"/>
+          <w:szCs w:val="18"/>
+        </w:rPr>
+        <w:t>([</w:t>
+      </w:r>
+      <w:r>
+        <w:rPr>
+          <w:rFonts w:ascii="Courier New" w:eastAsia="Times New Roman" w:hAnsi="Courier New" w:cs="Courier New"/>
+          <w:color w:val="E6DB74"/>
+          <w:sz w:val="18"/>
+          <w:szCs w:val="18"/>
+        </w:rPr>
+        <w:t>''</w:t>
+      </w:r>
+      <w:r>
+        <w:rPr>
+          <w:rFonts w:ascii="Courier New" w:eastAsia="Times New Roman" w:hAnsi="Courier New" w:cs="Courier New"/>
+          <w:color w:val="DCDCDC"/>
+          <w:sz w:val="18"/>
+          <w:szCs w:val="18"/>
+        </w:rPr>
+        <w:t>])</w:t>
+      </w:r>
+    </w:p>
+    <w:p>
+      <w:pPr>
+        <w:shd w:val="clear" w:color="auto" w:fill="1E1E1E"/>
+        <w:spacing w:line="285" w:lineRule="atLeast"/>
+        <w:rPr>
+          <w:rFonts w:ascii="Courier New" w:eastAsia="Times New Roman" w:hAnsi="Courier New" w:cs="Courier New"/>
+          <w:color w:val="D4D4D4"/>
+          <w:sz w:val="18"/>
+          <w:szCs w:val="18"/>
+        </w:rPr>
+      </w:pPr>
+      <w:r>
+        <w:rPr>
+          <w:rFonts w:ascii="Courier New" w:eastAsia="Times New Roman" w:hAnsi="Courier New" w:cs="Courier New"/>
+          <w:color w:val="D4D4D4"/>
+          <w:sz w:val="18"/>
+          <w:szCs w:val="18"/>
+        </w:rPr>
+        <w:t xml:space="preserve">  </w:t>
+      </w:r>
+      <w:r>
+        <w:rPr>
+          <w:rFonts w:ascii="Courier New" w:eastAsia="Times New Roman" w:hAnsi="Courier New" w:cs="Courier New"/>
+          <w:color w:val="F92672"/>
+          <w:sz w:val="18"/>
+          <w:szCs w:val="18"/>
+        </w:rPr>
+        <w:t>return</w:t>
+      </w:r>
+      <w:r>
+        <w:rPr>
+          <w:rFonts w:ascii="Courier New" w:eastAsia="Times New Roman" w:hAnsi="Courier New" w:cs="Courier New"/>
+          <w:color w:val="D4D4D4"/>
+          <w:sz w:val="18"/>
+          <w:szCs w:val="18"/>
+        </w:rPr>
+        <w:t xml:space="preserve"> JSON</w:t>
+      </w:r>
+      <w:r>
+        <w:rPr>
+          <w:rFonts w:ascii="Courier New" w:eastAsia="Times New Roman" w:hAnsi="Courier New" w:cs="Courier New"/>
+          <w:color w:val="DCDCDC"/>
+          <w:sz w:val="18"/>
+          <w:szCs w:val="18"/>
+        </w:rPr>
+        <w:t>([</w:t>
+      </w:r>
+      <w:r>
+        <w:rPr>
+          <w:rFonts w:ascii="Courier New" w:eastAsia="Times New Roman" w:hAnsi="Courier New" w:cs="Courier New"/>
+          <w:color w:val="D4D4D4"/>
+          <w:sz w:val="18"/>
+          <w:szCs w:val="18"/>
+        </w:rPr>
+        <w:t>getoutput</w:t>
+      </w:r>
+      <w:r>
+        <w:rPr>
+          <w:rFonts w:ascii="Courier New" w:eastAsia="Times New Roman" w:hAnsi="Courier New" w:cs="Courier New"/>
+          <w:color w:val="DCDCDC"/>
+          <w:sz w:val="18"/>
+          <w:szCs w:val="18"/>
+        </w:rPr>
+        <w:t>(</w:t>
+      </w:r>
+      <w:r>
+        <w:rPr>
+          <w:rFonts w:ascii="Courier New" w:eastAsia="Times New Roman" w:hAnsi="Courier New" w:cs="Courier New"/>
+          <w:color w:val="D4D4D4"/>
+          <w:sz w:val="18"/>
+          <w:szCs w:val="18"/>
+        </w:rPr>
+        <w:t>command</w:t>
+      </w:r>
+      <w:r>
+        <w:rPr>
+          <w:rFonts w:ascii="Courier New" w:eastAsia="Times New Roman" w:hAnsi="Courier New" w:cs="Courier New"/>
+          <w:color w:val="DCDCDC"/>
+          <w:sz w:val="18"/>
+          <w:szCs w:val="18"/>
+        </w:rPr>
+        <w:t>)])</w:t>
+      </w:r>
+    </w:p>
+    <w:p>
+      <w:pPr>
+        <w:shd w:val="clear" w:color="auto" w:fill="1E1E1E"/>
+        <w:spacing w:line="285" w:lineRule="atLeast"/>
+        <w:rPr>
+          <w:rFonts w:ascii="Courier New" w:eastAsia="Times New Roman" w:hAnsi="Courier New" w:cs="Courier New"/>
+          <w:color w:val="D4D4D4"/>
+          <w:sz w:val="18"/>
+          <w:szCs w:val="18"/>
+        </w:rPr>
+      </w:pPr>
+      <w:r>
+        <w:rPr>
+          <w:rFonts w:ascii="Courier New" w:eastAsia="Times New Roman" w:hAnsi="Courier New" w:cs="Courier New"/>
+          <w:color w:val="D4D4D4"/>
+          <w:sz w:val="18"/>
+          <w:szCs w:val="18"/>
+        </w:rPr>
+        <w:t>output.register_callback</w:t>
+      </w:r>
+      <w:r>
+        <w:rPr>
+          <w:rFonts w:ascii="Courier New" w:eastAsia="Times New Roman" w:hAnsi="Courier New" w:cs="Courier New"/>
+          <w:color w:val="DCDCDC"/>
+          <w:sz w:val="18"/>
+          <w:szCs w:val="18"/>
+        </w:rPr>
+        <w:t>(</w:t>
+      </w:r>
+      <w:r>
+        <w:rPr>
+          <w:rFonts w:ascii="Courier New" w:eastAsia="Times New Roman" w:hAnsi="Courier New" w:cs="Courier New"/>
+          <w:color w:val="E6DB74"/>
+          <w:sz w:val="18"/>
+          <w:szCs w:val="18"/>
+        </w:rPr>
+        <w:t>'shell'</w:t>
+      </w:r>
+      <w:r>
+        <w:rPr>
+          <w:rFonts w:ascii="Courier New" w:eastAsia="Times New Roman" w:hAnsi="Courier New" w:cs="Courier New"/>
+          <w:color w:val="DCDCDC"/>
+          <w:sz w:val="18"/>
+          <w:szCs w:val="18"/>
+        </w:rPr>
+        <w:t>,</w:t>
+      </w:r>
+      <w:r>
+        <w:rPr>
+          <w:rFonts w:ascii="Courier New" w:eastAsia="Times New Roman" w:hAnsi="Courier New" w:cs="Courier New"/>
+          <w:color w:val="D4D4D4"/>
+          <w:sz w:val="18"/>
+          <w:szCs w:val="18"/>
+        </w:rPr>
+        <w:t xml:space="preserve"> shell</w:t>
+      </w:r>
+      <w:r>
+        <w:rPr>
+          <w:rFonts w:ascii="Courier New" w:eastAsia="Times New Roman" w:hAnsi="Courier New" w:cs="Courier New"/>
+          <w:color w:val="DCDCDC"/>
+          <w:sz w:val="18"/>
+          <w:szCs w:val="18"/>
+        </w:rPr>
+        <w:t>)</w:t>
+      </w:r>
+    </w:p>
+    <w:p>
+      <w:pPr>
+        <w:keepNext/>
+        <w:rPr>
+          <w:rFonts w:ascii="Times New Roman" w:hAnsi="Times New Roman" w:cs="Times New Roman"/>
+          <w:sz w:val="21"/>
+          <w:szCs w:val="21"/>
+        </w:rPr>
+      </w:pPr>
+    </w:p>
+    <w:p>
+      <w:pPr>
+        <w:keepNext/>
+        <w:rPr>
+          <w:rFonts w:ascii="Times New Roman" w:hAnsi="Times New Roman" w:cs="Times New Roman"/>
+          <w:sz w:val="21"/>
+          <w:szCs w:val="21"/>
+        </w:rPr>
+      </w:pPr>
+    </w:p>
+    <w:p>
+      <w:pPr>
+        <w:shd w:val="clear" w:color="auto" w:fill="1E1E1E"/>
+        <w:spacing w:line="285" w:lineRule="atLeast"/>
+        <w:rPr>
+          <w:rFonts w:ascii="Courier New" w:eastAsia="Times New Roman" w:hAnsi="Courier New" w:cs="Courier New"/>
+          <w:color w:val="D4D4D4"/>
+          <w:sz w:val="18"/>
+          <w:szCs w:val="18"/>
+        </w:rPr>
+      </w:pPr>
+      <w:r>
+        <w:rPr>
+          <w:rFonts w:ascii="Courier New" w:eastAsia="Times New Roman" w:hAnsi="Courier New" w:cs="Courier New"/>
+          <w:color w:val="75715E"/>
+          <w:sz w:val="18"/>
+          <w:szCs w:val="18"/>
+        </w:rPr>
+        <w:t>#@title Colab Shell</w:t>
+      </w:r>
+    </w:p>
+    <w:p>
+      <w:pPr>
+        <w:shd w:val="clear" w:color="auto" w:fill="1E1E1E"/>
+        <w:spacing w:line="285" w:lineRule="atLeast"/>
+        <w:rPr>
+          <w:rFonts w:ascii="Courier New" w:eastAsia="Times New Roman" w:hAnsi="Courier New" w:cs="Courier New"/>
+          <w:color w:val="D4D4D4"/>
+          <w:sz w:val="18"/>
+          <w:szCs w:val="18"/>
+        </w:rPr>
+      </w:pPr>
+      <w:r>
+        <w:rPr>
+          <w:rFonts w:ascii="Courier New" w:eastAsia="Times New Roman" w:hAnsi="Courier New" w:cs="Courier New"/>
+          <w:color w:val="F92672"/>
+          <w:sz w:val="18"/>
+          <w:szCs w:val="18"/>
+        </w:rPr>
+        <w:t>%%html</w:t>
+      </w:r>
+    </w:p>
+    <w:p>
+      <w:pPr>
+        <w:shd w:val="clear" w:color="auto" w:fill="1E1E1E"/>
+        <w:spacing w:line="285" w:lineRule="atLeast"/>
+        <w:rPr>
+          <w:rFonts w:ascii="Courier New" w:eastAsia="Times New Roman" w:hAnsi="Courier New" w:cs="Courier New"/>
+          <w:color w:val="D4D4D4"/>
+          <w:sz w:val="18"/>
+          <w:szCs w:val="18"/>
+        </w:rPr>
+      </w:pPr>
+      <w:r>
+        <w:rPr>
+          <w:rFonts w:ascii="Courier New" w:eastAsia="Times New Roman" w:hAnsi="Courier New" w:cs="Courier New"/>
+          <w:color w:val="808080"/>
+          <w:sz w:val="18"/>
+          <w:szCs w:val="18"/>
+        </w:rPr>
+        <w:t>&lt;</w:t>
+      </w:r>
+      <w:r>
+        <w:rPr>
+          <w:rFonts w:ascii="Courier New" w:eastAsia="Times New Roman" w:hAnsi="Courier New" w:cs="Courier New"/>
+          <w:color w:val="569CD6"/>
+          <w:sz w:val="18"/>
+          <w:szCs w:val="18"/>
+        </w:rPr>
+        <w:t>div</w:t>
+      </w:r>
+      <w:r>
+        <w:rPr>
+          <w:rFonts w:ascii="Courier New" w:eastAsia="Times New Roman" w:hAnsi="Courier New" w:cs="Courier New"/>
+          <w:color w:val="D4D4D4"/>
+          <w:sz w:val="18"/>
+          <w:szCs w:val="18"/>
+        </w:rPr>
+        <w:t xml:space="preserve"> </w:t>
+      </w:r>
+      <w:r>
+        <w:rPr>
+          <w:rFonts w:ascii="Courier New" w:eastAsia="Times New Roman" w:hAnsi="Courier New" w:cs="Courier New"/>
+          <w:color w:val="9CDCFE"/>
+          <w:sz w:val="18"/>
+          <w:szCs w:val="18"/>
+        </w:rPr>
+        <w:t>id</w:t>
+      </w:r>
+      <w:r>
+        <w:rPr>
+          <w:rFonts w:ascii="Courier New" w:eastAsia="Times New Roman" w:hAnsi="Courier New" w:cs="Courier New"/>
+          <w:color w:val="808080"/>
+          <w:sz w:val="18"/>
+          <w:szCs w:val="18"/>
+        </w:rPr>
+        <w:t>=</w:t>
+      </w:r>
+      <w:r>
+        <w:rPr>
+          <w:rFonts w:ascii="Courier New" w:eastAsia="Times New Roman" w:hAnsi="Courier New" w:cs="Courier New"/>
+          <w:color w:val="9CDCFE"/>
+          <w:sz w:val="18"/>
+          <w:szCs w:val="18"/>
+        </w:rPr>
+        <w:t>term_demo</w:t>
+      </w:r>
+      <w:r>
+        <w:rPr>
+          <w:rFonts w:ascii="Courier New" w:eastAsia="Times New Roman" w:hAnsi="Courier New" w:cs="Courier New"/>
+          <w:color w:val="808080"/>
+          <w:sz w:val="18"/>
+          <w:szCs w:val="18"/>
+        </w:rPr>
+        <w:t>&gt;&lt;/</w:t>
+      </w:r>
+      <w:r>
+        <w:rPr>
+          <w:rFonts w:ascii="Courier New" w:eastAsia="Times New Roman" w:hAnsi="Courier New" w:cs="Courier New"/>
+          <w:color w:val="569CD6"/>
+          <w:sz w:val="18"/>
+          <w:szCs w:val="18"/>
+        </w:rPr>
+        <w:t>div</w:t>
+      </w:r>
+      <w:r>
+        <w:rPr>
+          <w:rFonts w:ascii="Courier New" w:eastAsia="Times New Roman" w:hAnsi="Courier New" w:cs="Courier New"/>
+          <w:color w:val="808080"/>
+          <w:sz w:val="18"/>
+          <w:szCs w:val="18"/>
+        </w:rPr>
+        <w:t>&gt;</w:t>
+      </w:r>
+    </w:p>
+    <w:p>
+      <w:pPr>
+        <w:shd w:val="clear" w:color="auto" w:fill="1E1E1E"/>
+        <w:spacing w:line="285" w:lineRule="atLeast"/>
+        <w:rPr>
+          <w:rFonts w:ascii="Courier New" w:eastAsia="Times New Roman" w:hAnsi="Courier New" w:cs="Courier New"/>
+          <w:color w:val="D4D4D4"/>
+          <w:sz w:val="18"/>
+          <w:szCs w:val="18"/>
+        </w:rPr>
+      </w:pPr>
+      <w:r>
+        <w:rPr>
+          <w:rFonts w:ascii="Courier New" w:eastAsia="Times New Roman" w:hAnsi="Courier New" w:cs="Courier New"/>
+          <w:color w:val="808080"/>
+          <w:sz w:val="18"/>
+          <w:szCs w:val="18"/>
+        </w:rPr>
+        <w:t>&lt;</w:t>
+      </w:r>
+      <w:r>
+        <w:rPr>
+          <w:rFonts w:ascii="Courier New" w:eastAsia="Times New Roman" w:hAnsi="Courier New" w:cs="Courier New"/>
+          <w:color w:val="569CD6"/>
+          <w:sz w:val="18"/>
+          <w:szCs w:val="18"/>
+        </w:rPr>
+        <w:t>script</w:t>
+      </w:r>
+      <w:r>
+        <w:rPr>
+          <w:rFonts w:ascii="Courier New" w:eastAsia="Times New Roman" w:hAnsi="Courier New" w:cs="Courier New"/>
+          <w:color w:val="D4D4D4"/>
+          <w:sz w:val="18"/>
+          <w:szCs w:val="18"/>
+        </w:rPr>
+        <w:t xml:space="preserve"> </w:t>
+      </w:r>
+      <w:r>
+        <w:rPr>
+          <w:rFonts w:ascii="Courier New" w:eastAsia="Times New Roman" w:hAnsi="Courier New" w:cs="Courier New"/>
+          <w:color w:val="9CDCFE"/>
+          <w:sz w:val="18"/>
+          <w:szCs w:val="18"/>
+        </w:rPr>
+        <w:t>src</w:t>
+      </w:r>
+      <w:r>
+        <w:rPr>
+          <w:rFonts w:ascii="Courier New" w:eastAsia="Times New Roman" w:hAnsi="Courier New" w:cs="Courier New"/>
+          <w:color w:val="808080"/>
+          <w:sz w:val="18"/>
+          <w:szCs w:val="18"/>
+        </w:rPr>
+        <w:t>=</w:t>
+      </w:r>
+      <w:r>
+        <w:rPr>
+          <w:rFonts w:ascii="Courier New" w:eastAsia="Times New Roman" w:hAnsi="Courier New" w:cs="Courier New"/>
+          <w:color w:val="CE9178"/>
+          <w:sz w:val="18"/>
+          <w:szCs w:val="18"/>
+        </w:rPr>
+        <w:t>"https://code.jquery.com/jquery-latest.js"</w:t>
+      </w:r>
+      <w:r>
+        <w:rPr>
+          <w:rFonts w:ascii="Courier New" w:eastAsia="Times New Roman" w:hAnsi="Courier New" w:cs="Courier New"/>
+          <w:color w:val="808080"/>
+          <w:sz w:val="18"/>
+          <w:szCs w:val="18"/>
+        </w:rPr>
+        <w:t>&gt;&lt;/</w:t>
+      </w:r>
+      <w:r>
+        <w:rPr>
+          <w:rFonts w:ascii="Courier New" w:eastAsia="Times New Roman" w:hAnsi="Courier New" w:cs="Courier New"/>
+          <w:color w:val="569CD6"/>
+          <w:sz w:val="18"/>
+          <w:szCs w:val="18"/>
+        </w:rPr>
+        <w:t>script</w:t>
+      </w:r>
+      <w:r>
+        <w:rPr>
+          <w:rFonts w:ascii="Courier New" w:eastAsia="Times New Roman" w:hAnsi="Courier New" w:cs="Courier New"/>
+          <w:color w:val="808080"/>
+          <w:sz w:val="18"/>
+          <w:szCs w:val="18"/>
+        </w:rPr>
+        <w:t>&gt;</w:t>
+      </w:r>
+    </w:p>
+    <w:p>
+      <w:pPr>
+        <w:shd w:val="clear" w:color="auto" w:fill="1E1E1E"/>
+        <w:spacing w:line="285" w:lineRule="atLeast"/>
+        <w:rPr>
+          <w:rFonts w:ascii="Courier New" w:eastAsia="Times New Roman" w:hAnsi="Courier New" w:cs="Courier New"/>
+          <w:color w:val="D4D4D4"/>
+          <w:sz w:val="18"/>
+          <w:szCs w:val="18"/>
+        </w:rPr>
+      </w:pPr>
+      <w:r>
+        <w:rPr>
+          <w:rFonts w:ascii="Courier New" w:eastAsia="Times New Roman" w:hAnsi="Courier New" w:cs="Courier New"/>
+          <w:color w:val="808080"/>
+          <w:sz w:val="18"/>
+          <w:szCs w:val="18"/>
+        </w:rPr>
+        <w:t>&lt;</w:t>
+      </w:r>
+      <w:r>
+        <w:rPr>
+          <w:rFonts w:ascii="Courier New" w:eastAsia="Times New Roman" w:hAnsi="Courier New" w:cs="Courier New"/>
+          <w:color w:val="569CD6"/>
+          <w:sz w:val="18"/>
+          <w:szCs w:val="18"/>
+        </w:rPr>
+        <w:t>script</w:t>
+      </w:r>
+      <w:r>
+        <w:rPr>
+          <w:rFonts w:ascii="Courier New" w:eastAsia="Times New Roman" w:hAnsi="Courier New" w:cs="Courier New"/>
+          <w:color w:val="D4D4D4"/>
+          <w:sz w:val="18"/>
+          <w:szCs w:val="18"/>
+        </w:rPr>
+        <w:t xml:space="preserve"> </w:t>
+      </w:r>
+      <w:r>
+        <w:rPr>
+          <w:rFonts w:ascii="Courier New" w:eastAsia="Times New Roman" w:hAnsi="Courier New" w:cs="Courier New"/>
+          <w:color w:val="9CDCFE"/>
+          <w:sz w:val="18"/>
+          <w:szCs w:val="18"/>
+        </w:rPr>
+        <w:t>src</w:t>
+      </w:r>
+      <w:r>
+        <w:rPr>
+          <w:rFonts w:ascii="Courier New" w:eastAsia="Times New Roman" w:hAnsi="Courier New" w:cs="Courier New"/>
+          <w:color w:val="808080"/>
+          <w:sz w:val="18"/>
+          <w:szCs w:val="18"/>
+        </w:rPr>
+        <w:t>=</w:t>
+      </w:r>
+      <w:r>
+        <w:rPr>
+          <w:rFonts w:ascii="Courier New" w:eastAsia="Times New Roman" w:hAnsi="Courier New" w:cs="Courier New"/>
+          <w:color w:val="CE9178"/>
+          <w:sz w:val="18"/>
+          <w:szCs w:val="18"/>
+        </w:rPr>
+        <w:t>"https://cdn.jsdelivr.net/npm/jquery.terminal/js/jquery.terminal.min.js"</w:t>
+      </w:r>
+      <w:r>
+        <w:rPr>
+          <w:rFonts w:ascii="Courier New" w:eastAsia="Times New Roman" w:hAnsi="Courier New" w:cs="Courier New"/>
+          <w:color w:val="808080"/>
+          <w:sz w:val="18"/>
+          <w:szCs w:val="18"/>
+        </w:rPr>
+        <w:t>&gt;&lt;/</w:t>
+      </w:r>
+      <w:r>
+        <w:rPr>
+          <w:rFonts w:ascii="Courier New" w:eastAsia="Times New Roman" w:hAnsi="Courier New" w:cs="Courier New"/>
+          <w:color w:val="569CD6"/>
+          <w:sz w:val="18"/>
+          <w:szCs w:val="18"/>
+        </w:rPr>
+        <w:t>script</w:t>
+      </w:r>
+      <w:r>
+        <w:rPr>
+          <w:rFonts w:ascii="Courier New" w:eastAsia="Times New Roman" w:hAnsi="Courier New" w:cs="Courier New"/>
+          <w:color w:val="808080"/>
+          <w:sz w:val="18"/>
+          <w:szCs w:val="18"/>
+        </w:rPr>
+        <w:t>&gt;</w:t>
+      </w:r>
+    </w:p>
+    <w:p>
+      <w:pPr>
+        <w:shd w:val="clear" w:color="auto" w:fill="1E1E1E"/>
+        <w:spacing w:line="285" w:lineRule="atLeast"/>
+        <w:rPr>
+          <w:rFonts w:ascii="Courier New" w:eastAsia="Times New Roman" w:hAnsi="Courier New" w:cs="Courier New"/>
+          <w:color w:val="D4D4D4"/>
+          <w:sz w:val="18"/>
+          <w:szCs w:val="18"/>
+        </w:rPr>
+      </w:pPr>
+      <w:r>
+        <w:rPr>
+          <w:rFonts w:ascii="Courier New" w:eastAsia="Times New Roman" w:hAnsi="Courier New" w:cs="Courier New"/>
+          <w:color w:val="808080"/>
+          <w:sz w:val="18"/>
+          <w:szCs w:val="18"/>
+        </w:rPr>
+        <w:t>&lt;</w:t>
+      </w:r>
+      <w:r>
+        <w:rPr>
+          <w:rFonts w:ascii="Courier New" w:eastAsia="Times New Roman" w:hAnsi="Courier New" w:cs="Courier New"/>
+          <w:color w:val="569CD6"/>
+          <w:sz w:val="18"/>
+          <w:szCs w:val="18"/>
+        </w:rPr>
+        <w:t>link</w:t>
+      </w:r>
+      <w:r>
+        <w:rPr>
+          <w:rFonts w:ascii="Courier New" w:eastAsia="Times New Roman" w:hAnsi="Courier New" w:cs="Courier New"/>
+          <w:color w:val="D4D4D4"/>
+          <w:sz w:val="18"/>
+          <w:szCs w:val="18"/>
+        </w:rPr>
+        <w:t xml:space="preserve"> </w:t>
+      </w:r>
+      <w:r>
+        <w:rPr>
+          <w:rFonts w:ascii="Courier New" w:eastAsia="Times New Roman" w:hAnsi="Courier New" w:cs="Courier New"/>
+          <w:color w:val="9CDCFE"/>
+          <w:sz w:val="18"/>
+          <w:szCs w:val="18"/>
+        </w:rPr>
+        <w:t>href</w:t>
+      </w:r>
+      <w:r>
+        <w:rPr>
+          <w:rFonts w:ascii="Courier New" w:eastAsia="Times New Roman" w:hAnsi="Courier New" w:cs="Courier New"/>
+          <w:color w:val="808080"/>
+          <w:sz w:val="18"/>
+          <w:szCs w:val="18"/>
+        </w:rPr>
+        <w:t>=</w:t>
+      </w:r>
+      <w:r>
+        <w:rPr>
+          <w:rFonts w:ascii="Courier New" w:eastAsia="Times New Roman" w:hAnsi="Courier New" w:cs="Courier New"/>
+          <w:color w:val="CE9178"/>
+          <w:sz w:val="18"/>
+          <w:szCs w:val="18"/>
+        </w:rPr>
+        <w:t>"https://cdn.jsdelivr.net/npm/jquery.terminal/css/jquery.terminal.min.css"</w:t>
+      </w:r>
+      <w:r>
+        <w:rPr>
+          <w:rFonts w:ascii="Courier New" w:eastAsia="Times New Roman" w:hAnsi="Courier New" w:cs="Courier New"/>
+          <w:color w:val="D4D4D4"/>
+          <w:sz w:val="18"/>
+          <w:szCs w:val="18"/>
+        </w:rPr>
+        <w:t xml:space="preserve"> </w:t>
+      </w:r>
+      <w:r>
+        <w:rPr>
+          <w:rFonts w:ascii="Courier New" w:eastAsia="Times New Roman" w:hAnsi="Courier New" w:cs="Courier New"/>
+          <w:color w:val="9CDCFE"/>
+          <w:sz w:val="18"/>
+          <w:szCs w:val="18"/>
+        </w:rPr>
+        <w:t>rel</w:t>
+      </w:r>
+      <w:r>
+        <w:rPr>
+          <w:rFonts w:ascii="Courier New" w:eastAsia="Times New Roman" w:hAnsi="Courier New" w:cs="Courier New"/>
+          <w:color w:val="808080"/>
+          <w:sz w:val="18"/>
+          <w:szCs w:val="18"/>
+        </w:rPr>
+        <w:t>=</w:t>
+      </w:r>
+      <w:r>
+        <w:rPr>
+          <w:rFonts w:ascii="Courier New" w:eastAsia="Times New Roman" w:hAnsi="Courier New" w:cs="Courier New"/>
+          <w:color w:val="CE9178"/>
+          <w:sz w:val="18"/>
+          <w:szCs w:val="18"/>
+        </w:rPr>
+        <w:t>"stylesheet"</w:t>
+      </w:r>
+      <w:r>
+        <w:rPr>
+          <w:rFonts w:ascii="Courier New" w:eastAsia="Times New Roman" w:hAnsi="Courier New" w:cs="Courier New"/>
+          <w:color w:val="808080"/>
+          <w:sz w:val="18"/>
+          <w:szCs w:val="18"/>
+        </w:rPr>
+        <w:t>/&gt;</w:t>
+      </w:r>
+    </w:p>
+    <w:p>
+      <w:pPr>
+        <w:shd w:val="clear" w:color="auto" w:fill="1E1E1E"/>
+        <w:spacing w:line="285" w:lineRule="atLeast"/>
+        <w:rPr>
+          <w:rFonts w:ascii="Courier New" w:eastAsia="Times New Roman" w:hAnsi="Courier New" w:cs="Courier New"/>
+          <w:color w:val="D4D4D4"/>
+          <w:sz w:val="18"/>
+          <w:szCs w:val="18"/>
+        </w:rPr>
+      </w:pPr>
+      <w:r>
+        <w:rPr>
+          <w:rFonts w:ascii="Courier New" w:eastAsia="Times New Roman" w:hAnsi="Courier New" w:cs="Courier New"/>
+          <w:color w:val="808080"/>
+          <w:sz w:val="18"/>
+          <w:szCs w:val="18"/>
+        </w:rPr>
+        <w:t>&lt;</w:t>
+      </w:r>
+      <w:r>
+        <w:rPr>
+          <w:rFonts w:ascii="Courier New" w:eastAsia="Times New Roman" w:hAnsi="Courier New" w:cs="Courier New"/>
+          <w:color w:val="569CD6"/>
+          <w:sz w:val="18"/>
+          <w:szCs w:val="18"/>
+        </w:rPr>
+        <w:t>script</w:t>
+      </w:r>
+      <w:r>
+        <w:rPr>
+          <w:rFonts w:ascii="Courier New" w:eastAsia="Times New Roman" w:hAnsi="Courier New" w:cs="Courier New"/>
+          <w:color w:val="808080"/>
+          <w:sz w:val="18"/>
+          <w:szCs w:val="18"/>
+        </w:rPr>
+        <w:t>&gt;</w:t>
+      </w:r>
+    </w:p>
+    <w:p>
+      <w:pPr>
+        <w:shd w:val="clear" w:color="auto" w:fill="1E1E1E"/>
+        <w:spacing w:line="285" w:lineRule="atLeast"/>
+        <w:rPr>
+          <w:rFonts w:ascii="Courier New" w:eastAsia="Times New Roman" w:hAnsi="Courier New" w:cs="Courier New"/>
+          <w:color w:val="D4D4D4"/>
+          <w:sz w:val="18"/>
+          <w:szCs w:val="18"/>
+        </w:rPr>
+      </w:pPr>
+      <w:r>
+        <w:rPr>
+          <w:rFonts w:ascii="Courier New" w:eastAsia="Times New Roman" w:hAnsi="Courier New" w:cs="Courier New"/>
+          <w:color w:val="D4D4D4"/>
+          <w:sz w:val="18"/>
+          <w:szCs w:val="18"/>
+        </w:rPr>
+        <w:t xml:space="preserve">  $</w:t>
+      </w:r>
+      <w:r>
+        <w:rPr>
+          <w:rFonts w:ascii="Courier New" w:eastAsia="Times New Roman" w:hAnsi="Courier New" w:cs="Courier New"/>
+          <w:color w:val="DCDCDC"/>
+          <w:sz w:val="18"/>
+          <w:szCs w:val="18"/>
+        </w:rPr>
+        <w:t>(</w:t>
+      </w:r>
+      <w:r>
+        <w:rPr>
+          <w:rFonts w:ascii="Courier New" w:eastAsia="Times New Roman" w:hAnsi="Courier New" w:cs="Courier New"/>
+          <w:color w:val="E6DB74"/>
+          <w:sz w:val="18"/>
+          <w:szCs w:val="18"/>
+        </w:rPr>
+        <w:t>'#term_demo'</w:t>
+      </w:r>
+      <w:r>
+        <w:rPr>
+          <w:rFonts w:ascii="Courier New" w:eastAsia="Times New Roman" w:hAnsi="Courier New" w:cs="Courier New"/>
+          <w:color w:val="DCDCDC"/>
+          <w:sz w:val="18"/>
+          <w:szCs w:val="18"/>
+        </w:rPr>
+        <w:t>).</w:t>
+      </w:r>
+      <w:r>
+        <w:rPr>
+          <w:rFonts w:ascii="Courier New" w:eastAsia="Times New Roman" w:hAnsi="Courier New" w:cs="Courier New"/>
+          <w:color w:val="D4D4D4"/>
+          <w:sz w:val="18"/>
+          <w:szCs w:val="18"/>
+        </w:rPr>
+        <w:t>terminal</w:t>
+      </w:r>
+      <w:r>
+        <w:rPr>
+          <w:rFonts w:ascii="Courier New" w:eastAsia="Times New Roman" w:hAnsi="Courier New" w:cs="Courier New"/>
+          <w:color w:val="DCDCDC"/>
+          <w:sz w:val="18"/>
+          <w:szCs w:val="18"/>
+        </w:rPr>
+        <w:t>(</w:t>
+      </w:r>
+      <w:r>
+        <w:rPr>
+          <w:rFonts w:ascii="Courier New" w:eastAsia="Times New Roman" w:hAnsi="Courier New" w:cs="Courier New"/>
+          <w:color w:val="F92672"/>
+          <w:sz w:val="18"/>
+          <w:szCs w:val="18"/>
+        </w:rPr>
+        <w:t>async</w:t>
+      </w:r>
+      <w:r>
+        <w:rPr>
+          <w:rFonts w:ascii="Courier New" w:eastAsia="Times New Roman" w:hAnsi="Courier New" w:cs="Courier New"/>
+          <w:color w:val="D4D4D4"/>
+          <w:sz w:val="18"/>
+          <w:szCs w:val="18"/>
+        </w:rPr>
+        <w:t xml:space="preserve"> </w:t>
+      </w:r>
+      <w:r>
+        <w:rPr>
+          <w:rFonts w:ascii="Courier New" w:eastAsia="Times New Roman" w:hAnsi="Courier New" w:cs="Courier New"/>
+          <w:color w:val="F92672"/>
+          <w:sz w:val="18"/>
+          <w:szCs w:val="18"/>
+        </w:rPr>
+        <w:t>function</w:t>
+      </w:r>
+      <w:r>
+        <w:rPr>
+          <w:rFonts w:ascii="Courier New" w:eastAsia="Times New Roman" w:hAnsi="Courier New" w:cs="Courier New"/>
+          <w:color w:val="DCDCDC"/>
+          <w:sz w:val="18"/>
+          <w:szCs w:val="18"/>
+        </w:rPr>
+        <w:t>(</w:t>
+      </w:r>
+      <w:r>
+        <w:rPr>
+          <w:rFonts w:ascii="Courier New" w:eastAsia="Times New Roman" w:hAnsi="Courier New" w:cs="Courier New"/>
+          <w:color w:val="D4D4D4"/>
+          <w:sz w:val="18"/>
+          <w:szCs w:val="18"/>
+        </w:rPr>
+        <w:t>command</w:t>
+      </w:r>
+      <w:r>
+        <w:rPr>
+          <w:rFonts w:ascii="Courier New" w:eastAsia="Times New Roman" w:hAnsi="Courier New" w:cs="Courier New"/>
+          <w:color w:val="DCDCDC"/>
+          <w:sz w:val="18"/>
+          <w:szCs w:val="18"/>
+        </w:rPr>
+        <w:t>)</w:t>
+      </w:r>
+      <w:r>
+        <w:rPr>
+          <w:rFonts w:ascii="Courier New" w:eastAsia="Times New Roman" w:hAnsi="Courier New" w:cs="Courier New"/>
+          <w:color w:val="D4D4D4"/>
+          <w:sz w:val="18"/>
+          <w:szCs w:val="18"/>
+        </w:rPr>
+        <w:t xml:space="preserve"> </w:t>
+      </w:r>
+      <w:r>
+        <w:rPr>
+          <w:rFonts w:ascii="Courier New" w:eastAsia="Times New Roman" w:hAnsi="Courier New" w:cs="Courier New"/>
+          <w:color w:val="DCDCDC"/>
+          <w:sz w:val="18"/>
+          <w:szCs w:val="18"/>
+        </w:rPr>
+        <w:t>{</w:t>
+      </w:r>
+    </w:p>
+    <w:p>
+      <w:pPr>
+        <w:shd w:val="clear" w:color="auto" w:fill="1E1E1E"/>
+        <w:spacing w:line="285" w:lineRule="atLeast"/>
+        <w:rPr>
+          <w:rFonts w:ascii="Courier New" w:eastAsia="Times New Roman" w:hAnsi="Courier New" w:cs="Courier New"/>
+          <w:color w:val="D4D4D4"/>
+          <w:sz w:val="18"/>
+          <w:szCs w:val="18"/>
+        </w:rPr>
+      </w:pPr>
+      <w:r>
+        <w:rPr>
+          <w:rFonts w:ascii="Courier New" w:eastAsia="Times New Roman" w:hAnsi="Courier New" w:cs="Courier New"/>
+          <w:color w:val="D4D4D4"/>
+          <w:sz w:val="18"/>
+          <w:szCs w:val="18"/>
+        </w:rPr>
+        <w:t xml:space="preserve">      </w:t>
+      </w:r>
+      <w:r>
+        <w:rPr>
+          <w:rFonts w:ascii="Courier New" w:eastAsia="Times New Roman" w:hAnsi="Courier New" w:cs="Courier New"/>
+          <w:color w:val="F92672"/>
+          <w:sz w:val="18"/>
+          <w:szCs w:val="18"/>
+        </w:rPr>
+        <w:t>if</w:t>
+      </w:r>
+      <w:r>
+        <w:rPr>
+          <w:rFonts w:ascii="Courier New" w:eastAsia="Times New Roman" w:hAnsi="Courier New" w:cs="Courier New"/>
+          <w:color w:val="D4D4D4"/>
+          <w:sz w:val="18"/>
+          <w:szCs w:val="18"/>
+        </w:rPr>
+        <w:t xml:space="preserve"> </w:t>
+      </w:r>
+      <w:r>
+        <w:rPr>
+          <w:rFonts w:ascii="Courier New" w:eastAsia="Times New Roman" w:hAnsi="Courier New" w:cs="Courier New"/>
+          <w:color w:val="DCDCDC"/>
+          <w:sz w:val="18"/>
+          <w:szCs w:val="18"/>
+        </w:rPr>
+        <w:t>(</w:t>
+      </w:r>
+      <w:r>
+        <w:rPr>
+          <w:rFonts w:ascii="Courier New" w:eastAsia="Times New Roman" w:hAnsi="Courier New" w:cs="Courier New"/>
+          <w:color w:val="D4D4D4"/>
+          <w:sz w:val="18"/>
+          <w:szCs w:val="18"/>
+        </w:rPr>
+        <w:t xml:space="preserve">command </w:t>
+      </w:r>
+      <w:r>
+        <w:rPr>
+          <w:rFonts w:ascii="Courier New" w:eastAsia="Times New Roman" w:hAnsi="Courier New" w:cs="Courier New"/>
+          <w:color w:val="DCDCDC"/>
+          <w:sz w:val="18"/>
+          <w:szCs w:val="18"/>
+        </w:rPr>
+        <w:t>!==</w:t>
+      </w:r>
+      <w:r>
+        <w:rPr>
+          <w:rFonts w:ascii="Courier New" w:eastAsia="Times New Roman" w:hAnsi="Courier New" w:cs="Courier New"/>
+          <w:color w:val="D4D4D4"/>
+          <w:sz w:val="18"/>
+          <w:szCs w:val="18"/>
+        </w:rPr>
+        <w:t xml:space="preserve"> </w:t>
+      </w:r>
+      <w:r>
+        <w:rPr>
+          <w:rFonts w:ascii="Courier New" w:eastAsia="Times New Roman" w:hAnsi="Courier New" w:cs="Courier New"/>
+          <w:color w:val="E6DB74"/>
+          <w:sz w:val="18"/>
+          <w:szCs w:val="18"/>
+        </w:rPr>
+        <w:t>''</w:t>
+      </w:r>
+      <w:r>
+        <w:rPr>
+          <w:rFonts w:ascii="Courier New" w:eastAsia="Times New Roman" w:hAnsi="Courier New" w:cs="Courier New"/>
+          <w:color w:val="DCDCDC"/>
+          <w:sz w:val="18"/>
+          <w:szCs w:val="18"/>
+        </w:rPr>
+        <w:t>)</w:t>
+      </w:r>
+      <w:r>
+        <w:rPr>
+          <w:rFonts w:ascii="Courier New" w:eastAsia="Times New Roman" w:hAnsi="Courier New" w:cs="Courier New"/>
+          <w:color w:val="D4D4D4"/>
+          <w:sz w:val="18"/>
+          <w:szCs w:val="18"/>
+        </w:rPr>
+        <w:t xml:space="preserve"> </w:t>
+      </w:r>
+      <w:r>
+        <w:rPr>
+          <w:rFonts w:ascii="Courier New" w:eastAsia="Times New Roman" w:hAnsi="Courier New" w:cs="Courier New"/>
+          <w:color w:val="DCDCDC"/>
+          <w:sz w:val="18"/>
+          <w:szCs w:val="18"/>
+        </w:rPr>
+        <w:t>{</w:t>
+      </w:r>
+    </w:p>
+    <w:p>
+      <w:pPr>
+        <w:shd w:val="clear" w:color="auto" w:fill="1E1E1E"/>
+        <w:spacing w:line="285" w:lineRule="atLeast"/>
+        <w:rPr>
+          <w:rFonts w:ascii="Courier New" w:eastAsia="Times New Roman" w:hAnsi="Courier New" w:cs="Courier New"/>
+          <w:color w:val="D4D4D4"/>
+          <w:sz w:val="18"/>
+          <w:szCs w:val="18"/>
+        </w:rPr>
+      </w:pPr>
+      <w:r>
+        <w:rPr>
+          <w:rFonts w:ascii="Courier New" w:eastAsia="Times New Roman" w:hAnsi="Courier New" w:cs="Courier New"/>
+          <w:color w:val="D4D4D4"/>
+          <w:sz w:val="18"/>
+          <w:szCs w:val="18"/>
+        </w:rPr>
+        <w:t xml:space="preserve">          </w:t>
+      </w:r>
+      <w:r>
+        <w:rPr>
+          <w:rFonts w:ascii="Courier New" w:eastAsia="Times New Roman" w:hAnsi="Courier New" w:cs="Courier New"/>
+          <w:color w:val="F92672"/>
+          <w:sz w:val="18"/>
+          <w:szCs w:val="18"/>
+        </w:rPr>
+        <w:t>try</w:t>
+      </w:r>
+      <w:r>
+        <w:rPr>
+          <w:rFonts w:ascii="Courier New" w:eastAsia="Times New Roman" w:hAnsi="Courier New" w:cs="Courier New"/>
+          <w:color w:val="D4D4D4"/>
+          <w:sz w:val="18"/>
+          <w:szCs w:val="18"/>
+        </w:rPr>
+        <w:t xml:space="preserve"> </w:t>
+      </w:r>
+      <w:r>
+        <w:rPr>
+          <w:rFonts w:ascii="Courier New" w:eastAsia="Times New Roman" w:hAnsi="Courier New" w:cs="Courier New"/>
+          <w:color w:val="DCDCDC"/>
+          <w:sz w:val="18"/>
+          <w:szCs w:val="18"/>
+        </w:rPr>
+        <w:t>{</w:t>
+      </w:r>
+    </w:p>
+    <w:p>
+      <w:pPr>
+        <w:shd w:val="clear" w:color="auto" w:fill="1E1E1E"/>
+        <w:spacing w:line="285" w:lineRule="atLeast"/>
+        <w:rPr>
+          <w:rFonts w:ascii="Courier New" w:eastAsia="Times New Roman" w:hAnsi="Courier New" w:cs="Courier New"/>
+          <w:color w:val="D4D4D4"/>
+          <w:sz w:val="18"/>
+          <w:szCs w:val="18"/>
+        </w:rPr>
+      </w:pPr>
+      <w:r>
+        <w:rPr>
+          <w:rFonts w:ascii="Courier New" w:eastAsia="Times New Roman" w:hAnsi="Courier New" w:cs="Courier New"/>
+          <w:color w:val="D4D4D4"/>
+          <w:sz w:val="18"/>
+          <w:szCs w:val="18"/>
+        </w:rPr>
+        <w:t xml:space="preserve">              </w:t>
+      </w:r>
+      <w:r>
+        <w:rPr>
+          <w:rFonts w:ascii="Courier New" w:eastAsia="Times New Roman" w:hAnsi="Courier New" w:cs="Courier New"/>
+          <w:color w:val="F92672"/>
+          <w:sz w:val="18"/>
+          <w:szCs w:val="18"/>
+        </w:rPr>
+        <w:t>let</w:t>
+      </w:r>
+      <w:r>
+        <w:rPr>
+          <w:rFonts w:ascii="Courier New" w:eastAsia="Times New Roman" w:hAnsi="Courier New" w:cs="Courier New"/>
+          <w:color w:val="D4D4D4"/>
+          <w:sz w:val="18"/>
+          <w:szCs w:val="18"/>
+        </w:rPr>
+        <w:t xml:space="preserve"> res </w:t>
+      </w:r>
+      <w:r>
+        <w:rPr>
+          <w:rFonts w:ascii="Courier New" w:eastAsia="Times New Roman" w:hAnsi="Courier New" w:cs="Courier New"/>
+          <w:color w:val="DCDCDC"/>
+          <w:sz w:val="18"/>
+          <w:szCs w:val="18"/>
+        </w:rPr>
+        <w:t>=</w:t>
+      </w:r>
+      <w:r>
+        <w:rPr>
+          <w:rFonts w:ascii="Courier New" w:eastAsia="Times New Roman" w:hAnsi="Courier New" w:cs="Courier New"/>
+          <w:color w:val="D4D4D4"/>
+          <w:sz w:val="18"/>
+          <w:szCs w:val="18"/>
+        </w:rPr>
+        <w:t xml:space="preserve"> </w:t>
+      </w:r>
+      <w:r>
+        <w:rPr>
+          <w:rFonts w:ascii="Courier New" w:eastAsia="Times New Roman" w:hAnsi="Courier New" w:cs="Courier New"/>
+          <w:color w:val="F92672"/>
+          <w:sz w:val="18"/>
+          <w:szCs w:val="18"/>
+        </w:rPr>
+        <w:t>await</w:t>
+      </w:r>
+      <w:r>
+        <w:rPr>
+          <w:rFonts w:ascii="Courier New" w:eastAsia="Times New Roman" w:hAnsi="Courier New" w:cs="Courier New"/>
+          <w:color w:val="D4D4D4"/>
+          <w:sz w:val="18"/>
+          <w:szCs w:val="18"/>
+        </w:rPr>
+        <w:t xml:space="preserve"> google</w:t>
+      </w:r>
+      <w:r>
+        <w:rPr>
+          <w:rFonts w:ascii="Courier New" w:eastAsia="Times New Roman" w:hAnsi="Courier New" w:cs="Courier New"/>
+          <w:color w:val="DCDCDC"/>
+          <w:sz w:val="18"/>
+          <w:szCs w:val="18"/>
+        </w:rPr>
+        <w:t>.</w:t>
+      </w:r>
+      <w:r>
+        <w:rPr>
+          <w:rFonts w:ascii="Courier New" w:eastAsia="Times New Roman" w:hAnsi="Courier New" w:cs="Courier New"/>
+          <w:color w:val="D4D4D4"/>
+          <w:sz w:val="18"/>
+          <w:szCs w:val="18"/>
+        </w:rPr>
+        <w:t>colab</w:t>
+      </w:r>
+      <w:r>
+        <w:rPr>
+          <w:rFonts w:ascii="Courier New" w:eastAsia="Times New Roman" w:hAnsi="Courier New" w:cs="Courier New"/>
+          <w:color w:val="DCDCDC"/>
+          <w:sz w:val="18"/>
+          <w:szCs w:val="18"/>
+        </w:rPr>
+        <w:t>.</w:t>
+      </w:r>
+      <w:r>
+        <w:rPr>
+          <w:rFonts w:ascii="Courier New" w:eastAsia="Times New Roman" w:hAnsi="Courier New" w:cs="Courier New"/>
+          <w:color w:val="D4D4D4"/>
+          <w:sz w:val="18"/>
+          <w:szCs w:val="18"/>
+        </w:rPr>
+        <w:t>kernel</w:t>
+      </w:r>
+      <w:r>
+        <w:rPr>
+          <w:rFonts w:ascii="Courier New" w:eastAsia="Times New Roman" w:hAnsi="Courier New" w:cs="Courier New"/>
+          <w:color w:val="DCDCDC"/>
+          <w:sz w:val="18"/>
+          <w:szCs w:val="18"/>
+        </w:rPr>
+        <w:t>.</w:t>
+      </w:r>
+      <w:r>
+        <w:rPr>
+          <w:rFonts w:ascii="Courier New" w:eastAsia="Times New Roman" w:hAnsi="Courier New" w:cs="Courier New"/>
+          <w:color w:val="D4D4D4"/>
+          <w:sz w:val="18"/>
+          <w:szCs w:val="18"/>
+        </w:rPr>
+        <w:t>invokeFunction</w:t>
+      </w:r>
+      <w:r>
+        <w:rPr>
+          <w:rFonts w:ascii="Courier New" w:eastAsia="Times New Roman" w:hAnsi="Courier New" w:cs="Courier New"/>
+          <w:color w:val="DCDCDC"/>
+          <w:sz w:val="18"/>
+          <w:szCs w:val="18"/>
+        </w:rPr>
+        <w:t>(</w:t>
+      </w:r>
+      <w:r>
+        <w:rPr>
+          <w:rFonts w:ascii="Courier New" w:eastAsia="Times New Roman" w:hAnsi="Courier New" w:cs="Courier New"/>
+          <w:color w:val="E6DB74"/>
+          <w:sz w:val="18"/>
+          <w:szCs w:val="18"/>
+        </w:rPr>
+        <w:t>'shell'</w:t>
+      </w:r>
+      <w:r>
+        <w:rPr>
+          <w:rFonts w:ascii="Courier New" w:eastAsia="Times New Roman" w:hAnsi="Courier New" w:cs="Courier New"/>
+          <w:color w:val="DCDCDC"/>
+          <w:sz w:val="18"/>
+          <w:szCs w:val="18"/>
+        </w:rPr>
+        <w:t>,</w:t>
+      </w:r>
+      <w:r>
+        <w:rPr>
+          <w:rFonts w:ascii="Courier New" w:eastAsia="Times New Roman" w:hAnsi="Courier New" w:cs="Courier New"/>
+          <w:color w:val="D4D4D4"/>
+          <w:sz w:val="18"/>
+          <w:szCs w:val="18"/>
+        </w:rPr>
+        <w:t xml:space="preserve"> </w:t>
+      </w:r>
+      <w:r>
+        <w:rPr>
+          <w:rFonts w:ascii="Courier New" w:eastAsia="Times New Roman" w:hAnsi="Courier New" w:cs="Courier New"/>
+          <w:color w:val="DCDCDC"/>
+          <w:sz w:val="18"/>
+          <w:szCs w:val="18"/>
+        </w:rPr>
+        <w:t>[</w:t>
+      </w:r>
+      <w:r>
+        <w:rPr>
+          <w:rFonts w:ascii="Courier New" w:eastAsia="Times New Roman" w:hAnsi="Courier New" w:cs="Courier New"/>
+          <w:color w:val="D4D4D4"/>
+          <w:sz w:val="18"/>
+          <w:szCs w:val="18"/>
+        </w:rPr>
+        <w:t>command</w:t>
+      </w:r>
+      <w:r>
+        <w:rPr>
+          <w:rFonts w:ascii="Courier New" w:eastAsia="Times New Roman" w:hAnsi="Courier New" w:cs="Courier New"/>
+          <w:color w:val="DCDCDC"/>
+          <w:sz w:val="18"/>
+          <w:szCs w:val="18"/>
+        </w:rPr>
+        <w:t>])</w:t>
+      </w:r>
+    </w:p>
+    <w:p>
+      <w:pPr>
+        <w:shd w:val="clear" w:color="auto" w:fill="1E1E1E"/>
+        <w:spacing w:line="285" w:lineRule="atLeast"/>
+        <w:rPr>
+          <w:rFonts w:ascii="Courier New" w:eastAsia="Times New Roman" w:hAnsi="Courier New" w:cs="Courier New"/>
+          <w:color w:val="D4D4D4"/>
+          <w:sz w:val="18"/>
+          <w:szCs w:val="18"/>
+        </w:rPr>
+      </w:pPr>
+      <w:r>
+        <w:rPr>
+          <w:rFonts w:ascii="Courier New" w:eastAsia="Times New Roman" w:hAnsi="Courier New" w:cs="Courier New"/>
+          <w:color w:val="D4D4D4"/>
+          <w:sz w:val="18"/>
+          <w:szCs w:val="18"/>
+        </w:rPr>
+        <w:t xml:space="preserve">              </w:t>
+      </w:r>
+      <w:r>
+        <w:rPr>
+          <w:rFonts w:ascii="Courier New" w:eastAsia="Times New Roman" w:hAnsi="Courier New" w:cs="Courier New"/>
+          <w:color w:val="F92672"/>
+          <w:sz w:val="18"/>
+          <w:szCs w:val="18"/>
+        </w:rPr>
+        <w:t>let</w:t>
+      </w:r>
+      <w:r>
+        <w:rPr>
+          <w:rFonts w:ascii="Courier New" w:eastAsia="Times New Roman" w:hAnsi="Courier New" w:cs="Courier New"/>
+          <w:color w:val="D4D4D4"/>
+          <w:sz w:val="18"/>
+          <w:szCs w:val="18"/>
+        </w:rPr>
+        <w:t xml:space="preserve"> out </w:t>
+      </w:r>
+      <w:r>
+        <w:rPr>
+          <w:rFonts w:ascii="Courier New" w:eastAsia="Times New Roman" w:hAnsi="Courier New" w:cs="Courier New"/>
+          <w:color w:val="DCDCDC"/>
+          <w:sz w:val="18"/>
+          <w:szCs w:val="18"/>
+        </w:rPr>
+        <w:t>=</w:t>
+      </w:r>
+      <w:r>
+        <w:rPr>
+          <w:rFonts w:ascii="Courier New" w:eastAsia="Times New Roman" w:hAnsi="Courier New" w:cs="Courier New"/>
+          <w:color w:val="D4D4D4"/>
+          <w:sz w:val="18"/>
+          <w:szCs w:val="18"/>
+        </w:rPr>
+        <w:t xml:space="preserve"> res</w:t>
+      </w:r>
+      <w:r>
+        <w:rPr>
+          <w:rFonts w:ascii="Courier New" w:eastAsia="Times New Roman" w:hAnsi="Courier New" w:cs="Courier New"/>
+          <w:color w:val="DCDCDC"/>
+          <w:sz w:val="18"/>
+          <w:szCs w:val="18"/>
+        </w:rPr>
+        <w:t>.</w:t>
+      </w:r>
+      <w:r>
+        <w:rPr>
+          <w:rFonts w:ascii="Courier New" w:eastAsia="Times New Roman" w:hAnsi="Courier New" w:cs="Courier New"/>
+          <w:color w:val="D4D4D4"/>
+          <w:sz w:val="18"/>
+          <w:szCs w:val="18"/>
+        </w:rPr>
+        <w:t>data</w:t>
+      </w:r>
+      <w:r>
+        <w:rPr>
+          <w:rFonts w:ascii="Courier New" w:eastAsia="Times New Roman" w:hAnsi="Courier New" w:cs="Courier New"/>
+          <w:color w:val="DCDCDC"/>
+          <w:sz w:val="18"/>
+          <w:szCs w:val="18"/>
+        </w:rPr>
+        <w:t>[</w:t>
+      </w:r>
+      <w:r>
+        <w:rPr>
+          <w:rFonts w:ascii="Courier New" w:eastAsia="Times New Roman" w:hAnsi="Courier New" w:cs="Courier New"/>
+          <w:color w:val="E6DB74"/>
+          <w:sz w:val="18"/>
+          <w:szCs w:val="18"/>
+        </w:rPr>
+        <w:t>'application/json'</w:t>
+      </w:r>
+      <w:r>
+        <w:rPr>
+          <w:rFonts w:ascii="Courier New" w:eastAsia="Times New Roman" w:hAnsi="Courier New" w:cs="Courier New"/>
+          <w:color w:val="DCDCDC"/>
+          <w:sz w:val="18"/>
+          <w:szCs w:val="18"/>
+        </w:rPr>
+        <w:t>][</w:t>
+      </w:r>
+      <w:r>
+        <w:rPr>
+          <w:rFonts w:ascii="Courier New" w:eastAsia="Times New Roman" w:hAnsi="Courier New" w:cs="Courier New"/>
+          <w:color w:val="B5CEA8"/>
+          <w:sz w:val="18"/>
+          <w:szCs w:val="18"/>
+        </w:rPr>
+        <w:t>0</w:t>
+      </w:r>
+      <w:r>
+        <w:rPr>
+          <w:rFonts w:ascii="Courier New" w:eastAsia="Times New Roman" w:hAnsi="Courier New" w:cs="Courier New"/>
+          <w:color w:val="DCDCDC"/>
+          <w:sz w:val="18"/>
+          <w:szCs w:val="18"/>
+        </w:rPr>
+        <w:t>]</w:t>
+      </w:r>
+    </w:p>
+    <w:p>
+      <w:pPr>
+        <w:shd w:val="clear" w:color="auto" w:fill="1E1E1E"/>
+        <w:spacing w:line="285" w:lineRule="atLeast"/>
+        <w:rPr>
+          <w:rFonts w:ascii="Courier New" w:eastAsia="Times New Roman" w:hAnsi="Courier New" w:cs="Courier New"/>
+          <w:color w:val="D4D4D4"/>
+          <w:sz w:val="18"/>
+          <w:szCs w:val="18"/>
+        </w:rPr>
+      </w:pPr>
+      <w:r>
+        <w:rPr>
+          <w:rFonts w:ascii="Courier New" w:eastAsia="Times New Roman" w:hAnsi="Courier New" w:cs="Courier New"/>
+          <w:color w:val="D4D4D4"/>
+          <w:sz w:val="18"/>
+          <w:szCs w:val="18"/>
+        </w:rPr>
+        <w:t xml:space="preserve">              </w:t>
+      </w:r>
+      <w:r>
+        <w:rPr>
+          <w:rFonts w:ascii="Courier New" w:eastAsia="Times New Roman" w:hAnsi="Courier New" w:cs="Courier New"/>
+          <w:color w:val="F92672"/>
+          <w:sz w:val="18"/>
+          <w:szCs w:val="18"/>
+        </w:rPr>
+        <w:t>this</w:t>
+      </w:r>
+      <w:r>
+        <w:rPr>
+          <w:rFonts w:ascii="Courier New" w:eastAsia="Times New Roman" w:hAnsi="Courier New" w:cs="Courier New"/>
+          <w:color w:val="DCDCDC"/>
+          <w:sz w:val="18"/>
+          <w:szCs w:val="18"/>
+        </w:rPr>
+        <w:t>.</w:t>
+      </w:r>
+      <w:r>
+        <w:rPr>
+          <w:rFonts w:ascii="Courier New" w:eastAsia="Times New Roman" w:hAnsi="Courier New" w:cs="Courier New"/>
+          <w:color w:val="D4D4D4"/>
+          <w:sz w:val="18"/>
+          <w:szCs w:val="18"/>
+        </w:rPr>
+        <w:t>echo</w:t>
+      </w:r>
+      <w:r>
+        <w:rPr>
+          <w:rFonts w:ascii="Courier New" w:eastAsia="Times New Roman" w:hAnsi="Courier New" w:cs="Courier New"/>
+          <w:color w:val="DCDCDC"/>
+          <w:sz w:val="18"/>
+          <w:szCs w:val="18"/>
+        </w:rPr>
+        <w:t>(</w:t>
+      </w:r>
+      <w:r>
+        <w:rPr>
+          <w:rFonts w:ascii="Courier New" w:eastAsia="Times New Roman" w:hAnsi="Courier New" w:cs="Courier New"/>
+          <w:color w:val="F92672"/>
+          <w:sz w:val="18"/>
+          <w:szCs w:val="18"/>
+        </w:rPr>
+        <w:t>new</w:t>
+      </w:r>
+      <w:r>
+        <w:rPr>
+          <w:rFonts w:ascii="Courier New" w:eastAsia="Times New Roman" w:hAnsi="Courier New" w:cs="Courier New"/>
+          <w:color w:val="D4D4D4"/>
+          <w:sz w:val="18"/>
+          <w:szCs w:val="18"/>
+        </w:rPr>
+        <w:t xml:space="preserve"> </w:t>
+      </w:r>
+      <w:r>
+        <w:rPr>
+          <w:rFonts w:ascii="Courier New" w:eastAsia="Times New Roman" w:hAnsi="Courier New" w:cs="Courier New"/>
+          <w:color w:val="3DC9B0"/>
+          <w:sz w:val="18"/>
+          <w:szCs w:val="18"/>
+        </w:rPr>
+        <w:t>String</w:t>
+      </w:r>
+      <w:r>
+        <w:rPr>
+          <w:rFonts w:ascii="Courier New" w:eastAsia="Times New Roman" w:hAnsi="Courier New" w:cs="Courier New"/>
+          <w:color w:val="DCDCDC"/>
+          <w:sz w:val="18"/>
+          <w:szCs w:val="18"/>
+        </w:rPr>
+        <w:t>(</w:t>
+      </w:r>
+      <w:r>
+        <w:rPr>
+          <w:rFonts w:ascii="Courier New" w:eastAsia="Times New Roman" w:hAnsi="Courier New" w:cs="Courier New"/>
+          <w:color w:val="D4D4D4"/>
+          <w:sz w:val="18"/>
+          <w:szCs w:val="18"/>
+        </w:rPr>
+        <w:t>out</w:t>
+      </w:r>
+      <w:r>
+        <w:rPr>
+          <w:rFonts w:ascii="Courier New" w:eastAsia="Times New Roman" w:hAnsi="Courier New" w:cs="Courier New"/>
+          <w:color w:val="DCDCDC"/>
+          <w:sz w:val="18"/>
+          <w:szCs w:val="18"/>
+        </w:rPr>
+        <w:t>))</w:t>
+      </w:r>
+    </w:p>
+    <w:p>
+      <w:pPr>
+        <w:shd w:val="clear" w:color="auto" w:fill="1E1E1E"/>
+        <w:spacing w:line="285" w:lineRule="atLeast"/>
+        <w:rPr>
+          <w:rFonts w:ascii="Courier New" w:eastAsia="Times New Roman" w:hAnsi="Courier New" w:cs="Courier New"/>
+          <w:color w:val="D4D4D4"/>
+          <w:sz w:val="18"/>
+          <w:szCs w:val="18"/>
+        </w:rPr>
+      </w:pPr>
+      <w:r>
+        <w:rPr>
+          <w:rFonts w:ascii="Courier New" w:eastAsia="Times New Roman" w:hAnsi="Courier New" w:cs="Courier New"/>
+          <w:color w:val="D4D4D4"/>
+          <w:sz w:val="18"/>
+          <w:szCs w:val="18"/>
+        </w:rPr>
+        <w:t xml:space="preserve">          </w:t>
+      </w:r>
+      <w:r>
+        <w:rPr>
+          <w:rFonts w:ascii="Courier New" w:eastAsia="Times New Roman" w:hAnsi="Courier New" w:cs="Courier New"/>
+          <w:color w:val="DCDCDC"/>
+          <w:sz w:val="18"/>
+          <w:szCs w:val="18"/>
+        </w:rPr>
+        <w:t>}</w:t>
+      </w:r>
+      <w:r>
+        <w:rPr>
+          <w:rFonts w:ascii="Courier New" w:eastAsia="Times New Roman" w:hAnsi="Courier New" w:cs="Courier New"/>
+          <w:color w:val="D4D4D4"/>
+          <w:sz w:val="18"/>
+          <w:szCs w:val="18"/>
+        </w:rPr>
+        <w:t xml:space="preserve"> </w:t>
+      </w:r>
+      <w:r>
+        <w:rPr>
+          <w:rFonts w:ascii="Courier New" w:eastAsia="Times New Roman" w:hAnsi="Courier New" w:cs="Courier New"/>
+          <w:color w:val="F92672"/>
+          <w:sz w:val="18"/>
+          <w:szCs w:val="18"/>
+        </w:rPr>
+        <w:t>catch</w:t>
+      </w:r>
+      <w:r>
+        <w:rPr>
+          <w:rFonts w:ascii="Courier New" w:eastAsia="Times New Roman" w:hAnsi="Courier New" w:cs="Courier New"/>
+          <w:color w:val="DCDCDC"/>
+          <w:sz w:val="18"/>
+          <w:szCs w:val="18"/>
+        </w:rPr>
+        <w:t>(</w:t>
+      </w:r>
+      <w:r>
+        <w:rPr>
+          <w:rFonts w:ascii="Courier New" w:eastAsia="Times New Roman" w:hAnsi="Courier New" w:cs="Courier New"/>
+          <w:color w:val="D4D4D4"/>
+          <w:sz w:val="18"/>
+          <w:szCs w:val="18"/>
+        </w:rPr>
+        <w:t>e</w:t>
+      </w:r>
+      <w:r>
+        <w:rPr>
+          <w:rFonts w:ascii="Courier New" w:eastAsia="Times New Roman" w:hAnsi="Courier New" w:cs="Courier New"/>
+          <w:color w:val="DCDCDC"/>
+          <w:sz w:val="18"/>
+          <w:szCs w:val="18"/>
+        </w:rPr>
+        <w:t>)</w:t>
+      </w:r>
+      <w:r>
+        <w:rPr>
+          <w:rFonts w:ascii="Courier New" w:eastAsia="Times New Roman" w:hAnsi="Courier New" w:cs="Courier New"/>
+          <w:color w:val="D4D4D4"/>
+          <w:sz w:val="18"/>
+          <w:szCs w:val="18"/>
+        </w:rPr>
+        <w:t xml:space="preserve"> </w:t>
+      </w:r>
+      <w:r>
+        <w:rPr>
+          <w:rFonts w:ascii="Courier New" w:eastAsia="Times New Roman" w:hAnsi="Courier New" w:cs="Courier New"/>
+          <w:color w:val="DCDCDC"/>
+          <w:sz w:val="18"/>
+          <w:szCs w:val="18"/>
+        </w:rPr>
+        <w:t>{</w:t>
+      </w:r>
+    </w:p>
+    <w:p>
+      <w:pPr>
+        <w:shd w:val="clear" w:color="auto" w:fill="1E1E1E"/>
+        <w:spacing w:line="285" w:lineRule="atLeast"/>
+        <w:rPr>
+          <w:rFonts w:ascii="Courier New" w:eastAsia="Times New Roman" w:hAnsi="Courier New" w:cs="Courier New"/>
+          <w:color w:val="D4D4D4"/>
+          <w:sz w:val="18"/>
+          <w:szCs w:val="18"/>
+        </w:rPr>
+      </w:pPr>
+      <w:r>
+        <w:rPr>
+          <w:rFonts w:ascii="Courier New" w:eastAsia="Times New Roman" w:hAnsi="Courier New" w:cs="Courier New"/>
+          <w:color w:val="D4D4D4"/>
+          <w:sz w:val="18"/>
+          <w:szCs w:val="18"/>
+        </w:rPr>
+        <w:t xml:space="preserve">              </w:t>
+      </w:r>
+      <w:r>
+        <w:rPr>
+          <w:rFonts w:ascii="Courier New" w:eastAsia="Times New Roman" w:hAnsi="Courier New" w:cs="Courier New"/>
+          <w:color w:val="F92672"/>
+          <w:sz w:val="18"/>
+          <w:szCs w:val="18"/>
+        </w:rPr>
+        <w:t>this</w:t>
+      </w:r>
+      <w:r>
+        <w:rPr>
+          <w:rFonts w:ascii="Courier New" w:eastAsia="Times New Roman" w:hAnsi="Courier New" w:cs="Courier New"/>
+          <w:color w:val="DCDCDC"/>
+          <w:sz w:val="18"/>
+          <w:szCs w:val="18"/>
+        </w:rPr>
+        <w:t>.</w:t>
+      </w:r>
+      <w:r>
+        <w:rPr>
+          <w:rFonts w:ascii="Courier New" w:eastAsia="Times New Roman" w:hAnsi="Courier New" w:cs="Courier New"/>
+          <w:color w:val="D4D4D4"/>
+          <w:sz w:val="18"/>
+          <w:szCs w:val="18"/>
+        </w:rPr>
+        <w:t>error</w:t>
+      </w:r>
+      <w:r>
+        <w:rPr>
+          <w:rFonts w:ascii="Courier New" w:eastAsia="Times New Roman" w:hAnsi="Courier New" w:cs="Courier New"/>
+          <w:color w:val="DCDCDC"/>
+          <w:sz w:val="18"/>
+          <w:szCs w:val="18"/>
+        </w:rPr>
+        <w:t>(</w:t>
+      </w:r>
+      <w:r>
+        <w:rPr>
+          <w:rFonts w:ascii="Courier New" w:eastAsia="Times New Roman" w:hAnsi="Courier New" w:cs="Courier New"/>
+          <w:color w:val="F92672"/>
+          <w:sz w:val="18"/>
+          <w:szCs w:val="18"/>
+        </w:rPr>
+        <w:t>new</w:t>
+      </w:r>
+      <w:r>
+        <w:rPr>
+          <w:rFonts w:ascii="Courier New" w:eastAsia="Times New Roman" w:hAnsi="Courier New" w:cs="Courier New"/>
+          <w:color w:val="D4D4D4"/>
+          <w:sz w:val="18"/>
+          <w:szCs w:val="18"/>
+        </w:rPr>
+        <w:t xml:space="preserve"> </w:t>
+      </w:r>
+      <w:r>
+        <w:rPr>
+          <w:rFonts w:ascii="Courier New" w:eastAsia="Times New Roman" w:hAnsi="Courier New" w:cs="Courier New"/>
+          <w:color w:val="3DC9B0"/>
+          <w:sz w:val="18"/>
+          <w:szCs w:val="18"/>
+        </w:rPr>
+        <w:t>String</w:t>
+      </w:r>
+      <w:r>
+        <w:rPr>
+          <w:rFonts w:ascii="Courier New" w:eastAsia="Times New Roman" w:hAnsi="Courier New" w:cs="Courier New"/>
+          <w:color w:val="DCDCDC"/>
+          <w:sz w:val="18"/>
+          <w:szCs w:val="18"/>
+        </w:rPr>
+        <w:t>(</w:t>
+      </w:r>
+      <w:r>
+        <w:rPr>
+          <w:rFonts w:ascii="Courier New" w:eastAsia="Times New Roman" w:hAnsi="Courier New" w:cs="Courier New"/>
+          <w:color w:val="D4D4D4"/>
+          <w:sz w:val="18"/>
+          <w:szCs w:val="18"/>
+        </w:rPr>
+        <w:t>e</w:t>
+      </w:r>
+      <w:r>
+        <w:rPr>
+          <w:rFonts w:ascii="Courier New" w:eastAsia="Times New Roman" w:hAnsi="Courier New" w:cs="Courier New"/>
+          <w:color w:val="DCDCDC"/>
+          <w:sz w:val="18"/>
+          <w:szCs w:val="18"/>
+        </w:rPr>
+        <w:t>));</w:t>
+      </w:r>
+    </w:p>
+    <w:p>
+      <w:pPr>
+        <w:shd w:val="clear" w:color="auto" w:fill="1E1E1E"/>
+        <w:spacing w:line="285" w:lineRule="atLeast"/>
+        <w:rPr>
+          <w:rFonts w:ascii="Courier New" w:eastAsia="Times New Roman" w:hAnsi="Courier New" w:cs="Courier New"/>
+          <w:color w:val="D4D4D4"/>
+          <w:sz w:val="18"/>
+          <w:szCs w:val="18"/>
+        </w:rPr>
+      </w:pPr>
+      <w:r>
+        <w:rPr>
+          <w:rFonts w:ascii="Courier New" w:eastAsia="Times New Roman" w:hAnsi="Courier New" w:cs="Courier New"/>
+          <w:color w:val="D4D4D4"/>
+          <w:sz w:val="18"/>
+          <w:szCs w:val="18"/>
+        </w:rPr>
+        <w:t xml:space="preserve">          </w:t>
+      </w:r>
+      <w:r>
+        <w:rPr>
+          <w:rFonts w:ascii="Courier New" w:eastAsia="Times New Roman" w:hAnsi="Courier New" w:cs="Courier New"/>
+          <w:color w:val="DCDCDC"/>
+          <w:sz w:val="18"/>
+          <w:szCs w:val="18"/>
+        </w:rPr>
+        <w:t>}</w:t>
+      </w:r>
+    </w:p>
+    <w:p>
+      <w:pPr>
+        <w:shd w:val="clear" w:color="auto" w:fill="1E1E1E"/>
+        <w:spacing w:line="285" w:lineRule="atLeast"/>
+        <w:rPr>
+          <w:rFonts w:ascii="Courier New" w:eastAsia="Times New Roman" w:hAnsi="Courier New" w:cs="Courier New"/>
+          <w:color w:val="D4D4D4"/>
+          <w:sz w:val="18"/>
+          <w:szCs w:val="18"/>
+        </w:rPr>
+      </w:pPr>
+      <w:r>
+        <w:rPr>
+          <w:rFonts w:ascii="Courier New" w:eastAsia="Times New Roman" w:hAnsi="Courier New" w:cs="Courier New"/>
+          <w:color w:val="D4D4D4"/>
+          <w:sz w:val="18"/>
+          <w:szCs w:val="18"/>
+        </w:rPr>
+        <w:t xml:space="preserve">      </w:t>
+      </w:r>
+      <w:r>
+        <w:rPr>
+          <w:rFonts w:ascii="Courier New" w:eastAsia="Times New Roman" w:hAnsi="Courier New" w:cs="Courier New"/>
+          <w:color w:val="DCDCDC"/>
+          <w:sz w:val="18"/>
+          <w:szCs w:val="18"/>
+        </w:rPr>
+        <w:t>}</w:t>
+      </w:r>
+      <w:r>
+        <w:rPr>
+          <w:rFonts w:ascii="Courier New" w:eastAsia="Times New Roman" w:hAnsi="Courier New" w:cs="Courier New"/>
+          <w:color w:val="D4D4D4"/>
+          <w:sz w:val="18"/>
+          <w:szCs w:val="18"/>
+        </w:rPr>
+        <w:t xml:space="preserve"> </w:t>
+      </w:r>
+      <w:r>
+        <w:rPr>
+          <w:rFonts w:ascii="Courier New" w:eastAsia="Times New Roman" w:hAnsi="Courier New" w:cs="Courier New"/>
+          <w:color w:val="F92672"/>
+          <w:sz w:val="18"/>
+          <w:szCs w:val="18"/>
+        </w:rPr>
+        <w:t>else</w:t>
+      </w:r>
+      <w:r>
+        <w:rPr>
+          <w:rFonts w:ascii="Courier New" w:eastAsia="Times New Roman" w:hAnsi="Courier New" w:cs="Courier New"/>
+          <w:color w:val="D4D4D4"/>
+          <w:sz w:val="18"/>
+          <w:szCs w:val="18"/>
+        </w:rPr>
+        <w:t xml:space="preserve"> </w:t>
+      </w:r>
+      <w:r>
+        <w:rPr>
+          <w:rFonts w:ascii="Courier New" w:eastAsia="Times New Roman" w:hAnsi="Courier New" w:cs="Courier New"/>
+          <w:color w:val="DCDCDC"/>
+          <w:sz w:val="18"/>
+          <w:szCs w:val="18"/>
+        </w:rPr>
+        <w:t>{</w:t>
+      </w:r>
+    </w:p>
+    <w:p>
+      <w:pPr>
+        <w:shd w:val="clear" w:color="auto" w:fill="1E1E1E"/>
+        <w:spacing w:line="285" w:lineRule="atLeast"/>
+        <w:rPr>
+          <w:rFonts w:ascii="Courier New" w:eastAsia="Times New Roman" w:hAnsi="Courier New" w:cs="Courier New"/>
+          <w:color w:val="D4D4D4"/>
+          <w:sz w:val="18"/>
+          <w:szCs w:val="18"/>
+        </w:rPr>
+      </w:pPr>
+      <w:r>
+        <w:rPr>
+          <w:rFonts w:ascii="Courier New" w:eastAsia="Times New Roman" w:hAnsi="Courier New" w:cs="Courier New"/>
+          <w:color w:val="D4D4D4"/>
+          <w:sz w:val="18"/>
+          <w:szCs w:val="18"/>
+        </w:rPr>
+        <w:t xml:space="preserve">          </w:t>
+      </w:r>
+      <w:r>
+        <w:rPr>
+          <w:rFonts w:ascii="Courier New" w:eastAsia="Times New Roman" w:hAnsi="Courier New" w:cs="Courier New"/>
+          <w:color w:val="F92672"/>
+          <w:sz w:val="18"/>
+          <w:szCs w:val="18"/>
+        </w:rPr>
+        <w:t>this</w:t>
+      </w:r>
+      <w:r>
+        <w:rPr>
+          <w:rFonts w:ascii="Courier New" w:eastAsia="Times New Roman" w:hAnsi="Courier New" w:cs="Courier New"/>
+          <w:color w:val="DCDCDC"/>
+          <w:sz w:val="18"/>
+          <w:szCs w:val="18"/>
+        </w:rPr>
+        <w:t>.</w:t>
+      </w:r>
+      <w:r>
+        <w:rPr>
+          <w:rFonts w:ascii="Courier New" w:eastAsia="Times New Roman" w:hAnsi="Courier New" w:cs="Courier New"/>
+          <w:color w:val="D4D4D4"/>
+          <w:sz w:val="18"/>
+          <w:szCs w:val="18"/>
+        </w:rPr>
+        <w:t>echo</w:t>
+      </w:r>
+      <w:r>
+        <w:rPr>
+          <w:rFonts w:ascii="Courier New" w:eastAsia="Times New Roman" w:hAnsi="Courier New" w:cs="Courier New"/>
+          <w:color w:val="DCDCDC"/>
+          <w:sz w:val="18"/>
+          <w:szCs w:val="18"/>
+        </w:rPr>
+        <w:t>(</w:t>
+      </w:r>
+      <w:r>
+        <w:rPr>
+          <w:rFonts w:ascii="Courier New" w:eastAsia="Times New Roman" w:hAnsi="Courier New" w:cs="Courier New"/>
+          <w:color w:val="E6DB74"/>
+          <w:sz w:val="18"/>
+          <w:szCs w:val="18"/>
+        </w:rPr>
+        <w:t>''</w:t>
+      </w:r>
+      <w:r>
+        <w:rPr>
+          <w:rFonts w:ascii="Courier New" w:eastAsia="Times New Roman" w:hAnsi="Courier New" w:cs="Courier New"/>
+          <w:color w:val="DCDCDC"/>
+          <w:sz w:val="18"/>
+          <w:szCs w:val="18"/>
+        </w:rPr>
+        <w:t>);</w:t>
+      </w:r>
+    </w:p>
+    <w:p>
+      <w:pPr>
+        <w:shd w:val="clear" w:color="auto" w:fill="1E1E1E"/>
+        <w:spacing w:line="285" w:lineRule="atLeast"/>
+        <w:rPr>
+          <w:rFonts w:ascii="Courier New" w:eastAsia="Times New Roman" w:hAnsi="Courier New" w:cs="Courier New"/>
+          <w:color w:val="D4D4D4"/>
+          <w:sz w:val="18"/>
+          <w:szCs w:val="18"/>
+        </w:rPr>
+      </w:pPr>
+      <w:r>
+        <w:rPr>
+          <w:rFonts w:ascii="Courier New" w:eastAsia="Times New Roman" w:hAnsi="Courier New" w:cs="Courier New"/>
+          <w:color w:val="D4D4D4"/>
+          <w:sz w:val="18"/>
+          <w:szCs w:val="18"/>
+        </w:rPr>
+        <w:t xml:space="preserve">      </w:t>
+      </w:r>
+      <w:r>
+        <w:rPr>
+          <w:rFonts w:ascii="Courier New" w:eastAsia="Times New Roman" w:hAnsi="Courier New" w:cs="Courier New"/>
+          <w:color w:val="DCDCDC"/>
+          <w:sz w:val="18"/>
+          <w:szCs w:val="18"/>
+        </w:rPr>
+        <w:t>}</w:t>
+      </w:r>
+    </w:p>
+    <w:p>
+      <w:pPr>
+        <w:shd w:val="clear" w:color="auto" w:fill="1E1E1E"/>
+        <w:spacing w:line="285" w:lineRule="atLeast"/>
+        <w:rPr>
+          <w:rFonts w:ascii="Courier New" w:eastAsia="Times New Roman" w:hAnsi="Courier New" w:cs="Courier New"/>
+          <w:color w:val="D4D4D4"/>
+          <w:sz w:val="18"/>
+          <w:szCs w:val="18"/>
+        </w:rPr>
+      </w:pPr>
+      <w:r>
+        <w:rPr>
+          <w:rFonts w:ascii="Courier New" w:eastAsia="Times New Roman" w:hAnsi="Courier New" w:cs="Courier New"/>
+          <w:color w:val="D4D4D4"/>
+          <w:sz w:val="18"/>
+          <w:szCs w:val="18"/>
+        </w:rPr>
+        <w:t xml:space="preserve">  </w:t>
+      </w:r>
+      <w:r>
+        <w:rPr>
+          <w:rFonts w:ascii="Courier New" w:eastAsia="Times New Roman" w:hAnsi="Courier New" w:cs="Courier New"/>
+          <w:color w:val="DCDCDC"/>
+          <w:sz w:val="18"/>
+          <w:szCs w:val="18"/>
+        </w:rPr>
+        <w:t>},</w:t>
+      </w:r>
+      <w:r>
+        <w:rPr>
+          <w:rFonts w:ascii="Courier New" w:eastAsia="Times New Roman" w:hAnsi="Courier New" w:cs="Courier New"/>
+          <w:color w:val="D4D4D4"/>
+          <w:sz w:val="18"/>
+          <w:szCs w:val="18"/>
+        </w:rPr>
+        <w:t xml:space="preserve"> </w:t>
+      </w:r>
+      <w:r>
+        <w:rPr>
+          <w:rFonts w:ascii="Courier New" w:eastAsia="Times New Roman" w:hAnsi="Courier New" w:cs="Courier New"/>
+          <w:color w:val="DCDCDC"/>
+          <w:sz w:val="18"/>
+          <w:szCs w:val="18"/>
+        </w:rPr>
+        <w:t>{</w:t>
+      </w:r>
+    </w:p>
+    <w:p>
+      <w:pPr>
+        <w:shd w:val="clear" w:color="auto" w:fill="1E1E1E"/>
+        <w:spacing w:line="285" w:lineRule="atLeast"/>
+        <w:rPr>
+          <w:rFonts w:ascii="Courier New" w:eastAsia="Times New Roman" w:hAnsi="Courier New" w:cs="Courier New"/>
+          <w:color w:val="D4D4D4"/>
+          <w:sz w:val="18"/>
+          <w:szCs w:val="18"/>
+        </w:rPr>
+      </w:pPr>
+      <w:r>
+        <w:rPr>
+          <w:rFonts w:ascii="Courier New" w:eastAsia="Times New Roman" w:hAnsi="Courier New" w:cs="Courier New"/>
+          <w:color w:val="D4D4D4"/>
+          <w:sz w:val="18"/>
+          <w:szCs w:val="18"/>
+        </w:rPr>
+        <w:t xml:space="preserve">      greetings</w:t>
+      </w:r>
+      <w:r>
+        <w:rPr>
+          <w:rFonts w:ascii="Courier New" w:eastAsia="Times New Roman" w:hAnsi="Courier New" w:cs="Courier New"/>
+          <w:color w:val="DCDCDC"/>
+          <w:sz w:val="18"/>
+          <w:szCs w:val="18"/>
+        </w:rPr>
+        <w:t>:</w:t>
+      </w:r>
+      <w:r>
+        <w:rPr>
+          <w:rFonts w:ascii="Courier New" w:eastAsia="Times New Roman" w:hAnsi="Courier New" w:cs="Courier New"/>
+          <w:color w:val="D4D4D4"/>
+          <w:sz w:val="18"/>
+          <w:szCs w:val="18"/>
+        </w:rPr>
+        <w:t xml:space="preserve"> </w:t>
+      </w:r>
+      <w:r>
+        <w:rPr>
+          <w:rFonts w:ascii="Courier New" w:eastAsia="Times New Roman" w:hAnsi="Courier New" w:cs="Courier New"/>
+          <w:color w:val="E6DB74"/>
+          <w:sz w:val="18"/>
+          <w:szCs w:val="18"/>
+        </w:rPr>
+        <w:t>'Welcome to Colab Shell'</w:t>
+      </w:r>
+      <w:r>
+        <w:rPr>
+          <w:rFonts w:ascii="Courier New" w:eastAsia="Times New Roman" w:hAnsi="Courier New" w:cs="Courier New"/>
+          <w:color w:val="DCDCDC"/>
+          <w:sz w:val="18"/>
+          <w:szCs w:val="18"/>
+        </w:rPr>
+        <w:t>,</w:t>
+      </w:r>
+    </w:p>
+    <w:p>
+      <w:pPr>
+        <w:shd w:val="clear" w:color="auto" w:fill="1E1E1E"/>
+        <w:spacing w:line="285" w:lineRule="atLeast"/>
+        <w:rPr>
+          <w:rFonts w:ascii="Courier New" w:eastAsia="Times New Roman" w:hAnsi="Courier New" w:cs="Courier New"/>
+          <w:color w:val="D4D4D4"/>
+          <w:sz w:val="18"/>
+          <w:szCs w:val="18"/>
+        </w:rPr>
+      </w:pPr>
+      <w:r>
+        <w:rPr>
+          <w:rFonts w:ascii="Courier New" w:eastAsia="Times New Roman" w:hAnsi="Courier New" w:cs="Courier New"/>
+          <w:color w:val="D4D4D4"/>
+          <w:sz w:val="18"/>
+          <w:szCs w:val="18"/>
+        </w:rPr>
+        <w:t xml:space="preserve">      name</w:t>
+      </w:r>
+      <w:r>
+        <w:rPr>
+          <w:rFonts w:ascii="Courier New" w:eastAsia="Times New Roman" w:hAnsi="Courier New" w:cs="Courier New"/>
+          <w:color w:val="DCDCDC"/>
+          <w:sz w:val="18"/>
+          <w:szCs w:val="18"/>
+        </w:rPr>
+        <w:t>:</w:t>
+      </w:r>
+      <w:r>
+        <w:rPr>
+          <w:rFonts w:ascii="Courier New" w:eastAsia="Times New Roman" w:hAnsi="Courier New" w:cs="Courier New"/>
+          <w:color w:val="D4D4D4"/>
+          <w:sz w:val="18"/>
+          <w:szCs w:val="18"/>
+        </w:rPr>
+        <w:t xml:space="preserve"> </w:t>
+      </w:r>
+      <w:r>
+        <w:rPr>
+          <w:rFonts w:ascii="Courier New" w:eastAsia="Times New Roman" w:hAnsi="Courier New" w:cs="Courier New"/>
+          <w:color w:val="E6DB74"/>
+          <w:sz w:val="18"/>
+          <w:szCs w:val="18"/>
+        </w:rPr>
+        <w:t>'colab_demo'</w:t>
+      </w:r>
+      <w:r>
+        <w:rPr>
+          <w:rFonts w:ascii="Courier New" w:eastAsia="Times New Roman" w:hAnsi="Courier New" w:cs="Courier New"/>
+          <w:color w:val="DCDCDC"/>
+          <w:sz w:val="18"/>
+          <w:szCs w:val="18"/>
+        </w:rPr>
+        <w:t>,</w:t>
+      </w:r>
+    </w:p>
+    <w:p>
+      <w:pPr>
+        <w:shd w:val="clear" w:color="auto" w:fill="1E1E1E"/>
+        <w:spacing w:line="285" w:lineRule="atLeast"/>
+        <w:rPr>
+          <w:rFonts w:ascii="Courier New" w:eastAsia="Times New Roman" w:hAnsi="Courier New" w:cs="Courier New"/>
+          <w:color w:val="D4D4D4"/>
+          <w:sz w:val="18"/>
+          <w:szCs w:val="18"/>
+        </w:rPr>
+      </w:pPr>
+      <w:r>
+        <w:rPr>
+          <w:rFonts w:ascii="Courier New" w:eastAsia="Times New Roman" w:hAnsi="Courier New" w:cs="Courier New"/>
+          <w:color w:val="D4D4D4"/>
+          <w:sz w:val="18"/>
+          <w:szCs w:val="18"/>
+        </w:rPr>
+        <w:t xml:space="preserve">      height</w:t>
+      </w:r>
+      <w:r>
+        <w:rPr>
+          <w:rFonts w:ascii="Courier New" w:eastAsia="Times New Roman" w:hAnsi="Courier New" w:cs="Courier New"/>
+          <w:color w:val="DCDCDC"/>
+          <w:sz w:val="18"/>
+          <w:szCs w:val="18"/>
+        </w:rPr>
+        <w:t>:</w:t>
+      </w:r>
+      <w:r>
+        <w:rPr>
+          <w:rFonts w:ascii="Courier New" w:eastAsia="Times New Roman" w:hAnsi="Courier New" w:cs="Courier New"/>
+          <w:color w:val="D4D4D4"/>
+          <w:sz w:val="18"/>
+          <w:szCs w:val="18"/>
+        </w:rPr>
+        <w:t xml:space="preserve"> </w:t>
+      </w:r>
+      <w:r>
+        <w:rPr>
+          <w:rFonts w:ascii="Courier New" w:eastAsia="Times New Roman" w:hAnsi="Courier New" w:cs="Courier New"/>
+          <w:color w:val="B5CEA8"/>
+          <w:sz w:val="18"/>
+          <w:szCs w:val="18"/>
+        </w:rPr>
+        <w:t>250</w:t>
+      </w:r>
+      <w:r>
+        <w:rPr>
+          <w:rFonts w:ascii="Courier New" w:eastAsia="Times New Roman" w:hAnsi="Courier New" w:cs="Courier New"/>
+          <w:color w:val="DCDCDC"/>
+          <w:sz w:val="18"/>
+          <w:szCs w:val="18"/>
+        </w:rPr>
+        <w:t>,</w:t>
+      </w:r>
+    </w:p>
+    <w:p>
+      <w:pPr>
+        <w:shd w:val="clear" w:color="auto" w:fill="1E1E1E"/>
+        <w:spacing w:line="285" w:lineRule="atLeast"/>
+        <w:rPr>
+          <w:rFonts w:ascii="Courier New" w:eastAsia="Times New Roman" w:hAnsi="Courier New" w:cs="Courier New"/>
+          <w:color w:val="D4D4D4"/>
+          <w:sz w:val="18"/>
+          <w:szCs w:val="18"/>
+        </w:rPr>
+      </w:pPr>
+      <w:r>
+        <w:rPr>
+          <w:rFonts w:ascii="Courier New" w:eastAsia="Times New Roman" w:hAnsi="Courier New" w:cs="Courier New"/>
+          <w:color w:val="D4D4D4"/>
+          <w:sz w:val="18"/>
+          <w:szCs w:val="18"/>
+        </w:rPr>
+        <w:t xml:space="preserve">      prompt</w:t>
+      </w:r>
+      <w:r>
+        <w:rPr>
+          <w:rFonts w:ascii="Courier New" w:eastAsia="Times New Roman" w:hAnsi="Courier New" w:cs="Courier New"/>
+          <w:color w:val="DCDCDC"/>
+          <w:sz w:val="18"/>
+          <w:szCs w:val="18"/>
+        </w:rPr>
+        <w:t>:</w:t>
+      </w:r>
+      <w:r>
+        <w:rPr>
+          <w:rFonts w:ascii="Courier New" w:eastAsia="Times New Roman" w:hAnsi="Courier New" w:cs="Courier New"/>
+          <w:color w:val="D4D4D4"/>
+          <w:sz w:val="18"/>
+          <w:szCs w:val="18"/>
+        </w:rPr>
+        <w:t xml:space="preserve"> </w:t>
+      </w:r>
+      <w:r>
+        <w:rPr>
+          <w:rFonts w:ascii="Courier New" w:eastAsia="Times New Roman" w:hAnsi="Courier New" w:cs="Courier New"/>
+          <w:color w:val="E6DB74"/>
+          <w:sz w:val="18"/>
+          <w:szCs w:val="18"/>
+        </w:rPr>
+        <w:t>'colab &gt; '</w:t>
+      </w:r>
+    </w:p>
+    <w:p>
+      <w:pPr>
+        <w:shd w:val="clear" w:color="auto" w:fill="1E1E1E"/>
+        <w:spacing w:line="285" w:lineRule="atLeast"/>
+        <w:rPr>
+          <w:rFonts w:ascii="Courier New" w:eastAsia="Times New Roman" w:hAnsi="Courier New" w:cs="Courier New"/>
+          <w:color w:val="D4D4D4"/>
+          <w:sz w:val="18"/>
+          <w:szCs w:val="18"/>
+        </w:rPr>
+      </w:pPr>
+      <w:r>
+        <w:rPr>
+          <w:rFonts w:ascii="Courier New" w:eastAsia="Times New Roman" w:hAnsi="Courier New" w:cs="Courier New"/>
+          <w:color w:val="D4D4D4"/>
+          <w:sz w:val="18"/>
+          <w:szCs w:val="18"/>
+        </w:rPr>
+        <w:t xml:space="preserve">  </w:t>
+      </w:r>
+      <w:r>
+        <w:rPr>
+          <w:rFonts w:ascii="Courier New" w:eastAsia="Times New Roman" w:hAnsi="Courier New" w:cs="Courier New"/>
+          <w:color w:val="DCDCDC"/>
+          <w:sz w:val="18"/>
+          <w:szCs w:val="18"/>
+        </w:rPr>
+        <w:t>});</w:t>
+      </w:r>
+    </w:p>
+    <w:p>
+      <w:pPr>
+        <w:keepNext/>
+        <w:rPr>
+          <w:rFonts w:ascii="Times New Roman" w:hAnsi="Times New Roman" w:cs="Times New Roman"/>
+        </w:rPr>
+      </w:pPr>
+    </w:p>
+    <w:p>
+      <w:pPr>
+        <w:keepNext/>
+        <w:rPr>
+          <w:rFonts w:ascii="Times New Roman" w:hAnsi="Times New Roman" w:cs="Times New Roman"/>
+          <w:noProof/>
+          <w:lang w:val="en-US"/>
+        </w:rPr>
+      </w:pPr>
+      <w:r>
+        <w:rPr>
+          <w:rFonts w:ascii="Times New Roman" w:hAnsi="Times New Roman" w:cs="Times New Roman"/>
+          <w:lang w:val="en-US"/>
+        </w:rPr>
+        <w:t>After you run these two lines of code the terminal will appear as the figure 14 shows. The terminal’s current folder is the folder you wrote in the step 4.</w:t>
+      </w:r>
+      <w:r>
+        <w:rPr>
+          <w:rFonts w:ascii="Times New Roman" w:hAnsi="Times New Roman" w:cs="Times New Roman"/>
+          <w:noProof/>
+          <w:lang w:val="en-US"/>
+        </w:rPr>
+        <w:t xml:space="preserve"> </w:t>
+      </w:r>
+    </w:p>
+    <w:p>
+      <w:pPr>
+        <w:keepNext/>
+        <w:jc w:val="center"/>
+      </w:pPr>
+      <w:r>
+        <w:rPr>
+          <w:rFonts w:ascii="Times New Roman" w:hAnsi="Times New Roman" w:cs="Times New Roman"/>
+          <w:noProof/>
+          <w:lang w:val="en-US"/>
+        </w:rPr>
+        <w:drawing>
+          <wp:inline distT="0" distB="0" distL="0" distR="0" wp14:anchorId="0369D1DE" wp14:editId="22546D20">
+            <wp:extent cx="2306536" cy="1642533"/>
+            <wp:effectExtent l="0" t="0" r="5080" b="0"/>
+            <wp:docPr id="25" name="Picture 25" descr="Text&#10;&#10;Description automatically generated"/>
+            <wp:cNvGraphicFramePr>
+              <a:graphicFrameLocks xmlns:a="http://schemas.openxmlformats.org/drawingml/2006/main" noChangeAspect="1"/>
+            </wp:cNvGraphicFramePr>
+            <a:graphic xmlns:a="http://schemas.openxmlformats.org/drawingml/2006/main">
+              <a:graphicData uri="http://schemas.openxmlformats.org/drawingml/2006/picture">
+                <pic:pic xmlns:pic="http://schemas.openxmlformats.org/drawingml/2006/picture">
+                  <pic:nvPicPr>
+                    <pic:cNvPr id="25" name="Picture 25" descr="Text&#10;&#10;Description automatically generated"/>
+                    <pic:cNvPicPr/>
+                  </pic:nvPicPr>
+                  <pic:blipFill>
+                    <a:blip r:embed="rId19">
+                      <a:extLst>
+                        <a:ext uri="{28A0092B-C50C-407E-A947-70E740481C1C}">
+                          <a14:useLocalDpi xmlns:a14="http://schemas.microsoft.com/office/drawing/2010/main" val="0"/>
+                        </a:ext>
+                      </a:extLst>
+                    </a:blip>
+                    <a:stretch>
+                      <a:fillRect/>
+                    </a:stretch>
+                  </pic:blipFill>
+                  <pic:spPr>
+                    <a:xfrm>
+                      <a:off x="0" y="0"/>
+                      <a:ext cx="2311506" cy="1646072"/>
+                    </a:xfrm>
+                    <a:prstGeom prst="rect">
+                      <a:avLst/>
+                    </a:prstGeom>
+                  </pic:spPr>
+                </pic:pic>
+              </a:graphicData>
+            </a:graphic>
+          </wp:inline>
+        </w:drawing>
+      </w:r>
+    </w:p>
+    <w:p>
+      <w:pPr>
+        <w:pStyle w:val="Caption"/>
+        <w:jc w:val="center"/>
+        <w:rPr>
+          <w:rFonts w:ascii="Times New Roman" w:hAnsi="Times New Roman" w:cs="Times New Roman"/>
+          <w:noProof/>
+          <w:lang w:val="en-US"/>
+        </w:rPr>
+      </w:pPr>
+      <w:r>
+        <w:t xml:space="preserve">Figure </w:t>
+      </w:r>
+      <w:r>
+        <w:rPr>
+          <w:lang w:val="en-US"/>
+        </w:rPr>
+        <w:t>14 Terminal</w:t>
+      </w:r>
+    </w:p>
+    <w:p>
+      <w:pPr>
+        <w:keepNext/>
+        <w:rPr>
+          <w:rFonts w:ascii="Times New Roman" w:hAnsi="Times New Roman" w:cs="Times New Roman"/>
+          <w:noProof/>
+          <w:lang w:val="en-US"/>
+        </w:rPr>
+      </w:pPr>
+    </w:p>
+    <w:p>
+      <w:pPr>
+        <w:keepNext/>
+        <w:rPr>
+          <w:rFonts w:ascii="Times New Roman" w:hAnsi="Times New Roman" w:cs="Times New Roman"/>
+          <w:b/>
+          <w:bCs/>
+          <w:i/>
+          <w:iCs/>
+          <w:noProof/>
+          <w:lang w:val="en-US"/>
+        </w:rPr>
+      </w:pPr>
+      <w:r>
+        <w:rPr>
+          <w:rFonts w:ascii="Times New Roman" w:hAnsi="Times New Roman" w:cs="Times New Roman"/>
+          <w:b/>
+          <w:bCs/>
+          <w:i/>
+          <w:iCs/>
+          <w:noProof/>
+          <w:lang w:val="en-US"/>
+        </w:rPr>
+        <w:t xml:space="preserve">7. Compile and Run </w:t>
+      </w:r>
+    </w:p>
+    <w:p>
+      <w:pPr>
+        <w:keepNext/>
+        <w:rPr>
+          <w:rFonts w:ascii="Times New Roman" w:hAnsi="Times New Roman" w:cs="Times New Roman"/>
+          <w:b/>
+          <w:bCs/>
+          <w:i/>
+          <w:iCs/>
+          <w:noProof/>
+          <w:lang w:val="en-US"/>
+        </w:rPr>
+      </w:pPr>
+    </w:p>
+    <w:p>
+      <w:pPr>
+        <w:keepNext/>
+        <w:rPr>
+          <w:rFonts w:ascii="Times New Roman" w:hAnsi="Times New Roman" w:cs="Times New Roman"/>
+          <w:noProof/>
+          <w:lang w:val="en-US"/>
+        </w:rPr>
+      </w:pPr>
+      <w:r>
+        <w:rPr>
+          <w:rFonts w:ascii="Times New Roman" w:hAnsi="Times New Roman" w:cs="Times New Roman"/>
+          <w:noProof/>
+          <w:lang w:val="en-US"/>
+        </w:rPr>
+        <w:t xml:space="preserve">To compile the Cuda file </w:t>
+      </w:r>
+      <w:r>
+        <w:rPr>
+          <w:rFonts w:ascii="Times New Roman" w:hAnsi="Times New Roman" w:cs="Times New Roman"/>
+          <w:noProof/>
+          <w:lang w:val="en-US"/>
+        </w:rPr>
+        <w:t xml:space="preserve">because everything is already preinstalled in Google Colab </w:t>
+      </w:r>
+      <w:r>
+        <w:rPr>
+          <w:rFonts w:ascii="Times New Roman" w:hAnsi="Times New Roman" w:cs="Times New Roman"/>
+          <w:noProof/>
+          <w:lang w:val="en-US"/>
+        </w:rPr>
+        <w:t xml:space="preserve">you will </w:t>
+      </w:r>
+      <w:r>
+        <w:rPr>
+          <w:rFonts w:ascii="Times New Roman" w:hAnsi="Times New Roman" w:cs="Times New Roman"/>
+          <w:noProof/>
+          <w:lang w:val="en-US"/>
+        </w:rPr>
+        <w:t xml:space="preserve">only </w:t>
+      </w:r>
+      <w:r>
+        <w:rPr>
+          <w:rFonts w:ascii="Times New Roman" w:hAnsi="Times New Roman" w:cs="Times New Roman"/>
+          <w:noProof/>
+          <w:lang w:val="en-US"/>
+        </w:rPr>
+        <w:t>have to run the following code on which</w:t>
+      </w:r>
+      <w:r>
+        <w:rPr>
+          <w:rFonts w:ascii="Times New Roman" w:hAnsi="Times New Roman" w:cs="Times New Roman"/>
+          <w:noProof/>
+          <w:lang w:val="en-US"/>
+        </w:rPr>
+        <w:t xml:space="preserve"> </w:t>
+      </w:r>
+      <w:r>
+        <w:rPr>
+          <w:rFonts w:ascii="Times New Roman" w:hAnsi="Times New Roman" w:cs="Times New Roman"/>
+          <w:noProof/>
+          <w:lang w:val="en-US"/>
+        </w:rPr>
+        <w:t>ever terminal you are using.</w:t>
+      </w:r>
+      <w:r>
+        <w:rPr>
+          <w:rFonts w:ascii="Times New Roman" w:hAnsi="Times New Roman" w:cs="Times New Roman"/>
+          <w:noProof/>
+          <w:lang w:val="en-US"/>
+        </w:rPr>
+        <w:t xml:space="preserve"> Change file.cu to the name of your file to compile the program.</w:t>
+      </w:r>
+    </w:p>
+    <w:p>
+      <w:pPr>
+        <w:keepNext/>
+        <w:rPr>
+          <w:rFonts w:ascii="Times New Roman" w:hAnsi="Times New Roman" w:cs="Times New Roman"/>
+          <w:noProof/>
+          <w:lang w:val="en-US"/>
+        </w:rPr>
+      </w:pPr>
+    </w:p>
+    <w:p>
+      <w:pPr>
+        <w:keepNext/>
+        <w:rPr>
+          <w:rFonts w:ascii="Times New Roman" w:hAnsi="Times New Roman" w:cs="Times New Roman"/>
+          <w:noProof/>
+          <w:lang w:val="en-US"/>
+        </w:rPr>
+      </w:pPr>
+    </w:p>
+    <w:p>
+      <w:pPr>
+        <w:shd w:val="clear" w:color="auto" w:fill="1E1E1E"/>
+        <w:spacing w:line="285" w:lineRule="atLeast"/>
+        <w:rPr>
+          <w:rFonts w:ascii="Courier New" w:eastAsia="Times New Roman" w:hAnsi="Courier New" w:cs="Courier New"/>
+          <w:color w:val="D4D4D4"/>
+          <w:sz w:val="19"/>
+          <w:szCs w:val="19"/>
+        </w:rPr>
+      </w:pPr>
+      <w:r>
+        <w:rPr>
+          <w:rFonts w:ascii="Courier New" w:eastAsia="Times New Roman" w:hAnsi="Courier New" w:cs="Courier New"/>
+          <w:color w:val="D4D4D4"/>
+          <w:sz w:val="19"/>
+          <w:szCs w:val="19"/>
+        </w:rPr>
+        <w:t xml:space="preserve">nvcc </w:t>
+      </w:r>
+      <w:r>
+        <w:rPr>
+          <w:rFonts w:ascii="Courier New" w:eastAsia="Times New Roman" w:hAnsi="Courier New" w:cs="Courier New"/>
+          <w:color w:val="74B0DF"/>
+          <w:sz w:val="19"/>
+          <w:szCs w:val="19"/>
+        </w:rPr>
+        <w:t>file</w:t>
+      </w:r>
+      <w:r>
+        <w:rPr>
+          <w:rFonts w:ascii="Courier New" w:eastAsia="Times New Roman" w:hAnsi="Courier New" w:cs="Courier New"/>
+          <w:color w:val="D4D4D4"/>
+          <w:sz w:val="19"/>
+          <w:szCs w:val="19"/>
+        </w:rPr>
+        <w:t>.cu `pkg</w:t>
+      </w:r>
+      <w:r>
+        <w:rPr>
+          <w:rFonts w:ascii="Courier New" w:eastAsia="Times New Roman" w:hAnsi="Courier New" w:cs="Courier New"/>
+          <w:color w:val="F92672"/>
+          <w:sz w:val="19"/>
+          <w:szCs w:val="19"/>
+        </w:rPr>
+        <w:t>-</w:t>
+      </w:r>
+      <w:r>
+        <w:rPr>
+          <w:rFonts w:ascii="Courier New" w:eastAsia="Times New Roman" w:hAnsi="Courier New" w:cs="Courier New"/>
+          <w:color w:val="D4D4D4"/>
+          <w:sz w:val="19"/>
+          <w:szCs w:val="19"/>
+        </w:rPr>
+        <w:t xml:space="preserve">config </w:t>
+      </w:r>
+      <w:r>
+        <w:rPr>
+          <w:rFonts w:ascii="Courier New" w:eastAsia="Times New Roman" w:hAnsi="Courier New" w:cs="Courier New"/>
+          <w:color w:val="F92672"/>
+          <w:sz w:val="19"/>
+          <w:szCs w:val="19"/>
+        </w:rPr>
+        <w:t>--</w:t>
+      </w:r>
+      <w:r>
+        <w:rPr>
+          <w:rFonts w:ascii="Courier New" w:eastAsia="Times New Roman" w:hAnsi="Courier New" w:cs="Courier New"/>
+          <w:color w:val="D4D4D4"/>
+          <w:sz w:val="19"/>
+          <w:szCs w:val="19"/>
+        </w:rPr>
+        <w:t xml:space="preserve">cflags opencv` </w:t>
+      </w:r>
+      <w:r>
+        <w:rPr>
+          <w:rFonts w:ascii="Courier New" w:eastAsia="Times New Roman" w:hAnsi="Courier New" w:cs="Courier New"/>
+          <w:color w:val="F92672"/>
+          <w:sz w:val="19"/>
+          <w:szCs w:val="19"/>
+        </w:rPr>
+        <w:t>-</w:t>
+      </w:r>
+      <w:r>
+        <w:rPr>
+          <w:rFonts w:ascii="Courier New" w:eastAsia="Times New Roman" w:hAnsi="Courier New" w:cs="Courier New"/>
+          <w:color w:val="D4D4D4"/>
+          <w:sz w:val="19"/>
+          <w:szCs w:val="19"/>
+        </w:rPr>
+        <w:t xml:space="preserve">o </w:t>
+      </w:r>
+      <w:r>
+        <w:rPr>
+          <w:rFonts w:ascii="Courier New" w:eastAsia="Times New Roman" w:hAnsi="Courier New" w:cs="Courier New"/>
+          <w:color w:val="74B0DF"/>
+          <w:sz w:val="19"/>
+          <w:szCs w:val="19"/>
+        </w:rPr>
+        <w:t>file</w:t>
+      </w:r>
+      <w:r>
+        <w:rPr>
+          <w:rFonts w:ascii="Courier New" w:eastAsia="Times New Roman" w:hAnsi="Courier New" w:cs="Courier New"/>
+          <w:color w:val="D4D4D4"/>
+          <w:sz w:val="19"/>
+          <w:szCs w:val="19"/>
+        </w:rPr>
+        <w:t>.out `p</w:t>
+      </w:r>
+      <w:r>
+        <w:rPr>
+          <w:rFonts w:ascii="Courier New" w:eastAsia="Times New Roman" w:hAnsi="Courier New" w:cs="Courier New"/>
+          <w:color w:val="F92672"/>
+          <w:sz w:val="19"/>
+          <w:szCs w:val="19"/>
+        </w:rPr>
+        <w:t>-</w:t>
+      </w:r>
+      <w:r>
+        <w:rPr>
+          <w:rFonts w:ascii="Courier New" w:eastAsia="Times New Roman" w:hAnsi="Courier New" w:cs="Courier New"/>
+          <w:color w:val="D4D4D4"/>
+          <w:sz w:val="19"/>
+          <w:szCs w:val="19"/>
+        </w:rPr>
+        <w:t xml:space="preserve">config </w:t>
+      </w:r>
+      <w:r>
+        <w:rPr>
+          <w:rFonts w:ascii="Courier New" w:eastAsia="Times New Roman" w:hAnsi="Courier New" w:cs="Courier New"/>
+          <w:color w:val="F92672"/>
+          <w:sz w:val="19"/>
+          <w:szCs w:val="19"/>
+        </w:rPr>
+        <w:t>--</w:t>
+      </w:r>
+      <w:r>
+        <w:rPr>
+          <w:rFonts w:ascii="Courier New" w:eastAsia="Times New Roman" w:hAnsi="Courier New" w:cs="Courier New"/>
+          <w:color w:val="D4D4D4"/>
+          <w:sz w:val="19"/>
+          <w:szCs w:val="19"/>
+        </w:rPr>
+        <w:t>libs opencv`</w:t>
+      </w:r>
+    </w:p>
+    <w:p>
+      <w:pPr>
+        <w:keepNext/>
+        <w:rPr>
+          <w:rFonts w:ascii="Courier" w:hAnsi="Courier" w:cs="Times New Roman"/>
+          <w:noProof/>
+          <w:color w:val="FFFFFF" w:themeColor="background1"/>
+          <w:sz w:val="19"/>
+          <w:szCs w:val="19"/>
+        </w:rPr>
+      </w:pPr>
+    </w:p>
+    <w:p>
+      <w:pPr>
+        <w:keepNext/>
+        <w:rPr>
+          <w:rFonts w:ascii="Times New Roman" w:hAnsi="Times New Roman" w:cs="Times New Roman"/>
+          <w:noProof/>
+          <w:lang w:val="en-US"/>
+        </w:rPr>
+      </w:pPr>
+    </w:p>
+    <w:p>
+      <w:pPr>
+        <w:keepNext/>
+        <w:rPr>
+          <w:rFonts w:ascii="Times New Roman" w:hAnsi="Times New Roman" w:cs="Times New Roman"/>
+          <w:noProof/>
+          <w:lang w:val="en-US"/>
+        </w:rPr>
+      </w:pPr>
+      <w:r>
+        <w:rPr>
+          <w:rFonts w:ascii="Times New Roman" w:hAnsi="Times New Roman" w:cs="Times New Roman"/>
+          <w:noProof/>
+          <w:lang w:val="en-US"/>
+        </w:rPr>
+        <w:t>Once it is compiled to run the program you will have to run the following code on the terminal. The name of the file changes depending on the file.out line on the code above.</w:t>
+      </w:r>
+    </w:p>
+    <w:p>
+      <w:pPr>
+        <w:keepNext/>
+        <w:rPr>
+          <w:rFonts w:ascii="Courier" w:hAnsi="Courier" w:cs="Times New Roman"/>
+          <w:noProof/>
+          <w:color w:val="FFFFFF" w:themeColor="background1"/>
+          <w:sz w:val="19"/>
+          <w:szCs w:val="19"/>
+          <w:highlight w:val="black"/>
+          <w:lang w:val="en-US"/>
+        </w:rPr>
+      </w:pPr>
+    </w:p>
+    <w:p>
+      <w:pPr>
+        <w:shd w:val="clear" w:color="auto" w:fill="1E1E1E"/>
+        <w:spacing w:line="285" w:lineRule="atLeast"/>
+        <w:rPr>
+          <w:rFonts w:ascii="Courier New" w:eastAsia="Times New Roman" w:hAnsi="Courier New" w:cs="Courier New"/>
+          <w:color w:val="D4D4D4"/>
+          <w:sz w:val="21"/>
+          <w:szCs w:val="21"/>
+        </w:rPr>
+      </w:pPr>
+      <w:r>
+        <w:rPr>
+          <w:rFonts w:ascii="Courier New" w:eastAsia="Times New Roman" w:hAnsi="Courier New" w:cs="Courier New"/>
+          <w:color w:val="D4D4D4"/>
+          <w:sz w:val="21"/>
+          <w:szCs w:val="21"/>
+        </w:rPr>
+        <w:t>.</w:t>
+      </w:r>
+      <w:r>
+        <w:rPr>
+          <w:rFonts w:ascii="Courier New" w:eastAsia="Times New Roman" w:hAnsi="Courier New" w:cs="Courier New"/>
+          <w:color w:val="F92672"/>
+          <w:sz w:val="21"/>
+          <w:szCs w:val="21"/>
+        </w:rPr>
+        <w:t>/</w:t>
+      </w:r>
+      <w:r>
+        <w:rPr>
+          <w:rFonts w:ascii="Courier New" w:eastAsia="Times New Roman" w:hAnsi="Courier New" w:cs="Courier New"/>
+          <w:color w:val="74B0DF"/>
+          <w:sz w:val="21"/>
+          <w:szCs w:val="21"/>
+        </w:rPr>
+        <w:t>file</w:t>
+      </w:r>
+      <w:r>
+        <w:rPr>
+          <w:rFonts w:ascii="Courier New" w:eastAsia="Times New Roman" w:hAnsi="Courier New" w:cs="Courier New"/>
+          <w:color w:val="D4D4D4"/>
+          <w:sz w:val="21"/>
+          <w:szCs w:val="21"/>
+        </w:rPr>
+        <w:t>.out</w:t>
+      </w:r>
+    </w:p>
+    <w:p>
+      <w:pPr>
+        <w:keepNext/>
+        <w:rPr>
+          <w:rFonts w:ascii="Times New Roman" w:hAnsi="Times New Roman" w:cs="Times New Roman"/>
+          <w:noProof/>
+          <w:lang w:val="en-US"/>
+        </w:rPr>
+      </w:pPr>
+    </w:p>
+    <w:p>
+      <w:pPr>
+        <w:keepNext/>
+        <w:rPr>
+          <w:rFonts w:ascii="Times New Roman" w:hAnsi="Times New Roman" w:cs="Times New Roman"/>
+          <w:noProof/>
           <w:lang w:val="en-US"/>
         </w:rPr>
       </w:pPr>
